--- a/TD_Document_Final.docx
+++ b/TD_Document_Final.docx
@@ -113,7 +113,40 @@
                 <w:sz w:val="18"/>
                 <w:szCs w:val="18"/>
               </w:rPr>
-              <w:t>LONDON POND MILLS</w:t>
+              <w:fldChar w:fldCharType="begin"/>
+            </w:r>
+            <w:r>
+              <w:rPr>
+                <w:rFonts w:ascii="Arial" w:hAnsi="Arial" w:cs="Arial"/>
+                <w:sz w:val="18"/>
+                <w:szCs w:val="18"/>
+              </w:rPr>
+              <w:instrText xml:space="preserve"> MERGEFIELD  bnk_1 \* Upper  \* MERGEFORMAT </w:instrText>
+            </w:r>
+            <w:r>
+              <w:rPr>
+                <w:rFonts w:ascii="Arial" w:hAnsi="Arial" w:cs="Arial"/>
+                <w:sz w:val="18"/>
+                <w:szCs w:val="18"/>
+              </w:rPr>
+              <w:fldChar w:fldCharType="separate"/>
+            </w:r>
+            <w:r>
+              <w:rPr>
+                <w:rFonts w:ascii="Arial" w:hAnsi="Arial" w:cs="Arial"/>
+                <w:noProof/>
+                <w:sz w:val="18"/>
+                <w:szCs w:val="18"/>
+              </w:rPr>
+              <w:t>«BNK_1»</w:t>
+            </w:r>
+            <w:r>
+              <w:rPr>
+                <w:rFonts w:ascii="Arial" w:hAnsi="Arial" w:cs="Arial"/>
+                <w:sz w:val="18"/>
+                <w:szCs w:val="18"/>
+              </w:rPr>
+              <w:fldChar w:fldCharType="end"/>
             </w:r>
           </w:p>
         </w:tc>
@@ -216,24 +249,90 @@
                 <w:sz w:val="18"/>
                 <w:szCs w:val="18"/>
               </w:rPr>
-              <w:t>1086 COMMISSIONERS ROAD EAST</w:t>
-            </w:r>
-          </w:p>
-          <w:p>
-            <w:pPr>
+              <w:fldChar w:fldCharType="begin"/>
+            </w:r>
+            <w:r>
               <w:rPr>
                 <w:rFonts w:ascii="Arial" w:hAnsi="Arial" w:cs="Arial"/>
                 <w:sz w:val="18"/>
                 <w:szCs w:val="18"/>
               </w:rPr>
-            </w:pPr>
+              <w:instrText xml:space="preserve"> MERGEFIELD  bnk_2  \* MERGEFORMAT </w:instrText>
+            </w:r>
             <w:r>
               <w:rPr>
                 <w:rFonts w:ascii="Arial" w:hAnsi="Arial" w:cs="Arial"/>
                 <w:sz w:val="18"/>
                 <w:szCs w:val="18"/>
               </w:rPr>
-              <w:t>LONDON, ON   N5Z 4W8</w:t>
+              <w:fldChar w:fldCharType="separate"/>
+            </w:r>
+            <w:r>
+              <w:rPr>
+                <w:rFonts w:ascii="Arial" w:hAnsi="Arial" w:cs="Arial"/>
+                <w:noProof/>
+                <w:sz w:val="18"/>
+                <w:szCs w:val="18"/>
+              </w:rPr>
+              <w:t>«bnk_2»</w:t>
+            </w:r>
+            <w:r>
+              <w:rPr>
+                <w:rFonts w:ascii="Arial" w:hAnsi="Arial" w:cs="Arial"/>
+                <w:sz w:val="18"/>
+                <w:szCs w:val="18"/>
+              </w:rPr>
+              <w:fldChar w:fldCharType="end"/>
+            </w:r>
+          </w:p>
+          <w:p>
+            <w:pPr>
+              <w:rPr>
+                <w:rFonts w:ascii="Arial" w:hAnsi="Arial" w:cs="Arial"/>
+                <w:sz w:val="18"/>
+                <w:szCs w:val="18"/>
+              </w:rPr>
+            </w:pPr>
+            <w:r>
+              <w:rPr>
+                <w:rFonts w:ascii="Arial" w:hAnsi="Arial" w:cs="Arial"/>
+                <w:sz w:val="18"/>
+                <w:szCs w:val="18"/>
+              </w:rPr>
+              <w:fldChar w:fldCharType="begin"/>
+            </w:r>
+            <w:r>
+              <w:rPr>
+                <w:rFonts w:ascii="Arial" w:hAnsi="Arial" w:cs="Arial"/>
+                <w:sz w:val="18"/>
+                <w:szCs w:val="18"/>
+              </w:rPr>
+              <w:instrText xml:space="preserve"> MERGEFIELD  bnk_3  \* MERGEFORMAT </w:instrText>
+            </w:r>
+            <w:r>
+              <w:rPr>
+                <w:rFonts w:ascii="Arial" w:hAnsi="Arial" w:cs="Arial"/>
+                <w:sz w:val="18"/>
+                <w:szCs w:val="18"/>
+              </w:rPr>
+              <w:fldChar w:fldCharType="separate"/>
+            </w:r>
+            <w:r>
+              <w:rPr>
+                <w:rFonts w:ascii="Arial" w:hAnsi="Arial" w:cs="Arial"/>
+                <w:noProof/>
+                <w:sz w:val="18"/>
+                <w:szCs w:val="18"/>
+              </w:rPr>
+              <w:t>«bnk_3»</w:t>
+            </w:r>
+            <w:r>
+              <w:rPr>
+                <w:rFonts w:ascii="Arial" w:hAnsi="Arial" w:cs="Arial"/>
+                <w:sz w:val="18"/>
+                <w:szCs w:val="18"/>
+              </w:rPr>
+              <w:fldChar w:fldCharType="end"/>
             </w:r>
           </w:p>
         </w:tc>
@@ -864,7 +963,17 @@
                 <w:sz w:val="18"/>
                 <w:szCs w:val="18"/>
               </w:rPr>
-              <w:t>Page 1 of 2</w:t>
+              <w:t xml:space="preserve">Page 1 of </w:t>
+            </w:r>
+            <w:r>
+              <w:rPr>
+                <w:rFonts w:ascii="Arial" w:hAnsi="Arial" w:cs="Arial"/>
+                <w:b/>
+                <w:bCs/>
+                <w:sz w:val="18"/>
+                <w:szCs w:val="18"/>
+              </w:rPr>
+              <w:t>1</w:t>
             </w:r>
           </w:p>
         </w:tc>
@@ -1654,18 +1763,8 @@
                 <w:sz w:val="16"/>
                 <w:szCs w:val="16"/>
               </w:rPr>
-              <w:t>SEND E-TFR ***</w:t>
-            </w:r>
-            <w:proofErr w:type="spellStart"/>
-            <w:r>
-              <w:rPr>
-                <w:rFonts w:ascii="Arial" w:hAnsi="Arial" w:cs="Arial"/>
-                <w:sz w:val="16"/>
-                <w:szCs w:val="16"/>
-              </w:rPr>
-              <w:t>eNE</w:t>
-            </w:r>
-            <w:proofErr w:type="spellEnd"/>
+              <w:t>SEND E-TFR ***eNE</w:t>
+            </w:r>
           </w:p>
         </w:tc>
         <w:tc>
@@ -1947,7 +2046,6 @@
               </w:rPr>
               <w:t>E-TRANSFER ***</w:t>
             </w:r>
-            <w:proofErr w:type="spellStart"/>
             <w:r>
               <w:rPr>
                 <w:rFonts w:ascii="Arial" w:hAnsi="Arial" w:cs="Arial"/>
@@ -1956,7 +2054,6 @@
               </w:rPr>
               <w:t>mZs</w:t>
             </w:r>
-            <w:proofErr w:type="spellEnd"/>
           </w:p>
         </w:tc>
         <w:tc>
@@ -2117,18 +2214,8 @@
                 <w:sz w:val="16"/>
                 <w:szCs w:val="16"/>
               </w:rPr>
-              <w:t>-TFR ***</w:t>
-            </w:r>
-            <w:proofErr w:type="spellStart"/>
-            <w:r>
-              <w:rPr>
-                <w:rFonts w:ascii="Arial" w:hAnsi="Arial" w:cs="Arial"/>
-                <w:sz w:val="16"/>
-                <w:szCs w:val="16"/>
-              </w:rPr>
-              <w:t>tDu</w:t>
-            </w:r>
-            <w:proofErr w:type="spellEnd"/>
+              <w:t>-TFR ***tDu</w:t>
+            </w:r>
           </w:p>
         </w:tc>
         <w:tc>
@@ -2262,18 +2349,8 @@
                 <w:sz w:val="16"/>
                 <w:szCs w:val="16"/>
               </w:rPr>
-              <w:t>SEND E-TFR ***</w:t>
-            </w:r>
-            <w:proofErr w:type="spellStart"/>
-            <w:r>
-              <w:rPr>
-                <w:rFonts w:ascii="Arial" w:hAnsi="Arial" w:cs="Arial"/>
-                <w:sz w:val="16"/>
-                <w:szCs w:val="16"/>
-              </w:rPr>
-              <w:t>YZm</w:t>
-            </w:r>
-            <w:proofErr w:type="spellEnd"/>
+              <w:t>SEND E-TFR ***YZm</w:t>
+            </w:r>
           </w:p>
         </w:tc>
         <w:tc>
@@ -3873,7 +3950,6 @@
               </w:rPr>
               <w:t>***</w:t>
             </w:r>
-            <w:proofErr w:type="spellStart"/>
             <w:r>
               <w:rPr>
                 <w:rFonts w:ascii="Arial" w:hAnsi="Arial" w:cs="Arial"/>
@@ -3890,7 +3966,6 @@
               </w:rPr>
               <w:t>Qv</w:t>
             </w:r>
-            <w:proofErr w:type="spellEnd"/>
             <w:r>
               <w:rPr>
                 <w:rFonts w:ascii="Arial" w:hAnsi="Arial" w:cs="Arial"/>
@@ -4178,18 +4253,8 @@
                 <w:sz w:val="16"/>
                 <w:szCs w:val="16"/>
               </w:rPr>
-              <w:t>SEND E-TFR ***</w:t>
-            </w:r>
-            <w:proofErr w:type="spellStart"/>
-            <w:r>
-              <w:rPr>
-                <w:rFonts w:ascii="Arial" w:hAnsi="Arial" w:cs="Arial"/>
-                <w:sz w:val="16"/>
-                <w:szCs w:val="16"/>
-              </w:rPr>
-              <w:t>Szx</w:t>
-            </w:r>
-            <w:proofErr w:type="spellEnd"/>
+              <w:t>SEND E-TFR ***Szx</w:t>
+            </w:r>
           </w:p>
         </w:tc>
         <w:tc>
@@ -5055,18 +5120,8 @@
                 <w:sz w:val="16"/>
                 <w:szCs w:val="16"/>
               </w:rPr>
-              <w:t>E-TRANSFER ***</w:t>
-            </w:r>
-            <w:proofErr w:type="spellStart"/>
-            <w:r>
-              <w:rPr>
-                <w:rFonts w:ascii="Arial" w:hAnsi="Arial" w:cs="Arial"/>
-                <w:sz w:val="16"/>
-                <w:szCs w:val="16"/>
-              </w:rPr>
-              <w:t>Myy</w:t>
-            </w:r>
-            <w:proofErr w:type="spellEnd"/>
+              <w:t>E-TRANSFER ***Myy</w:t>
+            </w:r>
           </w:p>
         </w:tc>
         <w:tc>
@@ -5200,18 +5255,8 @@
                 <w:sz w:val="16"/>
                 <w:szCs w:val="16"/>
               </w:rPr>
-              <w:t>E-TRANSFER ***</w:t>
-            </w:r>
-            <w:proofErr w:type="spellStart"/>
-            <w:r>
-              <w:rPr>
-                <w:rFonts w:ascii="Arial" w:hAnsi="Arial" w:cs="Arial"/>
-                <w:sz w:val="16"/>
-                <w:szCs w:val="16"/>
-              </w:rPr>
-              <w:t>Fjv</w:t>
-            </w:r>
-            <w:proofErr w:type="spellEnd"/>
+              <w:t>E-TRANSFER ***Fjv</w:t>
+            </w:r>
           </w:p>
         </w:tc>
         <w:tc>
@@ -5348,18 +5393,8 @@
                 <w:sz w:val="16"/>
                 <w:szCs w:val="16"/>
               </w:rPr>
-              <w:t>SEND E-TFR ***</w:t>
-            </w:r>
-            <w:proofErr w:type="spellStart"/>
-            <w:r>
-              <w:rPr>
-                <w:rFonts w:ascii="Arial" w:hAnsi="Arial" w:cs="Arial"/>
-                <w:sz w:val="16"/>
-                <w:szCs w:val="16"/>
-              </w:rPr>
-              <w:t>qhT</w:t>
-            </w:r>
-            <w:proofErr w:type="spellEnd"/>
+              <w:t>SEND E-TFR ***qhT</w:t>
+            </w:r>
           </w:p>
         </w:tc>
         <w:tc>
@@ -6167,25 +6202,7 @@
                 <w:sz w:val="16"/>
                 <w:szCs w:val="16"/>
               </w:rPr>
-              <w:t xml:space="preserve">Your account can do more. Visit www.td.com/digitalhowto or call </w:t>
-            </w:r>
-            <w:proofErr w:type="spellStart"/>
-            <w:r>
-              <w:rPr>
-                <w:rFonts w:ascii="Arial" w:hAnsi="Arial" w:cs="Arial"/>
-                <w:sz w:val="16"/>
-                <w:szCs w:val="16"/>
-              </w:rPr>
-              <w:t>EasyLine</w:t>
-            </w:r>
-            <w:proofErr w:type="spellEnd"/>
-            <w:r>
-              <w:rPr>
-                <w:rFonts w:ascii="Arial" w:hAnsi="Arial" w:cs="Arial"/>
-                <w:sz w:val="16"/>
-                <w:szCs w:val="16"/>
-              </w:rPr>
-              <w:t xml:space="preserve"> at 1-866-222-3456 to find out how. Or ask your branch for details.</w:t>
+              <w:t>Your account can do more. Visit www.td.com/digitalhowto or call EasyLine at 1-866-222-3456 to find out how. Or ask your branch for details.</w:t>
             </w:r>
           </w:p>
         </w:tc>
@@ -6207,25 +6224,7 @@
           <w:sz w:val="14"/>
           <w:szCs w:val="14"/>
         </w:rPr>
-        <w:t xml:space="preserve">Please ensure that you report in writing any </w:t>
-      </w:r>
-      <w:proofErr w:type="spellStart"/>
-      <w:r>
-        <w:rPr>
-          <w:rFonts w:ascii="Arial" w:hAnsi="Arial" w:cs="Arial"/>
-          <w:sz w:val="14"/>
-          <w:szCs w:val="14"/>
-        </w:rPr>
-        <w:t>erorrs</w:t>
-      </w:r>
-      <w:proofErr w:type="spellEnd"/>
-      <w:r>
-        <w:rPr>
-          <w:rFonts w:ascii="Arial" w:hAnsi="Arial" w:cs="Arial"/>
-          <w:sz w:val="14"/>
-          <w:szCs w:val="14"/>
-        </w:rPr>
-        <w:t xml:space="preserve"> or irregularities found within this statement within 30 days if the statement date. If you do not, the statement of account shall be conclusively deemed correct except for any amount credited to the account in error.</w:t>
+        <w:t>Please ensure that you report in writing any erorrs or irregularities found within this statement within 30 days if the statement date. If you do not, the statement of account shall be conclusively deemed correct except for any amount credited to the account in error.</w:t>
       </w:r>
     </w:p>
     <w:sectPr>

--- a/TD_Document_Final.docx
+++ b/TD_Document_Final.docx
@@ -456,7 +456,40 @@
           <w:sz w:val="18"/>
           <w:szCs w:val="18"/>
         </w:rPr>
-        <w:t>MR KARIM M AWAD</w:t>
+        <w:fldChar w:fldCharType="begin"/>
+      </w:r>
+      <w:r>
+        <w:rPr>
+          <w:rFonts w:ascii="Arial" w:hAnsi="Arial" w:cs="Arial"/>
+          <w:sz w:val="18"/>
+          <w:szCs w:val="18"/>
+        </w:rPr>
+        <w:instrText xml:space="preserve"> MERGEFIELD  emp_name \* Upper  \* MERGEFORMAT </w:instrText>
+      </w:r>
+      <w:r>
+        <w:rPr>
+          <w:rFonts w:ascii="Arial" w:hAnsi="Arial" w:cs="Arial"/>
+          <w:sz w:val="18"/>
+          <w:szCs w:val="18"/>
+        </w:rPr>
+        <w:fldChar w:fldCharType="separate"/>
+      </w:r>
+      <w:r>
+        <w:rPr>
+          <w:rFonts w:ascii="Arial" w:hAnsi="Arial" w:cs="Arial"/>
+          <w:noProof/>
+          <w:sz w:val="18"/>
+          <w:szCs w:val="18"/>
+        </w:rPr>
+        <w:t>«EMP_NAME»</w:t>
+      </w:r>
+      <w:r>
+        <w:rPr>
+          <w:rFonts w:ascii="Arial" w:hAnsi="Arial" w:cs="Arial"/>
+          <w:sz w:val="18"/>
+          <w:szCs w:val="18"/>
+        </w:rPr>
+        <w:fldChar w:fldCharType="end"/>
       </w:r>
     </w:p>
     <w:p>
@@ -475,7 +508,40 @@
           <w:sz w:val="18"/>
           <w:szCs w:val="18"/>
         </w:rPr>
-        <w:t>779 KHAN CRES</w:t>
+        <w:fldChar w:fldCharType="begin"/>
+      </w:r>
+      <w:r>
+        <w:rPr>
+          <w:rFonts w:ascii="Arial" w:hAnsi="Arial" w:cs="Arial"/>
+          <w:sz w:val="18"/>
+          <w:szCs w:val="18"/>
+        </w:rPr>
+        <w:instrText xml:space="preserve"> MERGEFIELD  adr_1 \* Upper  \* MERGEFORMAT </w:instrText>
+      </w:r>
+      <w:r>
+        <w:rPr>
+          <w:rFonts w:ascii="Arial" w:hAnsi="Arial" w:cs="Arial"/>
+          <w:sz w:val="18"/>
+          <w:szCs w:val="18"/>
+        </w:rPr>
+        <w:fldChar w:fldCharType="separate"/>
+      </w:r>
+      <w:r>
+        <w:rPr>
+          <w:rFonts w:ascii="Arial" w:hAnsi="Arial" w:cs="Arial"/>
+          <w:noProof/>
+          <w:sz w:val="18"/>
+          <w:szCs w:val="18"/>
+        </w:rPr>
+        <w:t>«ADR_1»</w:t>
+      </w:r>
+      <w:r>
+        <w:rPr>
+          <w:rFonts w:ascii="Arial" w:hAnsi="Arial" w:cs="Arial"/>
+          <w:sz w:val="18"/>
+          <w:szCs w:val="18"/>
+        </w:rPr>
+        <w:fldChar w:fldCharType="end"/>
       </w:r>
     </w:p>
     <w:p>
@@ -494,7 +560,40 @@
           <w:sz w:val="18"/>
           <w:szCs w:val="18"/>
         </w:rPr>
-        <w:t>MISSISSAUGA ON L5V 2R2</w:t>
+        <w:fldChar w:fldCharType="begin"/>
+      </w:r>
+      <w:r>
+        <w:rPr>
+          <w:rFonts w:ascii="Arial" w:hAnsi="Arial" w:cs="Arial"/>
+          <w:sz w:val="18"/>
+          <w:szCs w:val="18"/>
+        </w:rPr>
+        <w:instrText xml:space="preserve"> MERGEFIELD  adr_2  \* MERGEFORMAT </w:instrText>
+      </w:r>
+      <w:r>
+        <w:rPr>
+          <w:rFonts w:ascii="Arial" w:hAnsi="Arial" w:cs="Arial"/>
+          <w:sz w:val="18"/>
+          <w:szCs w:val="18"/>
+        </w:rPr>
+        <w:fldChar w:fldCharType="separate"/>
+      </w:r>
+      <w:r>
+        <w:rPr>
+          <w:rFonts w:ascii="Arial" w:hAnsi="Arial" w:cs="Arial"/>
+          <w:noProof/>
+          <w:sz w:val="18"/>
+          <w:szCs w:val="18"/>
+        </w:rPr>
+        <w:t>«adr_2»</w:t>
+      </w:r>
+      <w:r>
+        <w:rPr>
+          <w:rFonts w:ascii="Arial" w:hAnsi="Arial" w:cs="Arial"/>
+          <w:sz w:val="18"/>
+          <w:szCs w:val="18"/>
+        </w:rPr>
+        <w:fldChar w:fldCharType="end"/>
       </w:r>
     </w:p>
     <w:tbl>
@@ -760,7 +859,48 @@
                 <w:sz w:val="18"/>
                 <w:szCs w:val="18"/>
               </w:rPr>
-              <w:t>STUDENT</w:t>
+              <w:fldChar w:fldCharType="begin"/>
+            </w:r>
+            <w:r>
+              <w:rPr>
+                <w:rFonts w:ascii="Arial" w:hAnsi="Arial" w:cs="Arial"/>
+                <w:b/>
+                <w:bCs/>
+                <w:sz w:val="18"/>
+                <w:szCs w:val="18"/>
+              </w:rPr>
+              <w:instrText xml:space="preserve"> MERGEFIELD  acc_type \* Upper  \* MERGEFORMAT </w:instrText>
+            </w:r>
+            <w:r>
+              <w:rPr>
+                <w:rFonts w:ascii="Arial" w:hAnsi="Arial" w:cs="Arial"/>
+                <w:b/>
+                <w:bCs/>
+                <w:sz w:val="18"/>
+                <w:szCs w:val="18"/>
+              </w:rPr>
+              <w:fldChar w:fldCharType="separate"/>
+            </w:r>
+            <w:r>
+              <w:rPr>
+                <w:rFonts w:ascii="Arial" w:hAnsi="Arial" w:cs="Arial"/>
+                <w:b/>
+                <w:bCs/>
+                <w:noProof/>
+                <w:sz w:val="18"/>
+                <w:szCs w:val="18"/>
+              </w:rPr>
+              <w:t>«ACC_TYPE»</w:t>
+            </w:r>
+            <w:r>
+              <w:rPr>
+                <w:rFonts w:ascii="Arial" w:hAnsi="Arial" w:cs="Arial"/>
+                <w:b/>
+                <w:bCs/>
+                <w:sz w:val="18"/>
+                <w:szCs w:val="18"/>
+              </w:rPr>
+              <w:fldChar w:fldCharType="end"/>
             </w:r>
           </w:p>
         </w:tc>
@@ -806,15 +946,40 @@
                 <w:sz w:val="18"/>
                 <w:szCs w:val="18"/>
               </w:rPr>
-              <w:t>OCT 31/22</w:t>
-            </w:r>
-            <w:r>
-              <w:rPr>
-                <w:rFonts w:ascii="Arial" w:hAnsi="Arial" w:cs="Arial"/>
-                <w:sz w:val="18"/>
-                <w:szCs w:val="18"/>
-              </w:rPr>
-              <w:t xml:space="preserve"> - NOV 30/22</w:t>
+              <w:fldChar w:fldCharType="begin"/>
+            </w:r>
+            <w:r>
+              <w:rPr>
+                <w:rFonts w:ascii="Arial" w:hAnsi="Arial" w:cs="Arial"/>
+                <w:sz w:val="18"/>
+                <w:szCs w:val="18"/>
+              </w:rPr>
+              <w:instrText xml:space="preserve"> MERGEFIELD  stmnt_date \* Upper  \* MERGEFORMAT </w:instrText>
+            </w:r>
+            <w:r>
+              <w:rPr>
+                <w:rFonts w:ascii="Arial" w:hAnsi="Arial" w:cs="Arial"/>
+                <w:sz w:val="18"/>
+                <w:szCs w:val="18"/>
+              </w:rPr>
+              <w:fldChar w:fldCharType="separate"/>
+            </w:r>
+            <w:r>
+              <w:rPr>
+                <w:rFonts w:ascii="Arial" w:hAnsi="Arial" w:cs="Arial"/>
+                <w:noProof/>
+                <w:sz w:val="18"/>
+                <w:szCs w:val="18"/>
+              </w:rPr>
+              <w:t>«STMNT_DATE»</w:t>
+            </w:r>
+            <w:r>
+              <w:rPr>
+                <w:rFonts w:ascii="Arial" w:hAnsi="Arial" w:cs="Arial"/>
+                <w:sz w:val="18"/>
+                <w:szCs w:val="18"/>
+              </w:rPr>
+              <w:fldChar w:fldCharType="end"/>
             </w:r>
           </w:p>
         </w:tc>
@@ -845,19 +1010,9 @@
                 <w:sz w:val="18"/>
                 <w:szCs w:val="18"/>
               </w:rPr>
-              <w:t>005110</w:t>
-            </w:r>
-          </w:p>
-        </w:tc>
-        <w:tc>
-          <w:tcPr>
-            <w:tcW w:w="1440" w:type="dxa"/>
-            <w:vAlign w:val="center"/>
-          </w:tcPr>
-          <w:p>
-            <w:pPr>
-              <w:spacing w:line="276" w:lineRule="auto"/>
-              <w:jc w:val="center"/>
+              <w:fldChar w:fldCharType="begin"/>
+            </w:r>
+            <w:r>
               <w:rPr>
                 <w:rFonts w:ascii="Arial" w:hAnsi="Arial" w:cs="Arial"/>
                 <w:b/>
@@ -865,7 +1020,8 @@
                 <w:sz w:val="18"/>
                 <w:szCs w:val="18"/>
               </w:rPr>
-            </w:pPr>
+              <w:instrText xml:space="preserve"> MERGEFIELD  br_no  \* MERGEFORMAT </w:instrText>
+            </w:r>
             <w:r>
               <w:rPr>
                 <w:rFonts w:ascii="Arial" w:hAnsi="Arial" w:cs="Arial"/>
@@ -874,7 +1030,108 @@
                 <w:sz w:val="18"/>
                 <w:szCs w:val="18"/>
               </w:rPr>
-              <w:t>8354-6597094</w:t>
+              <w:fldChar w:fldCharType="separate"/>
+            </w:r>
+            <w:r>
+              <w:rPr>
+                <w:rFonts w:ascii="Arial" w:hAnsi="Arial" w:cs="Arial"/>
+                <w:b/>
+                <w:bCs/>
+                <w:noProof/>
+                <w:sz w:val="18"/>
+                <w:szCs w:val="18"/>
+              </w:rPr>
+              <w:t>«br_no»</w:t>
+            </w:r>
+            <w:r>
+              <w:rPr>
+                <w:rFonts w:ascii="Arial" w:hAnsi="Arial" w:cs="Arial"/>
+                <w:b/>
+                <w:bCs/>
+                <w:sz w:val="18"/>
+                <w:szCs w:val="18"/>
+              </w:rPr>
+              <w:fldChar w:fldCharType="end"/>
+            </w:r>
+          </w:p>
+        </w:tc>
+        <w:tc>
+          <w:tcPr>
+            <w:tcW w:w="1440" w:type="dxa"/>
+            <w:vAlign w:val="center"/>
+          </w:tcPr>
+          <w:p>
+            <w:pPr>
+              <w:spacing w:line="276" w:lineRule="auto"/>
+              <w:jc w:val="center"/>
+              <w:rPr>
+                <w:rFonts w:ascii="Arial" w:hAnsi="Arial" w:cs="Arial"/>
+                <w:b/>
+                <w:bCs/>
+                <w:sz w:val="18"/>
+                <w:szCs w:val="18"/>
+              </w:rPr>
+            </w:pPr>
+            <w:r>
+              <w:rPr>
+                <w:rFonts w:ascii="Arial" w:hAnsi="Arial" w:cs="Arial"/>
+                <w:b/>
+                <w:bCs/>
+                <w:sz w:val="18"/>
+                <w:szCs w:val="18"/>
+              </w:rPr>
+              <w:t>8</w:t>
+            </w:r>
+            <w:r>
+              <w:rPr>
+                <w:rFonts w:ascii="Arial" w:hAnsi="Arial" w:cs="Arial"/>
+                <w:b/>
+                <w:bCs/>
+                <w:sz w:val="18"/>
+                <w:szCs w:val="18"/>
+              </w:rPr>
+              <w:fldChar w:fldCharType="begin"/>
+            </w:r>
+            <w:r>
+              <w:rPr>
+                <w:rFonts w:ascii="Arial" w:hAnsi="Arial" w:cs="Arial"/>
+                <w:b/>
+                <w:bCs/>
+                <w:sz w:val="18"/>
+                <w:szCs w:val="18"/>
+              </w:rPr>
+              <w:instrText xml:space="preserve"> MERGEFIELD  ac_no  \* MERGEFORMAT </w:instrText>
+            </w:r>
+            <w:r>
+              <w:rPr>
+                <w:rFonts w:ascii="Arial" w:hAnsi="Arial" w:cs="Arial"/>
+                <w:b/>
+                <w:bCs/>
+                <w:sz w:val="18"/>
+                <w:szCs w:val="18"/>
+              </w:rPr>
+              <w:fldChar w:fldCharType="separate"/>
+            </w:r>
+            <w:r>
+              <w:rPr>
+                <w:rFonts w:ascii="Arial" w:hAnsi="Arial" w:cs="Arial"/>
+                <w:b/>
+                <w:bCs/>
+                <w:noProof/>
+                <w:sz w:val="18"/>
+                <w:szCs w:val="18"/>
+              </w:rPr>
+              <w:t>«ac_no»</w:t>
+            </w:r>
+            <w:r>
+              <w:rPr>
+                <w:rFonts w:ascii="Arial" w:hAnsi="Arial" w:cs="Arial"/>
+                <w:b/>
+                <w:bCs/>
+                <w:sz w:val="18"/>
+                <w:szCs w:val="18"/>
+              </w:rPr>
+              <w:fldChar w:fldCharType="end"/>
             </w:r>
           </w:p>
         </w:tc>
@@ -1763,8 +2020,18 @@
                 <w:sz w:val="16"/>
                 <w:szCs w:val="16"/>
               </w:rPr>
-              <w:t>SEND E-TFR ***eNE</w:t>
-            </w:r>
+              <w:t>SEND E-TFR ***</w:t>
+            </w:r>
+            <w:proofErr w:type="spellStart"/>
+            <w:r>
+              <w:rPr>
+                <w:rFonts w:ascii="Arial" w:hAnsi="Arial" w:cs="Arial"/>
+                <w:sz w:val="16"/>
+                <w:szCs w:val="16"/>
+              </w:rPr>
+              <w:t>eNE</w:t>
+            </w:r>
+            <w:proofErr w:type="spellEnd"/>
           </w:p>
         </w:tc>
         <w:tc>
@@ -2046,6 +2313,7 @@
               </w:rPr>
               <w:t>E-TRANSFER ***</w:t>
             </w:r>
+            <w:proofErr w:type="spellStart"/>
             <w:r>
               <w:rPr>
                 <w:rFonts w:ascii="Arial" w:hAnsi="Arial" w:cs="Arial"/>
@@ -2054,6 +2322,7 @@
               </w:rPr>
               <w:t>mZs</w:t>
             </w:r>
+            <w:proofErr w:type="spellEnd"/>
           </w:p>
         </w:tc>
         <w:tc>
@@ -2214,8 +2483,18 @@
                 <w:sz w:val="16"/>
                 <w:szCs w:val="16"/>
               </w:rPr>
-              <w:t>-TFR ***tDu</w:t>
-            </w:r>
+              <w:t>-TFR ***</w:t>
+            </w:r>
+            <w:proofErr w:type="spellStart"/>
+            <w:r>
+              <w:rPr>
+                <w:rFonts w:ascii="Arial" w:hAnsi="Arial" w:cs="Arial"/>
+                <w:sz w:val="16"/>
+                <w:szCs w:val="16"/>
+              </w:rPr>
+              <w:t>tDu</w:t>
+            </w:r>
+            <w:proofErr w:type="spellEnd"/>
           </w:p>
         </w:tc>
         <w:tc>
@@ -2349,8 +2628,18 @@
                 <w:sz w:val="16"/>
                 <w:szCs w:val="16"/>
               </w:rPr>
-              <w:t>SEND E-TFR ***YZm</w:t>
-            </w:r>
+              <w:t>SEND E-TFR ***</w:t>
+            </w:r>
+            <w:proofErr w:type="spellStart"/>
+            <w:r>
+              <w:rPr>
+                <w:rFonts w:ascii="Arial" w:hAnsi="Arial" w:cs="Arial"/>
+                <w:sz w:val="16"/>
+                <w:szCs w:val="16"/>
+              </w:rPr>
+              <w:t>YZm</w:t>
+            </w:r>
+            <w:proofErr w:type="spellEnd"/>
           </w:p>
         </w:tc>
         <w:tc>
@@ -3950,6 +4239,7 @@
               </w:rPr>
               <w:t>***</w:t>
             </w:r>
+            <w:proofErr w:type="spellStart"/>
             <w:r>
               <w:rPr>
                 <w:rFonts w:ascii="Arial" w:hAnsi="Arial" w:cs="Arial"/>
@@ -3966,6 +4256,7 @@
               </w:rPr>
               <w:t>Qv</w:t>
             </w:r>
+            <w:proofErr w:type="spellEnd"/>
             <w:r>
               <w:rPr>
                 <w:rFonts w:ascii="Arial" w:hAnsi="Arial" w:cs="Arial"/>
@@ -4253,8 +4544,18 @@
                 <w:sz w:val="16"/>
                 <w:szCs w:val="16"/>
               </w:rPr>
-              <w:t>SEND E-TFR ***Szx</w:t>
-            </w:r>
+              <w:t>SEND E-TFR ***</w:t>
+            </w:r>
+            <w:proofErr w:type="spellStart"/>
+            <w:r>
+              <w:rPr>
+                <w:rFonts w:ascii="Arial" w:hAnsi="Arial" w:cs="Arial"/>
+                <w:sz w:val="16"/>
+                <w:szCs w:val="16"/>
+              </w:rPr>
+              <w:t>Szx</w:t>
+            </w:r>
+            <w:proofErr w:type="spellEnd"/>
           </w:p>
         </w:tc>
         <w:tc>
@@ -5120,8 +5421,18 @@
                 <w:sz w:val="16"/>
                 <w:szCs w:val="16"/>
               </w:rPr>
-              <w:t>E-TRANSFER ***Myy</w:t>
-            </w:r>
+              <w:t>E-TRANSFER ***</w:t>
+            </w:r>
+            <w:proofErr w:type="spellStart"/>
+            <w:r>
+              <w:rPr>
+                <w:rFonts w:ascii="Arial" w:hAnsi="Arial" w:cs="Arial"/>
+                <w:sz w:val="16"/>
+                <w:szCs w:val="16"/>
+              </w:rPr>
+              <w:t>Myy</w:t>
+            </w:r>
+            <w:proofErr w:type="spellEnd"/>
           </w:p>
         </w:tc>
         <w:tc>
@@ -5255,8 +5566,18 @@
                 <w:sz w:val="16"/>
                 <w:szCs w:val="16"/>
               </w:rPr>
-              <w:t>E-TRANSFER ***Fjv</w:t>
-            </w:r>
+              <w:t>E-TRANSFER ***</w:t>
+            </w:r>
+            <w:proofErr w:type="spellStart"/>
+            <w:r>
+              <w:rPr>
+                <w:rFonts w:ascii="Arial" w:hAnsi="Arial" w:cs="Arial"/>
+                <w:sz w:val="16"/>
+                <w:szCs w:val="16"/>
+              </w:rPr>
+              <w:t>Fjv</w:t>
+            </w:r>
+            <w:proofErr w:type="spellEnd"/>
           </w:p>
         </w:tc>
         <w:tc>
@@ -5393,8 +5714,18 @@
                 <w:sz w:val="16"/>
                 <w:szCs w:val="16"/>
               </w:rPr>
-              <w:t>SEND E-TFR ***qhT</w:t>
-            </w:r>
+              <w:t>SEND E-TFR ***</w:t>
+            </w:r>
+            <w:proofErr w:type="spellStart"/>
+            <w:r>
+              <w:rPr>
+                <w:rFonts w:ascii="Arial" w:hAnsi="Arial" w:cs="Arial"/>
+                <w:sz w:val="16"/>
+                <w:szCs w:val="16"/>
+              </w:rPr>
+              <w:t>qhT</w:t>
+            </w:r>
+            <w:proofErr w:type="spellEnd"/>
           </w:p>
         </w:tc>
         <w:tc>
@@ -6202,7 +6533,25 @@
                 <w:sz w:val="16"/>
                 <w:szCs w:val="16"/>
               </w:rPr>
-              <w:t>Your account can do more. Visit www.td.com/digitalhowto or call EasyLine at 1-866-222-3456 to find out how. Or ask your branch for details.</w:t>
+              <w:t xml:space="preserve">Your account can do more. Visit www.td.com/digitalhowto or call </w:t>
+            </w:r>
+            <w:proofErr w:type="spellStart"/>
+            <w:r>
+              <w:rPr>
+                <w:rFonts w:ascii="Arial" w:hAnsi="Arial" w:cs="Arial"/>
+                <w:sz w:val="16"/>
+                <w:szCs w:val="16"/>
+              </w:rPr>
+              <w:t>EasyLine</w:t>
+            </w:r>
+            <w:proofErr w:type="spellEnd"/>
+            <w:r>
+              <w:rPr>
+                <w:rFonts w:ascii="Arial" w:hAnsi="Arial" w:cs="Arial"/>
+                <w:sz w:val="16"/>
+                <w:szCs w:val="16"/>
+              </w:rPr>
+              <w:t xml:space="preserve"> at 1-866-222-3456 to find out how. Or ask your branch for details.</w:t>
             </w:r>
           </w:p>
         </w:tc>
@@ -6224,7 +6573,25 @@
           <w:sz w:val="14"/>
           <w:szCs w:val="14"/>
         </w:rPr>
-        <w:t>Please ensure that you report in writing any erorrs or irregularities found within this statement within 30 days if the statement date. If you do not, the statement of account shall be conclusively deemed correct except for any amount credited to the account in error.</w:t>
+        <w:t xml:space="preserve">Please ensure that you report in writing any </w:t>
+      </w:r>
+      <w:proofErr w:type="spellStart"/>
+      <w:r>
+        <w:rPr>
+          <w:rFonts w:ascii="Arial" w:hAnsi="Arial" w:cs="Arial"/>
+          <w:sz w:val="14"/>
+          <w:szCs w:val="14"/>
+        </w:rPr>
+        <w:t>erorrs</w:t>
+      </w:r>
+      <w:proofErr w:type="spellEnd"/>
+      <w:r>
+        <w:rPr>
+          <w:rFonts w:ascii="Arial" w:hAnsi="Arial" w:cs="Arial"/>
+          <w:sz w:val="14"/>
+          <w:szCs w:val="14"/>
+        </w:rPr>
+        <w:t xml:space="preserve"> or irregularities found within this statement within 30 days if the statement date. If you do not, the statement of account shall be conclusively deemed correct except for any amount credited to the account in error.</w:t>
       </w:r>
     </w:p>
     <w:sectPr>

--- a/TD_Document_Final.docx
+++ b/TD_Document_Final.docx
@@ -1258,11 +1258,11 @@
         <w:tblLook w:val="04A0" w:firstRow="1" w:lastRow="0" w:firstColumn="1" w:lastColumn="0" w:noHBand="0" w:noVBand="1"/>
       </w:tblPr>
       <w:tblGrid>
-        <w:gridCol w:w="2317"/>
-        <w:gridCol w:w="1980"/>
-        <w:gridCol w:w="1890"/>
-        <w:gridCol w:w="850"/>
-        <w:gridCol w:w="1760"/>
+        <w:gridCol w:w="2255"/>
+        <w:gridCol w:w="1939"/>
+        <w:gridCol w:w="1838"/>
+        <w:gridCol w:w="1043"/>
+        <w:gridCol w:w="1722"/>
       </w:tblGrid>
       <w:tr>
         <w:trPr>
@@ -1533,7 +1533,40 @@
                 <w:sz w:val="16"/>
                 <w:szCs w:val="16"/>
               </w:rPr>
-              <w:t>OCT31</w:t>
+              <w:fldChar w:fldCharType="begin"/>
+            </w:r>
+            <w:r>
+              <w:rPr>
+                <w:rFonts w:ascii="Arial" w:hAnsi="Arial" w:cs="Arial"/>
+                <w:sz w:val="16"/>
+                <w:szCs w:val="16"/>
+              </w:rPr>
+              <w:instrText xml:space="preserve"> MERGEFIELD  st_date \* Upper  \* MERGEFORMAT </w:instrText>
+            </w:r>
+            <w:r>
+              <w:rPr>
+                <w:rFonts w:ascii="Arial" w:hAnsi="Arial" w:cs="Arial"/>
+                <w:sz w:val="16"/>
+                <w:szCs w:val="16"/>
+              </w:rPr>
+              <w:fldChar w:fldCharType="separate"/>
+            </w:r>
+            <w:r>
+              <w:rPr>
+                <w:rFonts w:ascii="Arial" w:hAnsi="Arial" w:cs="Arial"/>
+                <w:noProof/>
+                <w:sz w:val="16"/>
+                <w:szCs w:val="16"/>
+              </w:rPr>
+              <w:t>«ST_DATE»</w:t>
+            </w:r>
+            <w:r>
+              <w:rPr>
+                <w:rFonts w:ascii="Arial" w:hAnsi="Arial" w:cs="Arial"/>
+                <w:sz w:val="16"/>
+                <w:szCs w:val="16"/>
+              </w:rPr>
+              <w:fldChar w:fldCharType="end"/>
             </w:r>
           </w:p>
         </w:tc>
@@ -1563,15 +1596,40 @@
                 <w:sz w:val="16"/>
                 <w:szCs w:val="16"/>
               </w:rPr>
-              <w:t>4,426</w:t>
-            </w:r>
-            <w:r>
-              <w:rPr>
-                <w:rFonts w:ascii="Arial" w:hAnsi="Arial" w:cs="Arial"/>
-                <w:sz w:val="16"/>
-                <w:szCs w:val="16"/>
-              </w:rPr>
-              <w:t>.27</w:t>
+              <w:fldChar w:fldCharType="begin"/>
+            </w:r>
+            <w:r>
+              <w:rPr>
+                <w:rFonts w:ascii="Arial" w:hAnsi="Arial" w:cs="Arial"/>
+                <w:sz w:val="16"/>
+                <w:szCs w:val="16"/>
+              </w:rPr>
+              <w:instrText xml:space="preserve"> MERGEFIELD  strt_bl  \* MERGEFORMAT </w:instrText>
+            </w:r>
+            <w:r>
+              <w:rPr>
+                <w:rFonts w:ascii="Arial" w:hAnsi="Arial" w:cs="Arial"/>
+                <w:sz w:val="16"/>
+                <w:szCs w:val="16"/>
+              </w:rPr>
+              <w:fldChar w:fldCharType="separate"/>
+            </w:r>
+            <w:r>
+              <w:rPr>
+                <w:rFonts w:ascii="Arial" w:hAnsi="Arial" w:cs="Arial"/>
+                <w:noProof/>
+                <w:sz w:val="16"/>
+                <w:szCs w:val="16"/>
+              </w:rPr>
+              <w:t>«strt_bl»</w:t>
+            </w:r>
+            <w:r>
+              <w:rPr>
+                <w:rFonts w:ascii="Arial" w:hAnsi="Arial" w:cs="Arial"/>
+                <w:sz w:val="16"/>
+                <w:szCs w:val="16"/>
+              </w:rPr>
+              <w:fldChar w:fldCharType="end"/>
             </w:r>
           </w:p>
         </w:tc>
@@ -1604,7 +1662,40 @@
                 <w:sz w:val="16"/>
                 <w:szCs w:val="16"/>
               </w:rPr>
-              <w:t>TD ATM W/D     002501</w:t>
+              <w:fldChar w:fldCharType="begin"/>
+            </w:r>
+            <w:r>
+              <w:rPr>
+                <w:rFonts w:ascii="Arial" w:hAnsi="Arial" w:cs="Arial"/>
+                <w:sz w:val="16"/>
+                <w:szCs w:val="16"/>
+              </w:rPr>
+              <w:instrText xml:space="preserve"> MERGEFIELD  des_1  \* MERGEFORMAT </w:instrText>
+            </w:r>
+            <w:r>
+              <w:rPr>
+                <w:rFonts w:ascii="Arial" w:hAnsi="Arial" w:cs="Arial"/>
+                <w:sz w:val="16"/>
+                <w:szCs w:val="16"/>
+              </w:rPr>
+              <w:fldChar w:fldCharType="separate"/>
+            </w:r>
+            <w:r>
+              <w:rPr>
+                <w:rFonts w:ascii="Arial" w:hAnsi="Arial" w:cs="Arial"/>
+                <w:noProof/>
+                <w:sz w:val="16"/>
+                <w:szCs w:val="16"/>
+              </w:rPr>
+              <w:t>«des_1»</w:t>
+            </w:r>
+            <w:r>
+              <w:rPr>
+                <w:rFonts w:ascii="Arial" w:hAnsi="Arial" w:cs="Arial"/>
+                <w:sz w:val="16"/>
+                <w:szCs w:val="16"/>
+              </w:rPr>
+              <w:fldChar w:fldCharType="end"/>
             </w:r>
           </w:p>
         </w:tc>
@@ -1633,7 +1724,40 @@
                 <w:sz w:val="16"/>
                 <w:szCs w:val="16"/>
               </w:rPr>
-              <w:t>755.00</w:t>
+              <w:fldChar w:fldCharType="begin"/>
+            </w:r>
+            <w:r>
+              <w:rPr>
+                <w:rFonts w:ascii="Arial" w:hAnsi="Arial" w:cs="Arial"/>
+                <w:sz w:val="16"/>
+                <w:szCs w:val="16"/>
+              </w:rPr>
+              <w:instrText xml:space="preserve"> MERGEFIELD  wth_1  \* MERGEFORMAT </w:instrText>
+            </w:r>
+            <w:r>
+              <w:rPr>
+                <w:rFonts w:ascii="Arial" w:hAnsi="Arial" w:cs="Arial"/>
+                <w:sz w:val="16"/>
+                <w:szCs w:val="16"/>
+              </w:rPr>
+              <w:fldChar w:fldCharType="separate"/>
+            </w:r>
+            <w:r>
+              <w:rPr>
+                <w:rFonts w:ascii="Arial" w:hAnsi="Arial" w:cs="Arial"/>
+                <w:noProof/>
+                <w:sz w:val="16"/>
+                <w:szCs w:val="16"/>
+              </w:rPr>
+              <w:t>«wth_1»</w:t>
+            </w:r>
+            <w:r>
+              <w:rPr>
+                <w:rFonts w:ascii="Arial" w:hAnsi="Arial" w:cs="Arial"/>
+                <w:sz w:val="16"/>
+                <w:szCs w:val="16"/>
+              </w:rPr>
+              <w:fldChar w:fldCharType="end"/>
             </w:r>
           </w:p>
         </w:tc>
@@ -1656,6 +1780,47 @@
                 <w:szCs w:val="16"/>
               </w:rPr>
             </w:pPr>
+            <w:r>
+              <w:rPr>
+                <w:rFonts w:ascii="Arial" w:hAnsi="Arial" w:cs="Arial"/>
+                <w:sz w:val="16"/>
+                <w:szCs w:val="16"/>
+              </w:rPr>
+              <w:fldChar w:fldCharType="begin"/>
+            </w:r>
+            <w:r>
+              <w:rPr>
+                <w:rFonts w:ascii="Arial" w:hAnsi="Arial" w:cs="Arial"/>
+                <w:sz w:val="16"/>
+                <w:szCs w:val="16"/>
+              </w:rPr>
+              <w:instrText xml:space="preserve"> MERGEFIELD  dep_1  \* MERGEFORMAT </w:instrText>
+            </w:r>
+            <w:r>
+              <w:rPr>
+                <w:rFonts w:ascii="Arial" w:hAnsi="Arial" w:cs="Arial"/>
+                <w:sz w:val="16"/>
+                <w:szCs w:val="16"/>
+              </w:rPr>
+              <w:fldChar w:fldCharType="separate"/>
+            </w:r>
+            <w:r>
+              <w:rPr>
+                <w:rFonts w:ascii="Arial" w:hAnsi="Arial" w:cs="Arial"/>
+                <w:noProof/>
+                <w:sz w:val="16"/>
+                <w:szCs w:val="16"/>
+              </w:rPr>
+              <w:t>«dep_1»</w:t>
+            </w:r>
+            <w:r>
+              <w:rPr>
+                <w:rFonts w:ascii="Arial" w:hAnsi="Arial" w:cs="Arial"/>
+                <w:sz w:val="16"/>
+                <w:szCs w:val="16"/>
+              </w:rPr>
+              <w:fldChar w:fldCharType="end"/>
+            </w:r>
           </w:p>
         </w:tc>
         <w:tc>
@@ -1683,7 +1848,40 @@
                 <w:sz w:val="16"/>
                 <w:szCs w:val="16"/>
               </w:rPr>
-              <w:t>NOV01</w:t>
+              <w:fldChar w:fldCharType="begin"/>
+            </w:r>
+            <w:r>
+              <w:rPr>
+                <w:rFonts w:ascii="Arial" w:hAnsi="Arial" w:cs="Arial"/>
+                <w:sz w:val="16"/>
+                <w:szCs w:val="16"/>
+              </w:rPr>
+              <w:instrText xml:space="preserve"> MERGEFIELD  dt_1  \* MERGEFORMAT </w:instrText>
+            </w:r>
+            <w:r>
+              <w:rPr>
+                <w:rFonts w:ascii="Arial" w:hAnsi="Arial" w:cs="Arial"/>
+                <w:sz w:val="16"/>
+                <w:szCs w:val="16"/>
+              </w:rPr>
+              <w:fldChar w:fldCharType="separate"/>
+            </w:r>
+            <w:r>
+              <w:rPr>
+                <w:rFonts w:ascii="Arial" w:hAnsi="Arial" w:cs="Arial"/>
+                <w:noProof/>
+                <w:sz w:val="16"/>
+                <w:szCs w:val="16"/>
+              </w:rPr>
+              <w:t>«dt_1»</w:t>
+            </w:r>
+            <w:r>
+              <w:rPr>
+                <w:rFonts w:ascii="Arial" w:hAnsi="Arial" w:cs="Arial"/>
+                <w:sz w:val="16"/>
+                <w:szCs w:val="16"/>
+              </w:rPr>
+              <w:fldChar w:fldCharType="end"/>
             </w:r>
           </w:p>
         </w:tc>
@@ -1713,7 +1911,40 @@
                 <w:sz w:val="16"/>
                 <w:szCs w:val="16"/>
               </w:rPr>
-              <w:t>3,671.27</w:t>
+              <w:fldChar w:fldCharType="begin"/>
+            </w:r>
+            <w:r>
+              <w:rPr>
+                <w:rFonts w:ascii="Arial" w:hAnsi="Arial" w:cs="Arial"/>
+                <w:sz w:val="16"/>
+                <w:szCs w:val="16"/>
+              </w:rPr>
+              <w:instrText xml:space="preserve"> MERGEFIELD  blnc_1  \* MERGEFORMAT </w:instrText>
+            </w:r>
+            <w:r>
+              <w:rPr>
+                <w:rFonts w:ascii="Arial" w:hAnsi="Arial" w:cs="Arial"/>
+                <w:sz w:val="16"/>
+                <w:szCs w:val="16"/>
+              </w:rPr>
+              <w:fldChar w:fldCharType="separate"/>
+            </w:r>
+            <w:r>
+              <w:rPr>
+                <w:rFonts w:ascii="Arial" w:hAnsi="Arial" w:cs="Arial"/>
+                <w:noProof/>
+                <w:sz w:val="16"/>
+                <w:szCs w:val="16"/>
+              </w:rPr>
+              <w:t>«blnc_1»</w:t>
+            </w:r>
+            <w:r>
+              <w:rPr>
+                <w:rFonts w:ascii="Arial" w:hAnsi="Arial" w:cs="Arial"/>
+                <w:sz w:val="16"/>
+                <w:szCs w:val="16"/>
+              </w:rPr>
+              <w:fldChar w:fldCharType="end"/>
             </w:r>
           </w:p>
         </w:tc>
@@ -1747,7 +1978,40 @@
                 <w:sz w:val="16"/>
                 <w:szCs w:val="16"/>
               </w:rPr>
-              <w:t>G-Transfer **147</w:t>
+              <w:fldChar w:fldCharType="begin"/>
+            </w:r>
+            <w:r>
+              <w:rPr>
+                <w:rFonts w:ascii="Arial" w:hAnsi="Arial" w:cs="Arial"/>
+                <w:sz w:val="16"/>
+                <w:szCs w:val="16"/>
+              </w:rPr>
+              <w:instrText xml:space="preserve"> MERGEFIELD  des_2  \* MERGEFORMAT </w:instrText>
+            </w:r>
+            <w:r>
+              <w:rPr>
+                <w:rFonts w:ascii="Arial" w:hAnsi="Arial" w:cs="Arial"/>
+                <w:sz w:val="16"/>
+                <w:szCs w:val="16"/>
+              </w:rPr>
+              <w:fldChar w:fldCharType="separate"/>
+            </w:r>
+            <w:r>
+              <w:rPr>
+                <w:rFonts w:ascii="Arial" w:hAnsi="Arial" w:cs="Arial"/>
+                <w:noProof/>
+                <w:sz w:val="16"/>
+                <w:szCs w:val="16"/>
+              </w:rPr>
+              <w:t>«des_2»</w:t>
+            </w:r>
+            <w:r>
+              <w:rPr>
+                <w:rFonts w:ascii="Arial" w:hAnsi="Arial" w:cs="Arial"/>
+                <w:sz w:val="16"/>
+                <w:szCs w:val="16"/>
+              </w:rPr>
+              <w:fldChar w:fldCharType="end"/>
             </w:r>
           </w:p>
         </w:tc>
@@ -1777,7 +2041,40 @@
                 <w:sz w:val="16"/>
                 <w:szCs w:val="16"/>
               </w:rPr>
-              <w:t>686.49</w:t>
+              <w:fldChar w:fldCharType="begin"/>
+            </w:r>
+            <w:r>
+              <w:rPr>
+                <w:rFonts w:ascii="Arial" w:hAnsi="Arial" w:cs="Arial"/>
+                <w:sz w:val="16"/>
+                <w:szCs w:val="16"/>
+              </w:rPr>
+              <w:instrText xml:space="preserve"> MERGEFIELD  wth_2  \* MERGEFORMAT </w:instrText>
+            </w:r>
+            <w:r>
+              <w:rPr>
+                <w:rFonts w:ascii="Arial" w:hAnsi="Arial" w:cs="Arial"/>
+                <w:sz w:val="16"/>
+                <w:szCs w:val="16"/>
+              </w:rPr>
+              <w:fldChar w:fldCharType="separate"/>
+            </w:r>
+            <w:r>
+              <w:rPr>
+                <w:rFonts w:ascii="Arial" w:hAnsi="Arial" w:cs="Arial"/>
+                <w:noProof/>
+                <w:sz w:val="16"/>
+                <w:szCs w:val="16"/>
+              </w:rPr>
+              <w:t>«wth_2»</w:t>
+            </w:r>
+            <w:r>
+              <w:rPr>
+                <w:rFonts w:ascii="Arial" w:hAnsi="Arial" w:cs="Arial"/>
+                <w:sz w:val="16"/>
+                <w:szCs w:val="16"/>
+              </w:rPr>
+              <w:fldChar w:fldCharType="end"/>
             </w:r>
           </w:p>
         </w:tc>
@@ -1801,6 +2098,47 @@
                 <w:szCs w:val="16"/>
               </w:rPr>
             </w:pPr>
+            <w:r>
+              <w:rPr>
+                <w:rFonts w:ascii="Arial" w:hAnsi="Arial" w:cs="Arial"/>
+                <w:sz w:val="16"/>
+                <w:szCs w:val="16"/>
+              </w:rPr>
+              <w:fldChar w:fldCharType="begin"/>
+            </w:r>
+            <w:r>
+              <w:rPr>
+                <w:rFonts w:ascii="Arial" w:hAnsi="Arial" w:cs="Arial"/>
+                <w:sz w:val="16"/>
+                <w:szCs w:val="16"/>
+              </w:rPr>
+              <w:instrText xml:space="preserve"> MERGEFIELD  dep_2  \* MERGEFORMAT </w:instrText>
+            </w:r>
+            <w:r>
+              <w:rPr>
+                <w:rFonts w:ascii="Arial" w:hAnsi="Arial" w:cs="Arial"/>
+                <w:sz w:val="16"/>
+                <w:szCs w:val="16"/>
+              </w:rPr>
+              <w:fldChar w:fldCharType="separate"/>
+            </w:r>
+            <w:r>
+              <w:rPr>
+                <w:rFonts w:ascii="Arial" w:hAnsi="Arial" w:cs="Arial"/>
+                <w:noProof/>
+                <w:sz w:val="16"/>
+                <w:szCs w:val="16"/>
+              </w:rPr>
+              <w:t>«dep_2»</w:t>
+            </w:r>
+            <w:r>
+              <w:rPr>
+                <w:rFonts w:ascii="Arial" w:hAnsi="Arial" w:cs="Arial"/>
+                <w:sz w:val="16"/>
+                <w:szCs w:val="16"/>
+              </w:rPr>
+              <w:fldChar w:fldCharType="end"/>
+            </w:r>
           </w:p>
         </w:tc>
         <w:tc>
@@ -1829,7 +2167,40 @@
                 <w:sz w:val="16"/>
                 <w:szCs w:val="16"/>
               </w:rPr>
-              <w:t>NOV02</w:t>
+              <w:fldChar w:fldCharType="begin"/>
+            </w:r>
+            <w:r>
+              <w:rPr>
+                <w:rFonts w:ascii="Arial" w:hAnsi="Arial" w:cs="Arial"/>
+                <w:sz w:val="16"/>
+                <w:szCs w:val="16"/>
+              </w:rPr>
+              <w:instrText xml:space="preserve"> MERGEFIELD  dt_2  \* MERGEFORMAT </w:instrText>
+            </w:r>
+            <w:r>
+              <w:rPr>
+                <w:rFonts w:ascii="Arial" w:hAnsi="Arial" w:cs="Arial"/>
+                <w:sz w:val="16"/>
+                <w:szCs w:val="16"/>
+              </w:rPr>
+              <w:fldChar w:fldCharType="separate"/>
+            </w:r>
+            <w:r>
+              <w:rPr>
+                <w:rFonts w:ascii="Arial" w:hAnsi="Arial" w:cs="Arial"/>
+                <w:noProof/>
+                <w:sz w:val="16"/>
+                <w:szCs w:val="16"/>
+              </w:rPr>
+              <w:t>«dt_2»</w:t>
+            </w:r>
+            <w:r>
+              <w:rPr>
+                <w:rFonts w:ascii="Arial" w:hAnsi="Arial" w:cs="Arial"/>
+                <w:sz w:val="16"/>
+                <w:szCs w:val="16"/>
+              </w:rPr>
+              <w:fldChar w:fldCharType="end"/>
             </w:r>
           </w:p>
         </w:tc>
@@ -1854,6 +2225,47 @@
                 <w:szCs w:val="16"/>
               </w:rPr>
             </w:pPr>
+            <w:r>
+              <w:rPr>
+                <w:rFonts w:ascii="Arial" w:hAnsi="Arial" w:cs="Arial"/>
+                <w:sz w:val="16"/>
+                <w:szCs w:val="16"/>
+              </w:rPr>
+              <w:fldChar w:fldCharType="begin"/>
+            </w:r>
+            <w:r>
+              <w:rPr>
+                <w:rFonts w:ascii="Arial" w:hAnsi="Arial" w:cs="Arial"/>
+                <w:sz w:val="16"/>
+                <w:szCs w:val="16"/>
+              </w:rPr>
+              <w:instrText xml:space="preserve"> MERGEFIELD  blnc_2  \* MERGEFORMAT </w:instrText>
+            </w:r>
+            <w:r>
+              <w:rPr>
+                <w:rFonts w:ascii="Arial" w:hAnsi="Arial" w:cs="Arial"/>
+                <w:sz w:val="16"/>
+                <w:szCs w:val="16"/>
+              </w:rPr>
+              <w:fldChar w:fldCharType="separate"/>
+            </w:r>
+            <w:r>
+              <w:rPr>
+                <w:rFonts w:ascii="Arial" w:hAnsi="Arial" w:cs="Arial"/>
+                <w:noProof/>
+                <w:sz w:val="16"/>
+                <w:szCs w:val="16"/>
+              </w:rPr>
+              <w:t>«blnc_2»</w:t>
+            </w:r>
+            <w:r>
+              <w:rPr>
+                <w:rFonts w:ascii="Arial" w:hAnsi="Arial" w:cs="Arial"/>
+                <w:sz w:val="16"/>
+                <w:szCs w:val="16"/>
+              </w:rPr>
+              <w:fldChar w:fldCharType="end"/>
+            </w:r>
           </w:p>
         </w:tc>
       </w:tr>
@@ -1885,7 +2297,40 @@
                 <w:sz w:val="16"/>
                 <w:szCs w:val="16"/>
               </w:rPr>
-              <w:t>TD ATM DEP     003092</w:t>
+              <w:fldChar w:fldCharType="begin"/>
+            </w:r>
+            <w:r>
+              <w:rPr>
+                <w:rFonts w:ascii="Arial" w:hAnsi="Arial" w:cs="Arial"/>
+                <w:sz w:val="16"/>
+                <w:szCs w:val="16"/>
+              </w:rPr>
+              <w:instrText xml:space="preserve"> MERGEFIELD  des_3  \* MERGEFORMAT </w:instrText>
+            </w:r>
+            <w:r>
+              <w:rPr>
+                <w:rFonts w:ascii="Arial" w:hAnsi="Arial" w:cs="Arial"/>
+                <w:sz w:val="16"/>
+                <w:szCs w:val="16"/>
+              </w:rPr>
+              <w:fldChar w:fldCharType="separate"/>
+            </w:r>
+            <w:r>
+              <w:rPr>
+                <w:rFonts w:ascii="Arial" w:hAnsi="Arial" w:cs="Arial"/>
+                <w:noProof/>
+                <w:sz w:val="16"/>
+                <w:szCs w:val="16"/>
+              </w:rPr>
+              <w:t>«des_3»</w:t>
+            </w:r>
+            <w:r>
+              <w:rPr>
+                <w:rFonts w:ascii="Arial" w:hAnsi="Arial" w:cs="Arial"/>
+                <w:sz w:val="16"/>
+                <w:szCs w:val="16"/>
+              </w:rPr>
+              <w:fldChar w:fldCharType="end"/>
             </w:r>
           </w:p>
         </w:tc>
@@ -1908,6 +2353,47 @@
                 <w:szCs w:val="16"/>
               </w:rPr>
             </w:pPr>
+            <w:r>
+              <w:rPr>
+                <w:rFonts w:ascii="Arial" w:hAnsi="Arial" w:cs="Arial"/>
+                <w:sz w:val="16"/>
+                <w:szCs w:val="16"/>
+              </w:rPr>
+              <w:fldChar w:fldCharType="begin"/>
+            </w:r>
+            <w:r>
+              <w:rPr>
+                <w:rFonts w:ascii="Arial" w:hAnsi="Arial" w:cs="Arial"/>
+                <w:sz w:val="16"/>
+                <w:szCs w:val="16"/>
+              </w:rPr>
+              <w:instrText xml:space="preserve"> MERGEFIELD  wth_3  \* MERGEFORMAT </w:instrText>
+            </w:r>
+            <w:r>
+              <w:rPr>
+                <w:rFonts w:ascii="Arial" w:hAnsi="Arial" w:cs="Arial"/>
+                <w:sz w:val="16"/>
+                <w:szCs w:val="16"/>
+              </w:rPr>
+              <w:fldChar w:fldCharType="separate"/>
+            </w:r>
+            <w:r>
+              <w:rPr>
+                <w:rFonts w:ascii="Arial" w:hAnsi="Arial" w:cs="Arial"/>
+                <w:noProof/>
+                <w:sz w:val="16"/>
+                <w:szCs w:val="16"/>
+              </w:rPr>
+              <w:t>«wth_3»</w:t>
+            </w:r>
+            <w:r>
+              <w:rPr>
+                <w:rFonts w:ascii="Arial" w:hAnsi="Arial" w:cs="Arial"/>
+                <w:sz w:val="16"/>
+                <w:szCs w:val="16"/>
+              </w:rPr>
+              <w:fldChar w:fldCharType="end"/>
+            </w:r>
           </w:p>
         </w:tc>
         <w:tc>
@@ -1935,7 +2421,40 @@
                 <w:sz w:val="16"/>
                 <w:szCs w:val="16"/>
               </w:rPr>
-              <w:t>500.00</w:t>
+              <w:fldChar w:fldCharType="begin"/>
+            </w:r>
+            <w:r>
+              <w:rPr>
+                <w:rFonts w:ascii="Arial" w:hAnsi="Arial" w:cs="Arial"/>
+                <w:sz w:val="16"/>
+                <w:szCs w:val="16"/>
+              </w:rPr>
+              <w:instrText xml:space="preserve"> MERGEFIELD  dep_3  \* MERGEFORMAT </w:instrText>
+            </w:r>
+            <w:r>
+              <w:rPr>
+                <w:rFonts w:ascii="Arial" w:hAnsi="Arial" w:cs="Arial"/>
+                <w:sz w:val="16"/>
+                <w:szCs w:val="16"/>
+              </w:rPr>
+              <w:fldChar w:fldCharType="separate"/>
+            </w:r>
+            <w:r>
+              <w:rPr>
+                <w:rFonts w:ascii="Arial" w:hAnsi="Arial" w:cs="Arial"/>
+                <w:noProof/>
+                <w:sz w:val="16"/>
+                <w:szCs w:val="16"/>
+              </w:rPr>
+              <w:t>«dep_3»</w:t>
+            </w:r>
+            <w:r>
+              <w:rPr>
+                <w:rFonts w:ascii="Arial" w:hAnsi="Arial" w:cs="Arial"/>
+                <w:sz w:val="16"/>
+                <w:szCs w:val="16"/>
+              </w:rPr>
+              <w:fldChar w:fldCharType="end"/>
             </w:r>
           </w:p>
         </w:tc>
@@ -1964,7 +2483,40 @@
                 <w:sz w:val="16"/>
                 <w:szCs w:val="16"/>
               </w:rPr>
-              <w:t>NOV02</w:t>
+              <w:fldChar w:fldCharType="begin"/>
+            </w:r>
+            <w:r>
+              <w:rPr>
+                <w:rFonts w:ascii="Arial" w:hAnsi="Arial" w:cs="Arial"/>
+                <w:sz w:val="16"/>
+                <w:szCs w:val="16"/>
+              </w:rPr>
+              <w:instrText xml:space="preserve"> MERGEFIELD  dt_3  \* MERGEFORMAT </w:instrText>
+            </w:r>
+            <w:r>
+              <w:rPr>
+                <w:rFonts w:ascii="Arial" w:hAnsi="Arial" w:cs="Arial"/>
+                <w:sz w:val="16"/>
+                <w:szCs w:val="16"/>
+              </w:rPr>
+              <w:fldChar w:fldCharType="separate"/>
+            </w:r>
+            <w:r>
+              <w:rPr>
+                <w:rFonts w:ascii="Arial" w:hAnsi="Arial" w:cs="Arial"/>
+                <w:noProof/>
+                <w:sz w:val="16"/>
+                <w:szCs w:val="16"/>
+              </w:rPr>
+              <w:t>«dt_3»</w:t>
+            </w:r>
+            <w:r>
+              <w:rPr>
+                <w:rFonts w:ascii="Arial" w:hAnsi="Arial" w:cs="Arial"/>
+                <w:sz w:val="16"/>
+                <w:szCs w:val="16"/>
+              </w:rPr>
+              <w:fldChar w:fldCharType="end"/>
             </w:r>
           </w:p>
         </w:tc>
@@ -1988,6 +2540,47 @@
                 <w:szCs w:val="16"/>
               </w:rPr>
             </w:pPr>
+            <w:r>
+              <w:rPr>
+                <w:rFonts w:ascii="Arial" w:hAnsi="Arial" w:cs="Arial"/>
+                <w:sz w:val="16"/>
+                <w:szCs w:val="16"/>
+              </w:rPr>
+              <w:fldChar w:fldCharType="begin"/>
+            </w:r>
+            <w:r>
+              <w:rPr>
+                <w:rFonts w:ascii="Arial" w:hAnsi="Arial" w:cs="Arial"/>
+                <w:sz w:val="16"/>
+                <w:szCs w:val="16"/>
+              </w:rPr>
+              <w:instrText xml:space="preserve"> MERGEFIELD  blnc_3  \* MERGEFORMAT </w:instrText>
+            </w:r>
+            <w:r>
+              <w:rPr>
+                <w:rFonts w:ascii="Arial" w:hAnsi="Arial" w:cs="Arial"/>
+                <w:sz w:val="16"/>
+                <w:szCs w:val="16"/>
+              </w:rPr>
+              <w:fldChar w:fldCharType="separate"/>
+            </w:r>
+            <w:r>
+              <w:rPr>
+                <w:rFonts w:ascii="Arial" w:hAnsi="Arial" w:cs="Arial"/>
+                <w:noProof/>
+                <w:sz w:val="16"/>
+                <w:szCs w:val="16"/>
+              </w:rPr>
+              <w:t>«blnc_3»</w:t>
+            </w:r>
+            <w:r>
+              <w:rPr>
+                <w:rFonts w:ascii="Arial" w:hAnsi="Arial" w:cs="Arial"/>
+                <w:sz w:val="16"/>
+                <w:szCs w:val="16"/>
+              </w:rPr>
+              <w:fldChar w:fldCharType="end"/>
+            </w:r>
           </w:p>
         </w:tc>
       </w:tr>
@@ -2020,18 +2613,41 @@
                 <w:sz w:val="16"/>
                 <w:szCs w:val="16"/>
               </w:rPr>
-              <w:t>SEND E-TFR ***</w:t>
-            </w:r>
-            <w:proofErr w:type="spellStart"/>
-            <w:r>
-              <w:rPr>
-                <w:rFonts w:ascii="Arial" w:hAnsi="Arial" w:cs="Arial"/>
-                <w:sz w:val="16"/>
-                <w:szCs w:val="16"/>
-              </w:rPr>
-              <w:t>eNE</w:t>
-            </w:r>
-            <w:proofErr w:type="spellEnd"/>
+              <w:fldChar w:fldCharType="begin"/>
+            </w:r>
+            <w:r>
+              <w:rPr>
+                <w:rFonts w:ascii="Arial" w:hAnsi="Arial" w:cs="Arial"/>
+                <w:sz w:val="16"/>
+                <w:szCs w:val="16"/>
+              </w:rPr>
+              <w:instrText xml:space="preserve"> MERGEFIELD  des_4  \* MERGEFORMAT </w:instrText>
+            </w:r>
+            <w:r>
+              <w:rPr>
+                <w:rFonts w:ascii="Arial" w:hAnsi="Arial" w:cs="Arial"/>
+                <w:sz w:val="16"/>
+                <w:szCs w:val="16"/>
+              </w:rPr>
+              <w:fldChar w:fldCharType="separate"/>
+            </w:r>
+            <w:r>
+              <w:rPr>
+                <w:rFonts w:ascii="Arial" w:hAnsi="Arial" w:cs="Arial"/>
+                <w:noProof/>
+                <w:sz w:val="16"/>
+                <w:szCs w:val="16"/>
+              </w:rPr>
+              <w:t>«des_4»</w:t>
+            </w:r>
+            <w:r>
+              <w:rPr>
+                <w:rFonts w:ascii="Arial" w:hAnsi="Arial" w:cs="Arial"/>
+                <w:sz w:val="16"/>
+                <w:szCs w:val="16"/>
+              </w:rPr>
+              <w:fldChar w:fldCharType="end"/>
+            </w:r>
           </w:p>
         </w:tc>
         <w:tc>
@@ -2060,7 +2676,40 @@
                 <w:sz w:val="16"/>
                 <w:szCs w:val="16"/>
               </w:rPr>
-              <w:t>500.00</w:t>
+              <w:fldChar w:fldCharType="begin"/>
+            </w:r>
+            <w:r>
+              <w:rPr>
+                <w:rFonts w:ascii="Arial" w:hAnsi="Arial" w:cs="Arial"/>
+                <w:sz w:val="16"/>
+                <w:szCs w:val="16"/>
+              </w:rPr>
+              <w:instrText xml:space="preserve"> MERGEFIELD  wth_4  \* MERGEFORMAT </w:instrText>
+            </w:r>
+            <w:r>
+              <w:rPr>
+                <w:rFonts w:ascii="Arial" w:hAnsi="Arial" w:cs="Arial"/>
+                <w:sz w:val="16"/>
+                <w:szCs w:val="16"/>
+              </w:rPr>
+              <w:fldChar w:fldCharType="separate"/>
+            </w:r>
+            <w:r>
+              <w:rPr>
+                <w:rFonts w:ascii="Arial" w:hAnsi="Arial" w:cs="Arial"/>
+                <w:noProof/>
+                <w:sz w:val="16"/>
+                <w:szCs w:val="16"/>
+              </w:rPr>
+              <w:t>«wth_4»</w:t>
+            </w:r>
+            <w:r>
+              <w:rPr>
+                <w:rFonts w:ascii="Arial" w:hAnsi="Arial" w:cs="Arial"/>
+                <w:sz w:val="16"/>
+                <w:szCs w:val="16"/>
+              </w:rPr>
+              <w:fldChar w:fldCharType="end"/>
             </w:r>
           </w:p>
         </w:tc>
@@ -2084,6 +2733,47 @@
                 <w:szCs w:val="16"/>
               </w:rPr>
             </w:pPr>
+            <w:r>
+              <w:rPr>
+                <w:rFonts w:ascii="Arial" w:hAnsi="Arial" w:cs="Arial"/>
+                <w:sz w:val="16"/>
+                <w:szCs w:val="16"/>
+              </w:rPr>
+              <w:fldChar w:fldCharType="begin"/>
+            </w:r>
+            <w:r>
+              <w:rPr>
+                <w:rFonts w:ascii="Arial" w:hAnsi="Arial" w:cs="Arial"/>
+                <w:sz w:val="16"/>
+                <w:szCs w:val="16"/>
+              </w:rPr>
+              <w:instrText xml:space="preserve"> MERGEFIELD  dep_4  \* MERGEFORMAT </w:instrText>
+            </w:r>
+            <w:r>
+              <w:rPr>
+                <w:rFonts w:ascii="Arial" w:hAnsi="Arial" w:cs="Arial"/>
+                <w:sz w:val="16"/>
+                <w:szCs w:val="16"/>
+              </w:rPr>
+              <w:fldChar w:fldCharType="separate"/>
+            </w:r>
+            <w:r>
+              <w:rPr>
+                <w:rFonts w:ascii="Arial" w:hAnsi="Arial" w:cs="Arial"/>
+                <w:noProof/>
+                <w:sz w:val="16"/>
+                <w:szCs w:val="16"/>
+              </w:rPr>
+              <w:t>«dep_4»</w:t>
+            </w:r>
+            <w:r>
+              <w:rPr>
+                <w:rFonts w:ascii="Arial" w:hAnsi="Arial" w:cs="Arial"/>
+                <w:sz w:val="16"/>
+                <w:szCs w:val="16"/>
+              </w:rPr>
+              <w:fldChar w:fldCharType="end"/>
+            </w:r>
           </w:p>
         </w:tc>
         <w:tc>
@@ -2112,7 +2802,40 @@
                 <w:sz w:val="16"/>
                 <w:szCs w:val="16"/>
               </w:rPr>
-              <w:t>NOV02</w:t>
+              <w:fldChar w:fldCharType="begin"/>
+            </w:r>
+            <w:r>
+              <w:rPr>
+                <w:rFonts w:ascii="Arial" w:hAnsi="Arial" w:cs="Arial"/>
+                <w:sz w:val="16"/>
+                <w:szCs w:val="16"/>
+              </w:rPr>
+              <w:instrText xml:space="preserve"> MERGEFIELD  dt_4  \* MERGEFORMAT </w:instrText>
+            </w:r>
+            <w:r>
+              <w:rPr>
+                <w:rFonts w:ascii="Arial" w:hAnsi="Arial" w:cs="Arial"/>
+                <w:sz w:val="16"/>
+                <w:szCs w:val="16"/>
+              </w:rPr>
+              <w:fldChar w:fldCharType="separate"/>
+            </w:r>
+            <w:r>
+              <w:rPr>
+                <w:rFonts w:ascii="Arial" w:hAnsi="Arial" w:cs="Arial"/>
+                <w:noProof/>
+                <w:sz w:val="16"/>
+                <w:szCs w:val="16"/>
+              </w:rPr>
+              <w:t>«dt_4»</w:t>
+            </w:r>
+            <w:r>
+              <w:rPr>
+                <w:rFonts w:ascii="Arial" w:hAnsi="Arial" w:cs="Arial"/>
+                <w:sz w:val="16"/>
+                <w:szCs w:val="16"/>
+              </w:rPr>
+              <w:fldChar w:fldCharType="end"/>
             </w:r>
           </w:p>
         </w:tc>
@@ -2143,7 +2866,40 @@
                 <w:sz w:val="16"/>
                 <w:szCs w:val="16"/>
               </w:rPr>
-              <w:t>2,984.78</w:t>
+              <w:fldChar w:fldCharType="begin"/>
+            </w:r>
+            <w:r>
+              <w:rPr>
+                <w:rFonts w:ascii="Arial" w:hAnsi="Arial" w:cs="Arial"/>
+                <w:sz w:val="16"/>
+                <w:szCs w:val="16"/>
+              </w:rPr>
+              <w:instrText xml:space="preserve"> MERGEFIELD  blnc_4  \* MERGEFORMAT </w:instrText>
+            </w:r>
+            <w:r>
+              <w:rPr>
+                <w:rFonts w:ascii="Arial" w:hAnsi="Arial" w:cs="Arial"/>
+                <w:sz w:val="16"/>
+                <w:szCs w:val="16"/>
+              </w:rPr>
+              <w:fldChar w:fldCharType="separate"/>
+            </w:r>
+            <w:r>
+              <w:rPr>
+                <w:rFonts w:ascii="Arial" w:hAnsi="Arial" w:cs="Arial"/>
+                <w:noProof/>
+                <w:sz w:val="16"/>
+                <w:szCs w:val="16"/>
+              </w:rPr>
+              <w:t>«blnc_4»</w:t>
+            </w:r>
+            <w:r>
+              <w:rPr>
+                <w:rFonts w:ascii="Arial" w:hAnsi="Arial" w:cs="Arial"/>
+                <w:sz w:val="16"/>
+                <w:szCs w:val="16"/>
+              </w:rPr>
+              <w:fldChar w:fldCharType="end"/>
             </w:r>
           </w:p>
         </w:tc>
@@ -2176,7 +2932,40 @@
                 <w:sz w:val="16"/>
                 <w:szCs w:val="16"/>
               </w:rPr>
-              <w:t>ZAATARZ BAKERY</w:t>
+              <w:fldChar w:fldCharType="begin"/>
+            </w:r>
+            <w:r>
+              <w:rPr>
+                <w:rFonts w:ascii="Arial" w:hAnsi="Arial" w:cs="Arial"/>
+                <w:sz w:val="16"/>
+                <w:szCs w:val="16"/>
+              </w:rPr>
+              <w:instrText xml:space="preserve"> MERGEFIELD  des_5  \* MERGEFORMAT </w:instrText>
+            </w:r>
+            <w:r>
+              <w:rPr>
+                <w:rFonts w:ascii="Arial" w:hAnsi="Arial" w:cs="Arial"/>
+                <w:sz w:val="16"/>
+                <w:szCs w:val="16"/>
+              </w:rPr>
+              <w:fldChar w:fldCharType="separate"/>
+            </w:r>
+            <w:r>
+              <w:rPr>
+                <w:rFonts w:ascii="Arial" w:hAnsi="Arial" w:cs="Arial"/>
+                <w:noProof/>
+                <w:sz w:val="16"/>
+                <w:szCs w:val="16"/>
+              </w:rPr>
+              <w:t>«des_5»</w:t>
+            </w:r>
+            <w:r>
+              <w:rPr>
+                <w:rFonts w:ascii="Arial" w:hAnsi="Arial" w:cs="Arial"/>
+                <w:sz w:val="16"/>
+                <w:szCs w:val="16"/>
+              </w:rPr>
+              <w:fldChar w:fldCharType="end"/>
             </w:r>
           </w:p>
         </w:tc>
@@ -2205,7 +2994,40 @@
                 <w:sz w:val="16"/>
                 <w:szCs w:val="16"/>
               </w:rPr>
-              <w:t>17.24</w:t>
+              <w:fldChar w:fldCharType="begin"/>
+            </w:r>
+            <w:r>
+              <w:rPr>
+                <w:rFonts w:ascii="Arial" w:hAnsi="Arial" w:cs="Arial"/>
+                <w:sz w:val="16"/>
+                <w:szCs w:val="16"/>
+              </w:rPr>
+              <w:instrText xml:space="preserve"> MERGEFIELD  wth_5  \* MERGEFORMAT </w:instrText>
+            </w:r>
+            <w:r>
+              <w:rPr>
+                <w:rFonts w:ascii="Arial" w:hAnsi="Arial" w:cs="Arial"/>
+                <w:sz w:val="16"/>
+                <w:szCs w:val="16"/>
+              </w:rPr>
+              <w:fldChar w:fldCharType="separate"/>
+            </w:r>
+            <w:r>
+              <w:rPr>
+                <w:rFonts w:ascii="Arial" w:hAnsi="Arial" w:cs="Arial"/>
+                <w:noProof/>
+                <w:sz w:val="16"/>
+                <w:szCs w:val="16"/>
+              </w:rPr>
+              <w:t>«wth_5»</w:t>
+            </w:r>
+            <w:r>
+              <w:rPr>
+                <w:rFonts w:ascii="Arial" w:hAnsi="Arial" w:cs="Arial"/>
+                <w:sz w:val="16"/>
+                <w:szCs w:val="16"/>
+              </w:rPr>
+              <w:fldChar w:fldCharType="end"/>
             </w:r>
           </w:p>
         </w:tc>
@@ -2228,6 +3050,47 @@
                 <w:szCs w:val="16"/>
               </w:rPr>
             </w:pPr>
+            <w:r>
+              <w:rPr>
+                <w:rFonts w:ascii="Arial" w:hAnsi="Arial" w:cs="Arial"/>
+                <w:sz w:val="16"/>
+                <w:szCs w:val="16"/>
+              </w:rPr>
+              <w:fldChar w:fldCharType="begin"/>
+            </w:r>
+            <w:r>
+              <w:rPr>
+                <w:rFonts w:ascii="Arial" w:hAnsi="Arial" w:cs="Arial"/>
+                <w:sz w:val="16"/>
+                <w:szCs w:val="16"/>
+              </w:rPr>
+              <w:instrText xml:space="preserve"> MERGEFIELD  dep_5  \* MERGEFORMAT </w:instrText>
+            </w:r>
+            <w:r>
+              <w:rPr>
+                <w:rFonts w:ascii="Arial" w:hAnsi="Arial" w:cs="Arial"/>
+                <w:sz w:val="16"/>
+                <w:szCs w:val="16"/>
+              </w:rPr>
+              <w:fldChar w:fldCharType="separate"/>
+            </w:r>
+            <w:r>
+              <w:rPr>
+                <w:rFonts w:ascii="Arial" w:hAnsi="Arial" w:cs="Arial"/>
+                <w:noProof/>
+                <w:sz w:val="16"/>
+                <w:szCs w:val="16"/>
+              </w:rPr>
+              <w:t>«dep_5»</w:t>
+            </w:r>
+            <w:r>
+              <w:rPr>
+                <w:rFonts w:ascii="Arial" w:hAnsi="Arial" w:cs="Arial"/>
+                <w:sz w:val="16"/>
+                <w:szCs w:val="16"/>
+              </w:rPr>
+              <w:fldChar w:fldCharType="end"/>
+            </w:r>
           </w:p>
         </w:tc>
         <w:tc>
@@ -2255,7 +3118,40 @@
                 <w:sz w:val="16"/>
                 <w:szCs w:val="16"/>
               </w:rPr>
-              <w:t>NOV07</w:t>
+              <w:fldChar w:fldCharType="begin"/>
+            </w:r>
+            <w:r>
+              <w:rPr>
+                <w:rFonts w:ascii="Arial" w:hAnsi="Arial" w:cs="Arial"/>
+                <w:sz w:val="16"/>
+                <w:szCs w:val="16"/>
+              </w:rPr>
+              <w:instrText xml:space="preserve"> MERGEFIELD  dt_5  \* MERGEFORMAT </w:instrText>
+            </w:r>
+            <w:r>
+              <w:rPr>
+                <w:rFonts w:ascii="Arial" w:hAnsi="Arial" w:cs="Arial"/>
+                <w:sz w:val="16"/>
+                <w:szCs w:val="16"/>
+              </w:rPr>
+              <w:fldChar w:fldCharType="separate"/>
+            </w:r>
+            <w:r>
+              <w:rPr>
+                <w:rFonts w:ascii="Arial" w:hAnsi="Arial" w:cs="Arial"/>
+                <w:noProof/>
+                <w:sz w:val="16"/>
+                <w:szCs w:val="16"/>
+              </w:rPr>
+              <w:t>«dt_5»</w:t>
+            </w:r>
+            <w:r>
+              <w:rPr>
+                <w:rFonts w:ascii="Arial" w:hAnsi="Arial" w:cs="Arial"/>
+                <w:sz w:val="16"/>
+                <w:szCs w:val="16"/>
+              </w:rPr>
+              <w:fldChar w:fldCharType="end"/>
             </w:r>
           </w:p>
         </w:tc>
@@ -2279,6 +3175,47 @@
                 <w:szCs w:val="16"/>
               </w:rPr>
             </w:pPr>
+            <w:r>
+              <w:rPr>
+                <w:rFonts w:ascii="Arial" w:hAnsi="Arial" w:cs="Arial"/>
+                <w:sz w:val="16"/>
+                <w:szCs w:val="16"/>
+              </w:rPr>
+              <w:fldChar w:fldCharType="begin"/>
+            </w:r>
+            <w:r>
+              <w:rPr>
+                <w:rFonts w:ascii="Arial" w:hAnsi="Arial" w:cs="Arial"/>
+                <w:sz w:val="16"/>
+                <w:szCs w:val="16"/>
+              </w:rPr>
+              <w:instrText xml:space="preserve"> MERGEFIELD  blnc_5  \* MERGEFORMAT </w:instrText>
+            </w:r>
+            <w:r>
+              <w:rPr>
+                <w:rFonts w:ascii="Arial" w:hAnsi="Arial" w:cs="Arial"/>
+                <w:sz w:val="16"/>
+                <w:szCs w:val="16"/>
+              </w:rPr>
+              <w:fldChar w:fldCharType="separate"/>
+            </w:r>
+            <w:r>
+              <w:rPr>
+                <w:rFonts w:ascii="Arial" w:hAnsi="Arial" w:cs="Arial"/>
+                <w:noProof/>
+                <w:sz w:val="16"/>
+                <w:szCs w:val="16"/>
+              </w:rPr>
+              <w:t>«blnc_5»</w:t>
+            </w:r>
+            <w:r>
+              <w:rPr>
+                <w:rFonts w:ascii="Arial" w:hAnsi="Arial" w:cs="Arial"/>
+                <w:sz w:val="16"/>
+                <w:szCs w:val="16"/>
+              </w:rPr>
+              <w:fldChar w:fldCharType="end"/>
+            </w:r>
           </w:p>
         </w:tc>
       </w:tr>
@@ -2311,18 +3248,41 @@
                 <w:sz w:val="16"/>
                 <w:szCs w:val="16"/>
               </w:rPr>
-              <w:t>E-TRANSFER ***</w:t>
-            </w:r>
-            <w:proofErr w:type="spellStart"/>
-            <w:r>
-              <w:rPr>
-                <w:rFonts w:ascii="Arial" w:hAnsi="Arial" w:cs="Arial"/>
-                <w:sz w:val="16"/>
-                <w:szCs w:val="16"/>
-              </w:rPr>
-              <w:t>mZs</w:t>
-            </w:r>
-            <w:proofErr w:type="spellEnd"/>
+              <w:fldChar w:fldCharType="begin"/>
+            </w:r>
+            <w:r>
+              <w:rPr>
+                <w:rFonts w:ascii="Arial" w:hAnsi="Arial" w:cs="Arial"/>
+                <w:sz w:val="16"/>
+                <w:szCs w:val="16"/>
+              </w:rPr>
+              <w:instrText xml:space="preserve"> MERGEFIELD  des_6  \* MERGEFORMAT </w:instrText>
+            </w:r>
+            <w:r>
+              <w:rPr>
+                <w:rFonts w:ascii="Arial" w:hAnsi="Arial" w:cs="Arial"/>
+                <w:sz w:val="16"/>
+                <w:szCs w:val="16"/>
+              </w:rPr>
+              <w:fldChar w:fldCharType="separate"/>
+            </w:r>
+            <w:r>
+              <w:rPr>
+                <w:rFonts w:ascii="Arial" w:hAnsi="Arial" w:cs="Arial"/>
+                <w:noProof/>
+                <w:sz w:val="16"/>
+                <w:szCs w:val="16"/>
+              </w:rPr>
+              <w:t>«des_6»</w:t>
+            </w:r>
+            <w:r>
+              <w:rPr>
+                <w:rFonts w:ascii="Arial" w:hAnsi="Arial" w:cs="Arial"/>
+                <w:sz w:val="16"/>
+                <w:szCs w:val="16"/>
+              </w:rPr>
+              <w:fldChar w:fldCharType="end"/>
+            </w:r>
           </w:p>
         </w:tc>
         <w:tc>
@@ -2345,6 +3305,47 @@
                 <w:szCs w:val="16"/>
               </w:rPr>
             </w:pPr>
+            <w:r>
+              <w:rPr>
+                <w:rFonts w:ascii="Arial" w:hAnsi="Arial" w:cs="Arial"/>
+                <w:sz w:val="16"/>
+                <w:szCs w:val="16"/>
+              </w:rPr>
+              <w:fldChar w:fldCharType="begin"/>
+            </w:r>
+            <w:r>
+              <w:rPr>
+                <w:rFonts w:ascii="Arial" w:hAnsi="Arial" w:cs="Arial"/>
+                <w:sz w:val="16"/>
+                <w:szCs w:val="16"/>
+              </w:rPr>
+              <w:instrText xml:space="preserve"> MERGEFIELD  wth_6  \* MERGEFORMAT </w:instrText>
+            </w:r>
+            <w:r>
+              <w:rPr>
+                <w:rFonts w:ascii="Arial" w:hAnsi="Arial" w:cs="Arial"/>
+                <w:sz w:val="16"/>
+                <w:szCs w:val="16"/>
+              </w:rPr>
+              <w:fldChar w:fldCharType="separate"/>
+            </w:r>
+            <w:r>
+              <w:rPr>
+                <w:rFonts w:ascii="Arial" w:hAnsi="Arial" w:cs="Arial"/>
+                <w:noProof/>
+                <w:sz w:val="16"/>
+                <w:szCs w:val="16"/>
+              </w:rPr>
+              <w:t>«wth_6»</w:t>
+            </w:r>
+            <w:r>
+              <w:rPr>
+                <w:rFonts w:ascii="Arial" w:hAnsi="Arial" w:cs="Arial"/>
+                <w:sz w:val="16"/>
+                <w:szCs w:val="16"/>
+              </w:rPr>
+              <w:fldChar w:fldCharType="end"/>
+            </w:r>
           </w:p>
         </w:tc>
         <w:tc>
@@ -2373,7 +3374,40 @@
                 <w:sz w:val="16"/>
                 <w:szCs w:val="16"/>
               </w:rPr>
-              <w:t>50.00</w:t>
+              <w:fldChar w:fldCharType="begin"/>
+            </w:r>
+            <w:r>
+              <w:rPr>
+                <w:rFonts w:ascii="Arial" w:hAnsi="Arial" w:cs="Arial"/>
+                <w:sz w:val="16"/>
+                <w:szCs w:val="16"/>
+              </w:rPr>
+              <w:instrText xml:space="preserve"> MERGEFIELD  dep_6  \* MERGEFORMAT </w:instrText>
+            </w:r>
+            <w:r>
+              <w:rPr>
+                <w:rFonts w:ascii="Arial" w:hAnsi="Arial" w:cs="Arial"/>
+                <w:sz w:val="16"/>
+                <w:szCs w:val="16"/>
+              </w:rPr>
+              <w:fldChar w:fldCharType="separate"/>
+            </w:r>
+            <w:r>
+              <w:rPr>
+                <w:rFonts w:ascii="Arial" w:hAnsi="Arial" w:cs="Arial"/>
+                <w:noProof/>
+                <w:sz w:val="16"/>
+                <w:szCs w:val="16"/>
+              </w:rPr>
+              <w:t>«dep_6»</w:t>
+            </w:r>
+            <w:r>
+              <w:rPr>
+                <w:rFonts w:ascii="Arial" w:hAnsi="Arial" w:cs="Arial"/>
+                <w:sz w:val="16"/>
+                <w:szCs w:val="16"/>
+              </w:rPr>
+              <w:fldChar w:fldCharType="end"/>
             </w:r>
           </w:p>
         </w:tc>
@@ -2403,7 +3437,40 @@
                 <w:sz w:val="16"/>
                 <w:szCs w:val="16"/>
               </w:rPr>
-              <w:t>NOV07</w:t>
+              <w:fldChar w:fldCharType="begin"/>
+            </w:r>
+            <w:r>
+              <w:rPr>
+                <w:rFonts w:ascii="Arial" w:hAnsi="Arial" w:cs="Arial"/>
+                <w:sz w:val="16"/>
+                <w:szCs w:val="16"/>
+              </w:rPr>
+              <w:instrText xml:space="preserve"> MERGEFIELD  dt_6  \* MERGEFORMAT </w:instrText>
+            </w:r>
+            <w:r>
+              <w:rPr>
+                <w:rFonts w:ascii="Arial" w:hAnsi="Arial" w:cs="Arial"/>
+                <w:sz w:val="16"/>
+                <w:szCs w:val="16"/>
+              </w:rPr>
+              <w:fldChar w:fldCharType="separate"/>
+            </w:r>
+            <w:r>
+              <w:rPr>
+                <w:rFonts w:ascii="Arial" w:hAnsi="Arial" w:cs="Arial"/>
+                <w:noProof/>
+                <w:sz w:val="16"/>
+                <w:szCs w:val="16"/>
+              </w:rPr>
+              <w:t>«dt_6»</w:t>
+            </w:r>
+            <w:r>
+              <w:rPr>
+                <w:rFonts w:ascii="Arial" w:hAnsi="Arial" w:cs="Arial"/>
+                <w:sz w:val="16"/>
+                <w:szCs w:val="16"/>
+              </w:rPr>
+              <w:fldChar w:fldCharType="end"/>
             </w:r>
           </w:p>
         </w:tc>
@@ -2434,15 +3501,40 @@
                 <w:sz w:val="16"/>
                 <w:szCs w:val="16"/>
               </w:rPr>
-              <w:t>3,017.</w:t>
-            </w:r>
-            <w:r>
-              <w:rPr>
-                <w:rFonts w:ascii="Arial" w:hAnsi="Arial" w:cs="Arial"/>
-                <w:sz w:val="16"/>
-                <w:szCs w:val="16"/>
-              </w:rPr>
-              <w:t>54</w:t>
+              <w:fldChar w:fldCharType="begin"/>
+            </w:r>
+            <w:r>
+              <w:rPr>
+                <w:rFonts w:ascii="Arial" w:hAnsi="Arial" w:cs="Arial"/>
+                <w:sz w:val="16"/>
+                <w:szCs w:val="16"/>
+              </w:rPr>
+              <w:instrText xml:space="preserve"> MERGEFIELD  blnc_6  \* MERGEFORMAT </w:instrText>
+            </w:r>
+            <w:r>
+              <w:rPr>
+                <w:rFonts w:ascii="Arial" w:hAnsi="Arial" w:cs="Arial"/>
+                <w:sz w:val="16"/>
+                <w:szCs w:val="16"/>
+              </w:rPr>
+              <w:fldChar w:fldCharType="separate"/>
+            </w:r>
+            <w:r>
+              <w:rPr>
+                <w:rFonts w:ascii="Arial" w:hAnsi="Arial" w:cs="Arial"/>
+                <w:noProof/>
+                <w:sz w:val="16"/>
+                <w:szCs w:val="16"/>
+              </w:rPr>
+              <w:t>«blnc_6»</w:t>
+            </w:r>
+            <w:r>
+              <w:rPr>
+                <w:rFonts w:ascii="Arial" w:hAnsi="Arial" w:cs="Arial"/>
+                <w:sz w:val="16"/>
+                <w:szCs w:val="16"/>
+              </w:rPr>
+              <w:fldChar w:fldCharType="end"/>
             </w:r>
           </w:p>
         </w:tc>
@@ -2475,26 +3567,41 @@
                 <w:sz w:val="16"/>
                 <w:szCs w:val="16"/>
               </w:rPr>
-              <w:t>SEND E</w:t>
-            </w:r>
-            <w:r>
-              <w:rPr>
-                <w:rFonts w:ascii="Arial" w:hAnsi="Arial" w:cs="Arial"/>
-                <w:sz w:val="16"/>
-                <w:szCs w:val="16"/>
-              </w:rPr>
-              <w:t>-TFR ***</w:t>
-            </w:r>
-            <w:proofErr w:type="spellStart"/>
-            <w:r>
-              <w:rPr>
-                <w:rFonts w:ascii="Arial" w:hAnsi="Arial" w:cs="Arial"/>
-                <w:sz w:val="16"/>
-                <w:szCs w:val="16"/>
-              </w:rPr>
-              <w:t>tDu</w:t>
-            </w:r>
-            <w:proofErr w:type="spellEnd"/>
+              <w:fldChar w:fldCharType="begin"/>
+            </w:r>
+            <w:r>
+              <w:rPr>
+                <w:rFonts w:ascii="Arial" w:hAnsi="Arial" w:cs="Arial"/>
+                <w:sz w:val="16"/>
+                <w:szCs w:val="16"/>
+              </w:rPr>
+              <w:instrText xml:space="preserve"> MERGEFIELD  des_7  \* MERGEFORMAT </w:instrText>
+            </w:r>
+            <w:r>
+              <w:rPr>
+                <w:rFonts w:ascii="Arial" w:hAnsi="Arial" w:cs="Arial"/>
+                <w:sz w:val="16"/>
+                <w:szCs w:val="16"/>
+              </w:rPr>
+              <w:fldChar w:fldCharType="separate"/>
+            </w:r>
+            <w:r>
+              <w:rPr>
+                <w:rFonts w:ascii="Arial" w:hAnsi="Arial" w:cs="Arial"/>
+                <w:noProof/>
+                <w:sz w:val="16"/>
+                <w:szCs w:val="16"/>
+              </w:rPr>
+              <w:t>«des_7»</w:t>
+            </w:r>
+            <w:r>
+              <w:rPr>
+                <w:rFonts w:ascii="Arial" w:hAnsi="Arial" w:cs="Arial"/>
+                <w:sz w:val="16"/>
+                <w:szCs w:val="16"/>
+              </w:rPr>
+              <w:fldChar w:fldCharType="end"/>
+            </w:r>
           </w:p>
         </w:tc>
         <w:tc>
@@ -2522,7 +3629,40 @@
                 <w:sz w:val="16"/>
                 <w:szCs w:val="16"/>
               </w:rPr>
-              <w:t>50.00</w:t>
+              <w:fldChar w:fldCharType="begin"/>
+            </w:r>
+            <w:r>
+              <w:rPr>
+                <w:rFonts w:ascii="Arial" w:hAnsi="Arial" w:cs="Arial"/>
+                <w:sz w:val="16"/>
+                <w:szCs w:val="16"/>
+              </w:rPr>
+              <w:instrText xml:space="preserve"> MERGEFIELD  wth_7  \* MERGEFORMAT </w:instrText>
+            </w:r>
+            <w:r>
+              <w:rPr>
+                <w:rFonts w:ascii="Arial" w:hAnsi="Arial" w:cs="Arial"/>
+                <w:sz w:val="16"/>
+                <w:szCs w:val="16"/>
+              </w:rPr>
+              <w:fldChar w:fldCharType="separate"/>
+            </w:r>
+            <w:r>
+              <w:rPr>
+                <w:rFonts w:ascii="Arial" w:hAnsi="Arial" w:cs="Arial"/>
+                <w:noProof/>
+                <w:sz w:val="16"/>
+                <w:szCs w:val="16"/>
+              </w:rPr>
+              <w:t>«wth_7»</w:t>
+            </w:r>
+            <w:r>
+              <w:rPr>
+                <w:rFonts w:ascii="Arial" w:hAnsi="Arial" w:cs="Arial"/>
+                <w:sz w:val="16"/>
+                <w:szCs w:val="16"/>
+              </w:rPr>
+              <w:fldChar w:fldCharType="end"/>
             </w:r>
           </w:p>
         </w:tc>
@@ -2545,6 +3685,47 @@
                 <w:szCs w:val="16"/>
               </w:rPr>
             </w:pPr>
+            <w:r>
+              <w:rPr>
+                <w:rFonts w:ascii="Arial" w:hAnsi="Arial" w:cs="Arial"/>
+                <w:sz w:val="16"/>
+                <w:szCs w:val="16"/>
+              </w:rPr>
+              <w:fldChar w:fldCharType="begin"/>
+            </w:r>
+            <w:r>
+              <w:rPr>
+                <w:rFonts w:ascii="Arial" w:hAnsi="Arial" w:cs="Arial"/>
+                <w:sz w:val="16"/>
+                <w:szCs w:val="16"/>
+              </w:rPr>
+              <w:instrText xml:space="preserve"> MERGEFIELD  dep_7  \* MERGEFORMAT </w:instrText>
+            </w:r>
+            <w:r>
+              <w:rPr>
+                <w:rFonts w:ascii="Arial" w:hAnsi="Arial" w:cs="Arial"/>
+                <w:sz w:val="16"/>
+                <w:szCs w:val="16"/>
+              </w:rPr>
+              <w:fldChar w:fldCharType="separate"/>
+            </w:r>
+            <w:r>
+              <w:rPr>
+                <w:rFonts w:ascii="Arial" w:hAnsi="Arial" w:cs="Arial"/>
+                <w:noProof/>
+                <w:sz w:val="16"/>
+                <w:szCs w:val="16"/>
+              </w:rPr>
+              <w:t>«dep_7»</w:t>
+            </w:r>
+            <w:r>
+              <w:rPr>
+                <w:rFonts w:ascii="Arial" w:hAnsi="Arial" w:cs="Arial"/>
+                <w:sz w:val="16"/>
+                <w:szCs w:val="16"/>
+              </w:rPr>
+              <w:fldChar w:fldCharType="end"/>
+            </w:r>
           </w:p>
         </w:tc>
         <w:tc>
@@ -2572,7 +3753,40 @@
                 <w:sz w:val="16"/>
                 <w:szCs w:val="16"/>
               </w:rPr>
-              <w:t>NOV14</w:t>
+              <w:fldChar w:fldCharType="begin"/>
+            </w:r>
+            <w:r>
+              <w:rPr>
+                <w:rFonts w:ascii="Arial" w:hAnsi="Arial" w:cs="Arial"/>
+                <w:sz w:val="16"/>
+                <w:szCs w:val="16"/>
+              </w:rPr>
+              <w:instrText xml:space="preserve"> MERGEFIELD  dt_7  \* MERGEFORMAT </w:instrText>
+            </w:r>
+            <w:r>
+              <w:rPr>
+                <w:rFonts w:ascii="Arial" w:hAnsi="Arial" w:cs="Arial"/>
+                <w:sz w:val="16"/>
+                <w:szCs w:val="16"/>
+              </w:rPr>
+              <w:fldChar w:fldCharType="separate"/>
+            </w:r>
+            <w:r>
+              <w:rPr>
+                <w:rFonts w:ascii="Arial" w:hAnsi="Arial" w:cs="Arial"/>
+                <w:noProof/>
+                <w:sz w:val="16"/>
+                <w:szCs w:val="16"/>
+              </w:rPr>
+              <w:t>«dt_7»</w:t>
+            </w:r>
+            <w:r>
+              <w:rPr>
+                <w:rFonts w:ascii="Arial" w:hAnsi="Arial" w:cs="Arial"/>
+                <w:sz w:val="16"/>
+                <w:szCs w:val="16"/>
+              </w:rPr>
+              <w:fldChar w:fldCharType="end"/>
             </w:r>
           </w:p>
         </w:tc>
@@ -2596,6 +3810,47 @@
                 <w:szCs w:val="16"/>
               </w:rPr>
             </w:pPr>
+            <w:r>
+              <w:rPr>
+                <w:rFonts w:ascii="Arial" w:hAnsi="Arial" w:cs="Arial"/>
+                <w:sz w:val="16"/>
+                <w:szCs w:val="16"/>
+              </w:rPr>
+              <w:fldChar w:fldCharType="begin"/>
+            </w:r>
+            <w:r>
+              <w:rPr>
+                <w:rFonts w:ascii="Arial" w:hAnsi="Arial" w:cs="Arial"/>
+                <w:sz w:val="16"/>
+                <w:szCs w:val="16"/>
+              </w:rPr>
+              <w:instrText xml:space="preserve"> MERGEFIELD  blnc_7  \* MERGEFORMAT </w:instrText>
+            </w:r>
+            <w:r>
+              <w:rPr>
+                <w:rFonts w:ascii="Arial" w:hAnsi="Arial" w:cs="Arial"/>
+                <w:sz w:val="16"/>
+                <w:szCs w:val="16"/>
+              </w:rPr>
+              <w:fldChar w:fldCharType="separate"/>
+            </w:r>
+            <w:r>
+              <w:rPr>
+                <w:rFonts w:ascii="Arial" w:hAnsi="Arial" w:cs="Arial"/>
+                <w:noProof/>
+                <w:sz w:val="16"/>
+                <w:szCs w:val="16"/>
+              </w:rPr>
+              <w:t>«blnc_7»</w:t>
+            </w:r>
+            <w:r>
+              <w:rPr>
+                <w:rFonts w:ascii="Arial" w:hAnsi="Arial" w:cs="Arial"/>
+                <w:sz w:val="16"/>
+                <w:szCs w:val="16"/>
+              </w:rPr>
+              <w:fldChar w:fldCharType="end"/>
+            </w:r>
           </w:p>
         </w:tc>
       </w:tr>
@@ -2628,18 +3883,41 @@
                 <w:sz w:val="16"/>
                 <w:szCs w:val="16"/>
               </w:rPr>
-              <w:t>SEND E-TFR ***</w:t>
-            </w:r>
-            <w:proofErr w:type="spellStart"/>
-            <w:r>
-              <w:rPr>
-                <w:rFonts w:ascii="Arial" w:hAnsi="Arial" w:cs="Arial"/>
-                <w:sz w:val="16"/>
-                <w:szCs w:val="16"/>
-              </w:rPr>
-              <w:t>YZm</w:t>
-            </w:r>
-            <w:proofErr w:type="spellEnd"/>
+              <w:fldChar w:fldCharType="begin"/>
+            </w:r>
+            <w:r>
+              <w:rPr>
+                <w:rFonts w:ascii="Arial" w:hAnsi="Arial" w:cs="Arial"/>
+                <w:sz w:val="16"/>
+                <w:szCs w:val="16"/>
+              </w:rPr>
+              <w:instrText xml:space="preserve"> MERGEFIELD  des_8  \* MERGEFORMAT </w:instrText>
+            </w:r>
+            <w:r>
+              <w:rPr>
+                <w:rFonts w:ascii="Arial" w:hAnsi="Arial" w:cs="Arial"/>
+                <w:sz w:val="16"/>
+                <w:szCs w:val="16"/>
+              </w:rPr>
+              <w:fldChar w:fldCharType="separate"/>
+            </w:r>
+            <w:r>
+              <w:rPr>
+                <w:rFonts w:ascii="Arial" w:hAnsi="Arial" w:cs="Arial"/>
+                <w:noProof/>
+                <w:sz w:val="16"/>
+                <w:szCs w:val="16"/>
+              </w:rPr>
+              <w:t>«des_8»</w:t>
+            </w:r>
+            <w:r>
+              <w:rPr>
+                <w:rFonts w:ascii="Arial" w:hAnsi="Arial" w:cs="Arial"/>
+                <w:sz w:val="16"/>
+                <w:szCs w:val="16"/>
+              </w:rPr>
+              <w:fldChar w:fldCharType="end"/>
+            </w:r>
           </w:p>
         </w:tc>
         <w:tc>
@@ -2668,7 +3946,40 @@
                 <w:sz w:val="16"/>
                 <w:szCs w:val="16"/>
               </w:rPr>
-              <w:t>500.00</w:t>
+              <w:fldChar w:fldCharType="begin"/>
+            </w:r>
+            <w:r>
+              <w:rPr>
+                <w:rFonts w:ascii="Arial" w:hAnsi="Arial" w:cs="Arial"/>
+                <w:sz w:val="16"/>
+                <w:szCs w:val="16"/>
+              </w:rPr>
+              <w:instrText xml:space="preserve"> MERGEFIELD  wth_8  \* MERGEFORMAT </w:instrText>
+            </w:r>
+            <w:r>
+              <w:rPr>
+                <w:rFonts w:ascii="Arial" w:hAnsi="Arial" w:cs="Arial"/>
+                <w:sz w:val="16"/>
+                <w:szCs w:val="16"/>
+              </w:rPr>
+              <w:fldChar w:fldCharType="separate"/>
+            </w:r>
+            <w:r>
+              <w:rPr>
+                <w:rFonts w:ascii="Arial" w:hAnsi="Arial" w:cs="Arial"/>
+                <w:noProof/>
+                <w:sz w:val="16"/>
+                <w:szCs w:val="16"/>
+              </w:rPr>
+              <w:t>«wth_8»</w:t>
+            </w:r>
+            <w:r>
+              <w:rPr>
+                <w:rFonts w:ascii="Arial" w:hAnsi="Arial" w:cs="Arial"/>
+                <w:sz w:val="16"/>
+                <w:szCs w:val="16"/>
+              </w:rPr>
+              <w:fldChar w:fldCharType="end"/>
             </w:r>
           </w:p>
         </w:tc>
@@ -2692,6 +4003,47 @@
                 <w:szCs w:val="16"/>
               </w:rPr>
             </w:pPr>
+            <w:r>
+              <w:rPr>
+                <w:rFonts w:ascii="Arial" w:hAnsi="Arial" w:cs="Arial"/>
+                <w:sz w:val="16"/>
+                <w:szCs w:val="16"/>
+              </w:rPr>
+              <w:fldChar w:fldCharType="begin"/>
+            </w:r>
+            <w:r>
+              <w:rPr>
+                <w:rFonts w:ascii="Arial" w:hAnsi="Arial" w:cs="Arial"/>
+                <w:sz w:val="16"/>
+                <w:szCs w:val="16"/>
+              </w:rPr>
+              <w:instrText xml:space="preserve"> MERGEFIELD  dep_8  \* MERGEFORMAT </w:instrText>
+            </w:r>
+            <w:r>
+              <w:rPr>
+                <w:rFonts w:ascii="Arial" w:hAnsi="Arial" w:cs="Arial"/>
+                <w:sz w:val="16"/>
+                <w:szCs w:val="16"/>
+              </w:rPr>
+              <w:fldChar w:fldCharType="separate"/>
+            </w:r>
+            <w:r>
+              <w:rPr>
+                <w:rFonts w:ascii="Arial" w:hAnsi="Arial" w:cs="Arial"/>
+                <w:noProof/>
+                <w:sz w:val="16"/>
+                <w:szCs w:val="16"/>
+              </w:rPr>
+              <w:t>«dep_8»</w:t>
+            </w:r>
+            <w:r>
+              <w:rPr>
+                <w:rFonts w:ascii="Arial" w:hAnsi="Arial" w:cs="Arial"/>
+                <w:sz w:val="16"/>
+                <w:szCs w:val="16"/>
+              </w:rPr>
+              <w:fldChar w:fldCharType="end"/>
+            </w:r>
           </w:p>
         </w:tc>
         <w:tc>
@@ -2720,15 +4072,40 @@
                 <w:sz w:val="16"/>
                 <w:szCs w:val="16"/>
               </w:rPr>
-              <w:t>N</w:t>
-            </w:r>
-            <w:r>
-              <w:rPr>
-                <w:rFonts w:ascii="Arial" w:hAnsi="Arial" w:cs="Arial"/>
-                <w:sz w:val="16"/>
-                <w:szCs w:val="16"/>
-              </w:rPr>
-              <w:t>OV14</w:t>
+              <w:fldChar w:fldCharType="begin"/>
+            </w:r>
+            <w:r>
+              <w:rPr>
+                <w:rFonts w:ascii="Arial" w:hAnsi="Arial" w:cs="Arial"/>
+                <w:sz w:val="16"/>
+                <w:szCs w:val="16"/>
+              </w:rPr>
+              <w:instrText xml:space="preserve"> MERGEFIELD  dt_8  \* MERGEFORMAT </w:instrText>
+            </w:r>
+            <w:r>
+              <w:rPr>
+                <w:rFonts w:ascii="Arial" w:hAnsi="Arial" w:cs="Arial"/>
+                <w:sz w:val="16"/>
+                <w:szCs w:val="16"/>
+              </w:rPr>
+              <w:fldChar w:fldCharType="separate"/>
+            </w:r>
+            <w:r>
+              <w:rPr>
+                <w:rFonts w:ascii="Arial" w:hAnsi="Arial" w:cs="Arial"/>
+                <w:noProof/>
+                <w:sz w:val="16"/>
+                <w:szCs w:val="16"/>
+              </w:rPr>
+              <w:t>«dt_8»</w:t>
+            </w:r>
+            <w:r>
+              <w:rPr>
+                <w:rFonts w:ascii="Arial" w:hAnsi="Arial" w:cs="Arial"/>
+                <w:sz w:val="16"/>
+                <w:szCs w:val="16"/>
+              </w:rPr>
+              <w:fldChar w:fldCharType="end"/>
             </w:r>
           </w:p>
         </w:tc>
@@ -2753,6 +4130,47 @@
                 <w:szCs w:val="16"/>
               </w:rPr>
             </w:pPr>
+            <w:r>
+              <w:rPr>
+                <w:rFonts w:ascii="Arial" w:hAnsi="Arial" w:cs="Arial"/>
+                <w:sz w:val="16"/>
+                <w:szCs w:val="16"/>
+              </w:rPr>
+              <w:fldChar w:fldCharType="begin"/>
+            </w:r>
+            <w:r>
+              <w:rPr>
+                <w:rFonts w:ascii="Arial" w:hAnsi="Arial" w:cs="Arial"/>
+                <w:sz w:val="16"/>
+                <w:szCs w:val="16"/>
+              </w:rPr>
+              <w:instrText xml:space="preserve"> MERGEFIELD  blnc_8  \* MERGEFORMAT </w:instrText>
+            </w:r>
+            <w:r>
+              <w:rPr>
+                <w:rFonts w:ascii="Arial" w:hAnsi="Arial" w:cs="Arial"/>
+                <w:sz w:val="16"/>
+                <w:szCs w:val="16"/>
+              </w:rPr>
+              <w:fldChar w:fldCharType="separate"/>
+            </w:r>
+            <w:r>
+              <w:rPr>
+                <w:rFonts w:ascii="Arial" w:hAnsi="Arial" w:cs="Arial"/>
+                <w:noProof/>
+                <w:sz w:val="16"/>
+                <w:szCs w:val="16"/>
+              </w:rPr>
+              <w:t>«blnc_8»</w:t>
+            </w:r>
+            <w:r>
+              <w:rPr>
+                <w:rFonts w:ascii="Arial" w:hAnsi="Arial" w:cs="Arial"/>
+                <w:sz w:val="16"/>
+                <w:szCs w:val="16"/>
+              </w:rPr>
+              <w:fldChar w:fldCharType="end"/>
+            </w:r>
           </w:p>
         </w:tc>
       </w:tr>
@@ -2784,7 +4202,40 @@
                 <w:sz w:val="16"/>
                 <w:szCs w:val="16"/>
               </w:rPr>
-              <w:t>TD ATM DEP     003509</w:t>
+              <w:fldChar w:fldCharType="begin"/>
+            </w:r>
+            <w:r>
+              <w:rPr>
+                <w:rFonts w:ascii="Arial" w:hAnsi="Arial" w:cs="Arial"/>
+                <w:sz w:val="16"/>
+                <w:szCs w:val="16"/>
+              </w:rPr>
+              <w:instrText xml:space="preserve"> MERGEFIELD  des_9  \* MERGEFORMAT </w:instrText>
+            </w:r>
+            <w:r>
+              <w:rPr>
+                <w:rFonts w:ascii="Arial" w:hAnsi="Arial" w:cs="Arial"/>
+                <w:sz w:val="16"/>
+                <w:szCs w:val="16"/>
+              </w:rPr>
+              <w:fldChar w:fldCharType="separate"/>
+            </w:r>
+            <w:r>
+              <w:rPr>
+                <w:rFonts w:ascii="Arial" w:hAnsi="Arial" w:cs="Arial"/>
+                <w:noProof/>
+                <w:sz w:val="16"/>
+                <w:szCs w:val="16"/>
+              </w:rPr>
+              <w:t>«des_9»</w:t>
+            </w:r>
+            <w:r>
+              <w:rPr>
+                <w:rFonts w:ascii="Arial" w:hAnsi="Arial" w:cs="Arial"/>
+                <w:sz w:val="16"/>
+                <w:szCs w:val="16"/>
+              </w:rPr>
+              <w:fldChar w:fldCharType="end"/>
             </w:r>
           </w:p>
         </w:tc>
@@ -2807,6 +4258,47 @@
                 <w:szCs w:val="16"/>
               </w:rPr>
             </w:pPr>
+            <w:r>
+              <w:rPr>
+                <w:rFonts w:ascii="Arial" w:hAnsi="Arial" w:cs="Arial"/>
+                <w:sz w:val="16"/>
+                <w:szCs w:val="16"/>
+              </w:rPr>
+              <w:fldChar w:fldCharType="begin"/>
+            </w:r>
+            <w:r>
+              <w:rPr>
+                <w:rFonts w:ascii="Arial" w:hAnsi="Arial" w:cs="Arial"/>
+                <w:sz w:val="16"/>
+                <w:szCs w:val="16"/>
+              </w:rPr>
+              <w:instrText xml:space="preserve"> MERGEFIELD  wth_9  \* MERGEFORMAT </w:instrText>
+            </w:r>
+            <w:r>
+              <w:rPr>
+                <w:rFonts w:ascii="Arial" w:hAnsi="Arial" w:cs="Arial"/>
+                <w:sz w:val="16"/>
+                <w:szCs w:val="16"/>
+              </w:rPr>
+              <w:fldChar w:fldCharType="separate"/>
+            </w:r>
+            <w:r>
+              <w:rPr>
+                <w:rFonts w:ascii="Arial" w:hAnsi="Arial" w:cs="Arial"/>
+                <w:noProof/>
+                <w:sz w:val="16"/>
+                <w:szCs w:val="16"/>
+              </w:rPr>
+              <w:t>«wth_9»</w:t>
+            </w:r>
+            <w:r>
+              <w:rPr>
+                <w:rFonts w:ascii="Arial" w:hAnsi="Arial" w:cs="Arial"/>
+                <w:sz w:val="16"/>
+                <w:szCs w:val="16"/>
+              </w:rPr>
+              <w:fldChar w:fldCharType="end"/>
+            </w:r>
           </w:p>
         </w:tc>
         <w:tc>
@@ -2834,23 +4326,40 @@
                 <w:sz w:val="16"/>
                 <w:szCs w:val="16"/>
               </w:rPr>
-              <w:t>2,</w:t>
-            </w:r>
-            <w:r>
-              <w:rPr>
-                <w:rFonts w:ascii="Arial" w:hAnsi="Arial" w:cs="Arial"/>
-                <w:sz w:val="16"/>
-                <w:szCs w:val="16"/>
-              </w:rPr>
-              <w:t>760</w:t>
-            </w:r>
-            <w:r>
-              <w:rPr>
-                <w:rFonts w:ascii="Arial" w:hAnsi="Arial" w:cs="Arial"/>
-                <w:sz w:val="16"/>
-                <w:szCs w:val="16"/>
-              </w:rPr>
-              <w:t>.00</w:t>
+              <w:fldChar w:fldCharType="begin"/>
+            </w:r>
+            <w:r>
+              <w:rPr>
+                <w:rFonts w:ascii="Arial" w:hAnsi="Arial" w:cs="Arial"/>
+                <w:sz w:val="16"/>
+                <w:szCs w:val="16"/>
+              </w:rPr>
+              <w:instrText xml:space="preserve"> MERGEFIELD  dep_9  \* MERGEFORMAT </w:instrText>
+            </w:r>
+            <w:r>
+              <w:rPr>
+                <w:rFonts w:ascii="Arial" w:hAnsi="Arial" w:cs="Arial"/>
+                <w:sz w:val="16"/>
+                <w:szCs w:val="16"/>
+              </w:rPr>
+              <w:fldChar w:fldCharType="separate"/>
+            </w:r>
+            <w:r>
+              <w:rPr>
+                <w:rFonts w:ascii="Arial" w:hAnsi="Arial" w:cs="Arial"/>
+                <w:noProof/>
+                <w:sz w:val="16"/>
+                <w:szCs w:val="16"/>
+              </w:rPr>
+              <w:t>«dep_9»</w:t>
+            </w:r>
+            <w:r>
+              <w:rPr>
+                <w:rFonts w:ascii="Arial" w:hAnsi="Arial" w:cs="Arial"/>
+                <w:sz w:val="16"/>
+                <w:szCs w:val="16"/>
+              </w:rPr>
+              <w:fldChar w:fldCharType="end"/>
             </w:r>
           </w:p>
         </w:tc>
@@ -2879,7 +4388,40 @@
                 <w:sz w:val="16"/>
                 <w:szCs w:val="16"/>
               </w:rPr>
-              <w:t>NOV14</w:t>
+              <w:fldChar w:fldCharType="begin"/>
+            </w:r>
+            <w:r>
+              <w:rPr>
+                <w:rFonts w:ascii="Arial" w:hAnsi="Arial" w:cs="Arial"/>
+                <w:sz w:val="16"/>
+                <w:szCs w:val="16"/>
+              </w:rPr>
+              <w:instrText xml:space="preserve"> MERGEFIELD  dt_9  \* MERGEFORMAT </w:instrText>
+            </w:r>
+            <w:r>
+              <w:rPr>
+                <w:rFonts w:ascii="Arial" w:hAnsi="Arial" w:cs="Arial"/>
+                <w:sz w:val="16"/>
+                <w:szCs w:val="16"/>
+              </w:rPr>
+              <w:fldChar w:fldCharType="separate"/>
+            </w:r>
+            <w:r>
+              <w:rPr>
+                <w:rFonts w:ascii="Arial" w:hAnsi="Arial" w:cs="Arial"/>
+                <w:noProof/>
+                <w:sz w:val="16"/>
+                <w:szCs w:val="16"/>
+              </w:rPr>
+              <w:t>«dt_9»</w:t>
+            </w:r>
+            <w:r>
+              <w:rPr>
+                <w:rFonts w:ascii="Arial" w:hAnsi="Arial" w:cs="Arial"/>
+                <w:sz w:val="16"/>
+                <w:szCs w:val="16"/>
+              </w:rPr>
+              <w:fldChar w:fldCharType="end"/>
             </w:r>
           </w:p>
         </w:tc>
@@ -2903,6 +4445,47 @@
                 <w:szCs w:val="16"/>
               </w:rPr>
             </w:pPr>
+            <w:r>
+              <w:rPr>
+                <w:rFonts w:ascii="Arial" w:hAnsi="Arial" w:cs="Arial"/>
+                <w:sz w:val="16"/>
+                <w:szCs w:val="16"/>
+              </w:rPr>
+              <w:fldChar w:fldCharType="begin"/>
+            </w:r>
+            <w:r>
+              <w:rPr>
+                <w:rFonts w:ascii="Arial" w:hAnsi="Arial" w:cs="Arial"/>
+                <w:sz w:val="16"/>
+                <w:szCs w:val="16"/>
+              </w:rPr>
+              <w:instrText xml:space="preserve"> MERGEFIELD  blnc_9  \* MERGEFORMAT </w:instrText>
+            </w:r>
+            <w:r>
+              <w:rPr>
+                <w:rFonts w:ascii="Arial" w:hAnsi="Arial" w:cs="Arial"/>
+                <w:sz w:val="16"/>
+                <w:szCs w:val="16"/>
+              </w:rPr>
+              <w:fldChar w:fldCharType="separate"/>
+            </w:r>
+            <w:r>
+              <w:rPr>
+                <w:rFonts w:ascii="Arial" w:hAnsi="Arial" w:cs="Arial"/>
+                <w:noProof/>
+                <w:sz w:val="16"/>
+                <w:szCs w:val="16"/>
+              </w:rPr>
+              <w:t>«blnc_9»</w:t>
+            </w:r>
+            <w:r>
+              <w:rPr>
+                <w:rFonts w:ascii="Arial" w:hAnsi="Arial" w:cs="Arial"/>
+                <w:sz w:val="16"/>
+                <w:szCs w:val="16"/>
+              </w:rPr>
+              <w:fldChar w:fldCharType="end"/>
+            </w:r>
           </w:p>
         </w:tc>
       </w:tr>
@@ -2935,15 +4518,40 @@
                 <w:sz w:val="16"/>
                 <w:szCs w:val="16"/>
               </w:rPr>
-              <w:t>TD ATM DEP     00</w:t>
-            </w:r>
-            <w:r>
-              <w:rPr>
-                <w:rFonts w:ascii="Arial" w:hAnsi="Arial" w:cs="Arial"/>
-                <w:sz w:val="16"/>
-                <w:szCs w:val="16"/>
-              </w:rPr>
-              <w:t>3511</w:t>
+              <w:fldChar w:fldCharType="begin"/>
+            </w:r>
+            <w:r>
+              <w:rPr>
+                <w:rFonts w:ascii="Arial" w:hAnsi="Arial" w:cs="Arial"/>
+                <w:sz w:val="16"/>
+                <w:szCs w:val="16"/>
+              </w:rPr>
+              <w:instrText xml:space="preserve"> MERGEFIELD  des_10  \* MERGEFORMAT </w:instrText>
+            </w:r>
+            <w:r>
+              <w:rPr>
+                <w:rFonts w:ascii="Arial" w:hAnsi="Arial" w:cs="Arial"/>
+                <w:sz w:val="16"/>
+                <w:szCs w:val="16"/>
+              </w:rPr>
+              <w:fldChar w:fldCharType="separate"/>
+            </w:r>
+            <w:r>
+              <w:rPr>
+                <w:rFonts w:ascii="Arial" w:hAnsi="Arial" w:cs="Arial"/>
+                <w:noProof/>
+                <w:sz w:val="16"/>
+                <w:szCs w:val="16"/>
+              </w:rPr>
+              <w:t>«des_10»</w:t>
+            </w:r>
+            <w:r>
+              <w:rPr>
+                <w:rFonts w:ascii="Arial" w:hAnsi="Arial" w:cs="Arial"/>
+                <w:sz w:val="16"/>
+                <w:szCs w:val="16"/>
+              </w:rPr>
+              <w:fldChar w:fldCharType="end"/>
             </w:r>
           </w:p>
         </w:tc>
@@ -2967,6 +4575,47 @@
                 <w:szCs w:val="16"/>
               </w:rPr>
             </w:pPr>
+            <w:r>
+              <w:rPr>
+                <w:rFonts w:ascii="Arial" w:hAnsi="Arial" w:cs="Arial"/>
+                <w:sz w:val="16"/>
+                <w:szCs w:val="16"/>
+              </w:rPr>
+              <w:fldChar w:fldCharType="begin"/>
+            </w:r>
+            <w:r>
+              <w:rPr>
+                <w:rFonts w:ascii="Arial" w:hAnsi="Arial" w:cs="Arial"/>
+                <w:sz w:val="16"/>
+                <w:szCs w:val="16"/>
+              </w:rPr>
+              <w:instrText xml:space="preserve"> MERGEFIELD  wth_10  \* MERGEFORMAT </w:instrText>
+            </w:r>
+            <w:r>
+              <w:rPr>
+                <w:rFonts w:ascii="Arial" w:hAnsi="Arial" w:cs="Arial"/>
+                <w:sz w:val="16"/>
+                <w:szCs w:val="16"/>
+              </w:rPr>
+              <w:fldChar w:fldCharType="separate"/>
+            </w:r>
+            <w:r>
+              <w:rPr>
+                <w:rFonts w:ascii="Arial" w:hAnsi="Arial" w:cs="Arial"/>
+                <w:noProof/>
+                <w:sz w:val="16"/>
+                <w:szCs w:val="16"/>
+              </w:rPr>
+              <w:t>«wth_10»</w:t>
+            </w:r>
+            <w:r>
+              <w:rPr>
+                <w:rFonts w:ascii="Arial" w:hAnsi="Arial" w:cs="Arial"/>
+                <w:sz w:val="16"/>
+                <w:szCs w:val="16"/>
+              </w:rPr>
+              <w:fldChar w:fldCharType="end"/>
+            </w:r>
           </w:p>
         </w:tc>
         <w:tc>
@@ -2995,7 +4644,40 @@
                 <w:sz w:val="16"/>
                 <w:szCs w:val="16"/>
               </w:rPr>
-              <w:t>1,000.00</w:t>
+              <w:fldChar w:fldCharType="begin"/>
+            </w:r>
+            <w:r>
+              <w:rPr>
+                <w:rFonts w:ascii="Arial" w:hAnsi="Arial" w:cs="Arial"/>
+                <w:sz w:val="16"/>
+                <w:szCs w:val="16"/>
+              </w:rPr>
+              <w:instrText xml:space="preserve"> MERGEFIELD  dep_10  \* MERGEFORMAT </w:instrText>
+            </w:r>
+            <w:r>
+              <w:rPr>
+                <w:rFonts w:ascii="Arial" w:hAnsi="Arial" w:cs="Arial"/>
+                <w:sz w:val="16"/>
+                <w:szCs w:val="16"/>
+              </w:rPr>
+              <w:fldChar w:fldCharType="separate"/>
+            </w:r>
+            <w:r>
+              <w:rPr>
+                <w:rFonts w:ascii="Arial" w:hAnsi="Arial" w:cs="Arial"/>
+                <w:noProof/>
+                <w:sz w:val="16"/>
+                <w:szCs w:val="16"/>
+              </w:rPr>
+              <w:t>«dep_10»</w:t>
+            </w:r>
+            <w:r>
+              <w:rPr>
+                <w:rFonts w:ascii="Arial" w:hAnsi="Arial" w:cs="Arial"/>
+                <w:sz w:val="16"/>
+                <w:szCs w:val="16"/>
+              </w:rPr>
+              <w:fldChar w:fldCharType="end"/>
             </w:r>
           </w:p>
         </w:tc>
@@ -3025,7 +4707,40 @@
                 <w:sz w:val="16"/>
                 <w:szCs w:val="16"/>
               </w:rPr>
-              <w:t>NOV14</w:t>
+              <w:fldChar w:fldCharType="begin"/>
+            </w:r>
+            <w:r>
+              <w:rPr>
+                <w:rFonts w:ascii="Arial" w:hAnsi="Arial" w:cs="Arial"/>
+                <w:sz w:val="16"/>
+                <w:szCs w:val="16"/>
+              </w:rPr>
+              <w:instrText xml:space="preserve"> MERGEFIELD  dt_10  \* MERGEFORMAT </w:instrText>
+            </w:r>
+            <w:r>
+              <w:rPr>
+                <w:rFonts w:ascii="Arial" w:hAnsi="Arial" w:cs="Arial"/>
+                <w:sz w:val="16"/>
+                <w:szCs w:val="16"/>
+              </w:rPr>
+              <w:fldChar w:fldCharType="separate"/>
+            </w:r>
+            <w:r>
+              <w:rPr>
+                <w:rFonts w:ascii="Arial" w:hAnsi="Arial" w:cs="Arial"/>
+                <w:noProof/>
+                <w:sz w:val="16"/>
+                <w:szCs w:val="16"/>
+              </w:rPr>
+              <w:t>«dt_10»</w:t>
+            </w:r>
+            <w:r>
+              <w:rPr>
+                <w:rFonts w:ascii="Arial" w:hAnsi="Arial" w:cs="Arial"/>
+                <w:sz w:val="16"/>
+                <w:szCs w:val="16"/>
+              </w:rPr>
+              <w:fldChar w:fldCharType="end"/>
             </w:r>
           </w:p>
         </w:tc>
@@ -3050,6 +4765,47 @@
                 <w:szCs w:val="16"/>
               </w:rPr>
             </w:pPr>
+            <w:r>
+              <w:rPr>
+                <w:rFonts w:ascii="Arial" w:hAnsi="Arial" w:cs="Arial"/>
+                <w:sz w:val="16"/>
+                <w:szCs w:val="16"/>
+              </w:rPr>
+              <w:fldChar w:fldCharType="begin"/>
+            </w:r>
+            <w:r>
+              <w:rPr>
+                <w:rFonts w:ascii="Arial" w:hAnsi="Arial" w:cs="Arial"/>
+                <w:sz w:val="16"/>
+                <w:szCs w:val="16"/>
+              </w:rPr>
+              <w:instrText xml:space="preserve"> MERGEFIELD  blnc_10  \* MERGEFORMAT </w:instrText>
+            </w:r>
+            <w:r>
+              <w:rPr>
+                <w:rFonts w:ascii="Arial" w:hAnsi="Arial" w:cs="Arial"/>
+                <w:sz w:val="16"/>
+                <w:szCs w:val="16"/>
+              </w:rPr>
+              <w:fldChar w:fldCharType="separate"/>
+            </w:r>
+            <w:r>
+              <w:rPr>
+                <w:rFonts w:ascii="Arial" w:hAnsi="Arial" w:cs="Arial"/>
+                <w:noProof/>
+                <w:sz w:val="16"/>
+                <w:szCs w:val="16"/>
+              </w:rPr>
+              <w:t>«blnc_10»</w:t>
+            </w:r>
+            <w:r>
+              <w:rPr>
+                <w:rFonts w:ascii="Arial" w:hAnsi="Arial" w:cs="Arial"/>
+                <w:sz w:val="16"/>
+                <w:szCs w:val="16"/>
+              </w:rPr>
+              <w:fldChar w:fldCharType="end"/>
+            </w:r>
           </w:p>
         </w:tc>
       </w:tr>
@@ -3081,7 +4837,40 @@
                 <w:sz w:val="16"/>
                 <w:szCs w:val="16"/>
               </w:rPr>
-              <w:t>TD ATM DEP     003514</w:t>
+              <w:fldChar w:fldCharType="begin"/>
+            </w:r>
+            <w:r>
+              <w:rPr>
+                <w:rFonts w:ascii="Arial" w:hAnsi="Arial" w:cs="Arial"/>
+                <w:sz w:val="16"/>
+                <w:szCs w:val="16"/>
+              </w:rPr>
+              <w:instrText xml:space="preserve"> MERGEFIELD  des_11  \* MERGEFORMAT </w:instrText>
+            </w:r>
+            <w:r>
+              <w:rPr>
+                <w:rFonts w:ascii="Arial" w:hAnsi="Arial" w:cs="Arial"/>
+                <w:sz w:val="16"/>
+                <w:szCs w:val="16"/>
+              </w:rPr>
+              <w:fldChar w:fldCharType="separate"/>
+            </w:r>
+            <w:r>
+              <w:rPr>
+                <w:rFonts w:ascii="Arial" w:hAnsi="Arial" w:cs="Arial"/>
+                <w:noProof/>
+                <w:sz w:val="16"/>
+                <w:szCs w:val="16"/>
+              </w:rPr>
+              <w:t>«des_11»</w:t>
+            </w:r>
+            <w:r>
+              <w:rPr>
+                <w:rFonts w:ascii="Arial" w:hAnsi="Arial" w:cs="Arial"/>
+                <w:sz w:val="16"/>
+                <w:szCs w:val="16"/>
+              </w:rPr>
+              <w:fldChar w:fldCharType="end"/>
             </w:r>
           </w:p>
         </w:tc>
@@ -3104,6 +4893,47 @@
                 <w:szCs w:val="16"/>
               </w:rPr>
             </w:pPr>
+            <w:r>
+              <w:rPr>
+                <w:rFonts w:ascii="Arial" w:hAnsi="Arial" w:cs="Arial"/>
+                <w:sz w:val="16"/>
+                <w:szCs w:val="16"/>
+              </w:rPr>
+              <w:fldChar w:fldCharType="begin"/>
+            </w:r>
+            <w:r>
+              <w:rPr>
+                <w:rFonts w:ascii="Arial" w:hAnsi="Arial" w:cs="Arial"/>
+                <w:sz w:val="16"/>
+                <w:szCs w:val="16"/>
+              </w:rPr>
+              <w:instrText xml:space="preserve"> MERGEFIELD  wth_11  \* MERGEFORMAT </w:instrText>
+            </w:r>
+            <w:r>
+              <w:rPr>
+                <w:rFonts w:ascii="Arial" w:hAnsi="Arial" w:cs="Arial"/>
+                <w:sz w:val="16"/>
+                <w:szCs w:val="16"/>
+              </w:rPr>
+              <w:fldChar w:fldCharType="separate"/>
+            </w:r>
+            <w:r>
+              <w:rPr>
+                <w:rFonts w:ascii="Arial" w:hAnsi="Arial" w:cs="Arial"/>
+                <w:noProof/>
+                <w:sz w:val="16"/>
+                <w:szCs w:val="16"/>
+              </w:rPr>
+              <w:t>«wth_11»</w:t>
+            </w:r>
+            <w:r>
+              <w:rPr>
+                <w:rFonts w:ascii="Arial" w:hAnsi="Arial" w:cs="Arial"/>
+                <w:sz w:val="16"/>
+                <w:szCs w:val="16"/>
+              </w:rPr>
+              <w:fldChar w:fldCharType="end"/>
+            </w:r>
           </w:p>
         </w:tc>
         <w:tc>
@@ -3131,7 +4961,40 @@
                 <w:sz w:val="16"/>
                 <w:szCs w:val="16"/>
               </w:rPr>
-              <w:t>1,080.00</w:t>
+              <w:fldChar w:fldCharType="begin"/>
+            </w:r>
+            <w:r>
+              <w:rPr>
+                <w:rFonts w:ascii="Arial" w:hAnsi="Arial" w:cs="Arial"/>
+                <w:sz w:val="16"/>
+                <w:szCs w:val="16"/>
+              </w:rPr>
+              <w:instrText xml:space="preserve"> MERGEFIELD  dep_11  \* MERGEFORMAT </w:instrText>
+            </w:r>
+            <w:r>
+              <w:rPr>
+                <w:rFonts w:ascii="Arial" w:hAnsi="Arial" w:cs="Arial"/>
+                <w:sz w:val="16"/>
+                <w:szCs w:val="16"/>
+              </w:rPr>
+              <w:fldChar w:fldCharType="separate"/>
+            </w:r>
+            <w:r>
+              <w:rPr>
+                <w:rFonts w:ascii="Arial" w:hAnsi="Arial" w:cs="Arial"/>
+                <w:noProof/>
+                <w:sz w:val="16"/>
+                <w:szCs w:val="16"/>
+              </w:rPr>
+              <w:t>«dep_11»</w:t>
+            </w:r>
+            <w:r>
+              <w:rPr>
+                <w:rFonts w:ascii="Arial" w:hAnsi="Arial" w:cs="Arial"/>
+                <w:sz w:val="16"/>
+                <w:szCs w:val="16"/>
+              </w:rPr>
+              <w:fldChar w:fldCharType="end"/>
             </w:r>
           </w:p>
         </w:tc>
@@ -3160,7 +5023,40 @@
                 <w:sz w:val="16"/>
                 <w:szCs w:val="16"/>
               </w:rPr>
-              <w:t>NOV14</w:t>
+              <w:fldChar w:fldCharType="begin"/>
+            </w:r>
+            <w:r>
+              <w:rPr>
+                <w:rFonts w:ascii="Arial" w:hAnsi="Arial" w:cs="Arial"/>
+                <w:sz w:val="16"/>
+                <w:szCs w:val="16"/>
+              </w:rPr>
+              <w:instrText xml:space="preserve"> MERGEFIELD  dt_11  \* MERGEFORMAT </w:instrText>
+            </w:r>
+            <w:r>
+              <w:rPr>
+                <w:rFonts w:ascii="Arial" w:hAnsi="Arial" w:cs="Arial"/>
+                <w:sz w:val="16"/>
+                <w:szCs w:val="16"/>
+              </w:rPr>
+              <w:fldChar w:fldCharType="separate"/>
+            </w:r>
+            <w:r>
+              <w:rPr>
+                <w:rFonts w:ascii="Arial" w:hAnsi="Arial" w:cs="Arial"/>
+                <w:noProof/>
+                <w:sz w:val="16"/>
+                <w:szCs w:val="16"/>
+              </w:rPr>
+              <w:t>«dt_11»</w:t>
+            </w:r>
+            <w:r>
+              <w:rPr>
+                <w:rFonts w:ascii="Arial" w:hAnsi="Arial" w:cs="Arial"/>
+                <w:sz w:val="16"/>
+                <w:szCs w:val="16"/>
+              </w:rPr>
+              <w:fldChar w:fldCharType="end"/>
             </w:r>
           </w:p>
         </w:tc>
@@ -3184,6 +5080,47 @@
                 <w:szCs w:val="16"/>
               </w:rPr>
             </w:pPr>
+            <w:r>
+              <w:rPr>
+                <w:rFonts w:ascii="Arial" w:hAnsi="Arial" w:cs="Arial"/>
+                <w:sz w:val="16"/>
+                <w:szCs w:val="16"/>
+              </w:rPr>
+              <w:fldChar w:fldCharType="begin"/>
+            </w:r>
+            <w:r>
+              <w:rPr>
+                <w:rFonts w:ascii="Arial" w:hAnsi="Arial" w:cs="Arial"/>
+                <w:sz w:val="16"/>
+                <w:szCs w:val="16"/>
+              </w:rPr>
+              <w:instrText xml:space="preserve"> MERGEFIELD  blnc_11  \* MERGEFORMAT </w:instrText>
+            </w:r>
+            <w:r>
+              <w:rPr>
+                <w:rFonts w:ascii="Arial" w:hAnsi="Arial" w:cs="Arial"/>
+                <w:sz w:val="16"/>
+                <w:szCs w:val="16"/>
+              </w:rPr>
+              <w:fldChar w:fldCharType="separate"/>
+            </w:r>
+            <w:r>
+              <w:rPr>
+                <w:rFonts w:ascii="Arial" w:hAnsi="Arial" w:cs="Arial"/>
+                <w:noProof/>
+                <w:sz w:val="16"/>
+                <w:szCs w:val="16"/>
+              </w:rPr>
+              <w:t>«blnc_11»</w:t>
+            </w:r>
+            <w:r>
+              <w:rPr>
+                <w:rFonts w:ascii="Arial" w:hAnsi="Arial" w:cs="Arial"/>
+                <w:sz w:val="16"/>
+                <w:szCs w:val="16"/>
+              </w:rPr>
+              <w:fldChar w:fldCharType="end"/>
+            </w:r>
           </w:p>
         </w:tc>
       </w:tr>
@@ -3216,15 +5153,40 @@
                 <w:sz w:val="16"/>
                 <w:szCs w:val="16"/>
               </w:rPr>
-              <w:t>TD ATM DEP     000</w:t>
-            </w:r>
-            <w:r>
-              <w:rPr>
-                <w:rFonts w:ascii="Arial" w:hAnsi="Arial" w:cs="Arial"/>
-                <w:sz w:val="16"/>
-                <w:szCs w:val="16"/>
-              </w:rPr>
-              <w:t>625</w:t>
+              <w:fldChar w:fldCharType="begin"/>
+            </w:r>
+            <w:r>
+              <w:rPr>
+                <w:rFonts w:ascii="Arial" w:hAnsi="Arial" w:cs="Arial"/>
+                <w:sz w:val="16"/>
+                <w:szCs w:val="16"/>
+              </w:rPr>
+              <w:instrText xml:space="preserve"> MERGEFIELD  des_12  \* MERGEFORMAT </w:instrText>
+            </w:r>
+            <w:r>
+              <w:rPr>
+                <w:rFonts w:ascii="Arial" w:hAnsi="Arial" w:cs="Arial"/>
+                <w:sz w:val="16"/>
+                <w:szCs w:val="16"/>
+              </w:rPr>
+              <w:fldChar w:fldCharType="separate"/>
+            </w:r>
+            <w:r>
+              <w:rPr>
+                <w:rFonts w:ascii="Arial" w:hAnsi="Arial" w:cs="Arial"/>
+                <w:noProof/>
+                <w:sz w:val="16"/>
+                <w:szCs w:val="16"/>
+              </w:rPr>
+              <w:t>«des_12»</w:t>
+            </w:r>
+            <w:r>
+              <w:rPr>
+                <w:rFonts w:ascii="Arial" w:hAnsi="Arial" w:cs="Arial"/>
+                <w:sz w:val="16"/>
+                <w:szCs w:val="16"/>
+              </w:rPr>
+              <w:fldChar w:fldCharType="end"/>
             </w:r>
           </w:p>
         </w:tc>
@@ -3248,6 +5210,47 @@
                 <w:szCs w:val="16"/>
               </w:rPr>
             </w:pPr>
+            <w:r>
+              <w:rPr>
+                <w:rFonts w:ascii="Arial" w:hAnsi="Arial" w:cs="Arial"/>
+                <w:sz w:val="16"/>
+                <w:szCs w:val="16"/>
+              </w:rPr>
+              <w:fldChar w:fldCharType="begin"/>
+            </w:r>
+            <w:r>
+              <w:rPr>
+                <w:rFonts w:ascii="Arial" w:hAnsi="Arial" w:cs="Arial"/>
+                <w:sz w:val="16"/>
+                <w:szCs w:val="16"/>
+              </w:rPr>
+              <w:instrText xml:space="preserve"> MERGEFIELD  wth_12  \* MERGEFORMAT </w:instrText>
+            </w:r>
+            <w:r>
+              <w:rPr>
+                <w:rFonts w:ascii="Arial" w:hAnsi="Arial" w:cs="Arial"/>
+                <w:sz w:val="16"/>
+                <w:szCs w:val="16"/>
+              </w:rPr>
+              <w:fldChar w:fldCharType="separate"/>
+            </w:r>
+            <w:r>
+              <w:rPr>
+                <w:rFonts w:ascii="Arial" w:hAnsi="Arial" w:cs="Arial"/>
+                <w:noProof/>
+                <w:sz w:val="16"/>
+                <w:szCs w:val="16"/>
+              </w:rPr>
+              <w:t>«wth_12»</w:t>
+            </w:r>
+            <w:r>
+              <w:rPr>
+                <w:rFonts w:ascii="Arial" w:hAnsi="Arial" w:cs="Arial"/>
+                <w:sz w:val="16"/>
+                <w:szCs w:val="16"/>
+              </w:rPr>
+              <w:fldChar w:fldCharType="end"/>
+            </w:r>
           </w:p>
         </w:tc>
         <w:tc>
@@ -3276,7 +5279,40 @@
                 <w:sz w:val="16"/>
                 <w:szCs w:val="16"/>
               </w:rPr>
-              <w:t>120.00</w:t>
+              <w:fldChar w:fldCharType="begin"/>
+            </w:r>
+            <w:r>
+              <w:rPr>
+                <w:rFonts w:ascii="Arial" w:hAnsi="Arial" w:cs="Arial"/>
+                <w:sz w:val="16"/>
+                <w:szCs w:val="16"/>
+              </w:rPr>
+              <w:instrText xml:space="preserve"> MERGEFIELD  dep_12  \* MERGEFORMAT </w:instrText>
+            </w:r>
+            <w:r>
+              <w:rPr>
+                <w:rFonts w:ascii="Arial" w:hAnsi="Arial" w:cs="Arial"/>
+                <w:sz w:val="16"/>
+                <w:szCs w:val="16"/>
+              </w:rPr>
+              <w:fldChar w:fldCharType="separate"/>
+            </w:r>
+            <w:r>
+              <w:rPr>
+                <w:rFonts w:ascii="Arial" w:hAnsi="Arial" w:cs="Arial"/>
+                <w:noProof/>
+                <w:sz w:val="16"/>
+                <w:szCs w:val="16"/>
+              </w:rPr>
+              <w:t>«dep_12»</w:t>
+            </w:r>
+            <w:r>
+              <w:rPr>
+                <w:rFonts w:ascii="Arial" w:hAnsi="Arial" w:cs="Arial"/>
+                <w:sz w:val="16"/>
+                <w:szCs w:val="16"/>
+              </w:rPr>
+              <w:fldChar w:fldCharType="end"/>
             </w:r>
           </w:p>
         </w:tc>
@@ -3306,7 +5342,40 @@
                 <w:sz w:val="16"/>
                 <w:szCs w:val="16"/>
               </w:rPr>
-              <w:t>NOV14</w:t>
+              <w:fldChar w:fldCharType="begin"/>
+            </w:r>
+            <w:r>
+              <w:rPr>
+                <w:rFonts w:ascii="Arial" w:hAnsi="Arial" w:cs="Arial"/>
+                <w:sz w:val="16"/>
+                <w:szCs w:val="16"/>
+              </w:rPr>
+              <w:instrText xml:space="preserve"> MERGEFIELD  dt_12  \* MERGEFORMAT </w:instrText>
+            </w:r>
+            <w:r>
+              <w:rPr>
+                <w:rFonts w:ascii="Arial" w:hAnsi="Arial" w:cs="Arial"/>
+                <w:sz w:val="16"/>
+                <w:szCs w:val="16"/>
+              </w:rPr>
+              <w:fldChar w:fldCharType="separate"/>
+            </w:r>
+            <w:r>
+              <w:rPr>
+                <w:rFonts w:ascii="Arial" w:hAnsi="Arial" w:cs="Arial"/>
+                <w:noProof/>
+                <w:sz w:val="16"/>
+                <w:szCs w:val="16"/>
+              </w:rPr>
+              <w:t>«dt_12»</w:t>
+            </w:r>
+            <w:r>
+              <w:rPr>
+                <w:rFonts w:ascii="Arial" w:hAnsi="Arial" w:cs="Arial"/>
+                <w:sz w:val="16"/>
+                <w:szCs w:val="16"/>
+              </w:rPr>
+              <w:fldChar w:fldCharType="end"/>
             </w:r>
           </w:p>
         </w:tc>
@@ -3331,6 +5400,47 @@
                 <w:szCs w:val="16"/>
               </w:rPr>
             </w:pPr>
+            <w:r>
+              <w:rPr>
+                <w:rFonts w:ascii="Arial" w:hAnsi="Arial" w:cs="Arial"/>
+                <w:sz w:val="16"/>
+                <w:szCs w:val="16"/>
+              </w:rPr>
+              <w:fldChar w:fldCharType="begin"/>
+            </w:r>
+            <w:r>
+              <w:rPr>
+                <w:rFonts w:ascii="Arial" w:hAnsi="Arial" w:cs="Arial"/>
+                <w:sz w:val="16"/>
+                <w:szCs w:val="16"/>
+              </w:rPr>
+              <w:instrText xml:space="preserve"> MERGEFIELD  blnc_12  \* MERGEFORMAT </w:instrText>
+            </w:r>
+            <w:r>
+              <w:rPr>
+                <w:rFonts w:ascii="Arial" w:hAnsi="Arial" w:cs="Arial"/>
+                <w:sz w:val="16"/>
+                <w:szCs w:val="16"/>
+              </w:rPr>
+              <w:fldChar w:fldCharType="separate"/>
+            </w:r>
+            <w:r>
+              <w:rPr>
+                <w:rFonts w:ascii="Arial" w:hAnsi="Arial" w:cs="Arial"/>
+                <w:noProof/>
+                <w:sz w:val="16"/>
+                <w:szCs w:val="16"/>
+              </w:rPr>
+              <w:t>«blnc_12»</w:t>
+            </w:r>
+            <w:r>
+              <w:rPr>
+                <w:rFonts w:ascii="Arial" w:hAnsi="Arial" w:cs="Arial"/>
+                <w:sz w:val="16"/>
+                <w:szCs w:val="16"/>
+              </w:rPr>
+              <w:fldChar w:fldCharType="end"/>
+            </w:r>
           </w:p>
         </w:tc>
       </w:tr>
@@ -3362,7 +5472,40 @@
                 <w:sz w:val="16"/>
                 <w:szCs w:val="16"/>
               </w:rPr>
-              <w:t>TD ATM DEP     000627</w:t>
+              <w:fldChar w:fldCharType="begin"/>
+            </w:r>
+            <w:r>
+              <w:rPr>
+                <w:rFonts w:ascii="Arial" w:hAnsi="Arial" w:cs="Arial"/>
+                <w:sz w:val="16"/>
+                <w:szCs w:val="16"/>
+              </w:rPr>
+              <w:instrText xml:space="preserve"> MERGEFIELD  des_13  \* MERGEFORMAT </w:instrText>
+            </w:r>
+            <w:r>
+              <w:rPr>
+                <w:rFonts w:ascii="Arial" w:hAnsi="Arial" w:cs="Arial"/>
+                <w:sz w:val="16"/>
+                <w:szCs w:val="16"/>
+              </w:rPr>
+              <w:fldChar w:fldCharType="separate"/>
+            </w:r>
+            <w:r>
+              <w:rPr>
+                <w:rFonts w:ascii="Arial" w:hAnsi="Arial" w:cs="Arial"/>
+                <w:noProof/>
+                <w:sz w:val="16"/>
+                <w:szCs w:val="16"/>
+              </w:rPr>
+              <w:t>«des_13»</w:t>
+            </w:r>
+            <w:r>
+              <w:rPr>
+                <w:rFonts w:ascii="Arial" w:hAnsi="Arial" w:cs="Arial"/>
+                <w:sz w:val="16"/>
+                <w:szCs w:val="16"/>
+              </w:rPr>
+              <w:fldChar w:fldCharType="end"/>
             </w:r>
           </w:p>
         </w:tc>
@@ -3385,6 +5528,47 @@
                 <w:szCs w:val="16"/>
               </w:rPr>
             </w:pPr>
+            <w:r>
+              <w:rPr>
+                <w:rFonts w:ascii="Arial" w:hAnsi="Arial" w:cs="Arial"/>
+                <w:sz w:val="16"/>
+                <w:szCs w:val="16"/>
+              </w:rPr>
+              <w:fldChar w:fldCharType="begin"/>
+            </w:r>
+            <w:r>
+              <w:rPr>
+                <w:rFonts w:ascii="Arial" w:hAnsi="Arial" w:cs="Arial"/>
+                <w:sz w:val="16"/>
+                <w:szCs w:val="16"/>
+              </w:rPr>
+              <w:instrText xml:space="preserve"> MERGEFIELD  wth_13  \* MERGEFORMAT </w:instrText>
+            </w:r>
+            <w:r>
+              <w:rPr>
+                <w:rFonts w:ascii="Arial" w:hAnsi="Arial" w:cs="Arial"/>
+                <w:sz w:val="16"/>
+                <w:szCs w:val="16"/>
+              </w:rPr>
+              <w:fldChar w:fldCharType="separate"/>
+            </w:r>
+            <w:r>
+              <w:rPr>
+                <w:rFonts w:ascii="Arial" w:hAnsi="Arial" w:cs="Arial"/>
+                <w:noProof/>
+                <w:sz w:val="16"/>
+                <w:szCs w:val="16"/>
+              </w:rPr>
+              <w:t>«wth_13»</w:t>
+            </w:r>
+            <w:r>
+              <w:rPr>
+                <w:rFonts w:ascii="Arial" w:hAnsi="Arial" w:cs="Arial"/>
+                <w:sz w:val="16"/>
+                <w:szCs w:val="16"/>
+              </w:rPr>
+              <w:fldChar w:fldCharType="end"/>
+            </w:r>
           </w:p>
         </w:tc>
         <w:tc>
@@ -3412,7 +5596,40 @@
                 <w:sz w:val="16"/>
                 <w:szCs w:val="16"/>
               </w:rPr>
-              <w:t>1,000.00</w:t>
+              <w:fldChar w:fldCharType="begin"/>
+            </w:r>
+            <w:r>
+              <w:rPr>
+                <w:rFonts w:ascii="Arial" w:hAnsi="Arial" w:cs="Arial"/>
+                <w:sz w:val="16"/>
+                <w:szCs w:val="16"/>
+              </w:rPr>
+              <w:instrText xml:space="preserve"> MERGEFIELD  dep_13  \* MERGEFORMAT </w:instrText>
+            </w:r>
+            <w:r>
+              <w:rPr>
+                <w:rFonts w:ascii="Arial" w:hAnsi="Arial" w:cs="Arial"/>
+                <w:sz w:val="16"/>
+                <w:szCs w:val="16"/>
+              </w:rPr>
+              <w:fldChar w:fldCharType="separate"/>
+            </w:r>
+            <w:r>
+              <w:rPr>
+                <w:rFonts w:ascii="Arial" w:hAnsi="Arial" w:cs="Arial"/>
+                <w:noProof/>
+                <w:sz w:val="16"/>
+                <w:szCs w:val="16"/>
+              </w:rPr>
+              <w:t>«dep_13»</w:t>
+            </w:r>
+            <w:r>
+              <w:rPr>
+                <w:rFonts w:ascii="Arial" w:hAnsi="Arial" w:cs="Arial"/>
+                <w:sz w:val="16"/>
+                <w:szCs w:val="16"/>
+              </w:rPr>
+              <w:fldChar w:fldCharType="end"/>
             </w:r>
           </w:p>
         </w:tc>
@@ -3441,7 +5658,40 @@
                 <w:sz w:val="16"/>
                 <w:szCs w:val="16"/>
               </w:rPr>
-              <w:t>NOV14</w:t>
+              <w:fldChar w:fldCharType="begin"/>
+            </w:r>
+            <w:r>
+              <w:rPr>
+                <w:rFonts w:ascii="Arial" w:hAnsi="Arial" w:cs="Arial"/>
+                <w:sz w:val="16"/>
+                <w:szCs w:val="16"/>
+              </w:rPr>
+              <w:instrText xml:space="preserve"> MERGEFIELD  dt_13  \* MERGEFORMAT </w:instrText>
+            </w:r>
+            <w:r>
+              <w:rPr>
+                <w:rFonts w:ascii="Arial" w:hAnsi="Arial" w:cs="Arial"/>
+                <w:sz w:val="16"/>
+                <w:szCs w:val="16"/>
+              </w:rPr>
+              <w:fldChar w:fldCharType="separate"/>
+            </w:r>
+            <w:r>
+              <w:rPr>
+                <w:rFonts w:ascii="Arial" w:hAnsi="Arial" w:cs="Arial"/>
+                <w:noProof/>
+                <w:sz w:val="16"/>
+                <w:szCs w:val="16"/>
+              </w:rPr>
+              <w:t>«dt_13»</w:t>
+            </w:r>
+            <w:r>
+              <w:rPr>
+                <w:rFonts w:ascii="Arial" w:hAnsi="Arial" w:cs="Arial"/>
+                <w:sz w:val="16"/>
+                <w:szCs w:val="16"/>
+              </w:rPr>
+              <w:fldChar w:fldCharType="end"/>
             </w:r>
           </w:p>
         </w:tc>
@@ -3465,6 +5715,47 @@
                 <w:szCs w:val="16"/>
               </w:rPr>
             </w:pPr>
+            <w:r>
+              <w:rPr>
+                <w:rFonts w:ascii="Arial" w:hAnsi="Arial" w:cs="Arial"/>
+                <w:sz w:val="16"/>
+                <w:szCs w:val="16"/>
+              </w:rPr>
+              <w:fldChar w:fldCharType="begin"/>
+            </w:r>
+            <w:r>
+              <w:rPr>
+                <w:rFonts w:ascii="Arial" w:hAnsi="Arial" w:cs="Arial"/>
+                <w:sz w:val="16"/>
+                <w:szCs w:val="16"/>
+              </w:rPr>
+              <w:instrText xml:space="preserve"> MERGEFIELD  blnc_13  \* MERGEFORMAT </w:instrText>
+            </w:r>
+            <w:r>
+              <w:rPr>
+                <w:rFonts w:ascii="Arial" w:hAnsi="Arial" w:cs="Arial"/>
+                <w:sz w:val="16"/>
+                <w:szCs w:val="16"/>
+              </w:rPr>
+              <w:fldChar w:fldCharType="separate"/>
+            </w:r>
+            <w:r>
+              <w:rPr>
+                <w:rFonts w:ascii="Arial" w:hAnsi="Arial" w:cs="Arial"/>
+                <w:noProof/>
+                <w:sz w:val="16"/>
+                <w:szCs w:val="16"/>
+              </w:rPr>
+              <w:t>«blnc_13»</w:t>
+            </w:r>
+            <w:r>
+              <w:rPr>
+                <w:rFonts w:ascii="Arial" w:hAnsi="Arial" w:cs="Arial"/>
+                <w:sz w:val="16"/>
+                <w:szCs w:val="16"/>
+              </w:rPr>
+              <w:fldChar w:fldCharType="end"/>
+            </w:r>
           </w:p>
         </w:tc>
       </w:tr>
@@ -3497,7 +5788,40 @@
                 <w:sz w:val="16"/>
                 <w:szCs w:val="16"/>
               </w:rPr>
-              <w:t>TD ATM DEP     000630</w:t>
+              <w:fldChar w:fldCharType="begin"/>
+            </w:r>
+            <w:r>
+              <w:rPr>
+                <w:rFonts w:ascii="Arial" w:hAnsi="Arial" w:cs="Arial"/>
+                <w:sz w:val="16"/>
+                <w:szCs w:val="16"/>
+              </w:rPr>
+              <w:instrText xml:space="preserve"> MERGEFIELD  des_14  \* MERGEFORMAT </w:instrText>
+            </w:r>
+            <w:r>
+              <w:rPr>
+                <w:rFonts w:ascii="Arial" w:hAnsi="Arial" w:cs="Arial"/>
+                <w:sz w:val="16"/>
+                <w:szCs w:val="16"/>
+              </w:rPr>
+              <w:fldChar w:fldCharType="separate"/>
+            </w:r>
+            <w:r>
+              <w:rPr>
+                <w:rFonts w:ascii="Arial" w:hAnsi="Arial" w:cs="Arial"/>
+                <w:noProof/>
+                <w:sz w:val="16"/>
+                <w:szCs w:val="16"/>
+              </w:rPr>
+              <w:t>«des_14»</w:t>
+            </w:r>
+            <w:r>
+              <w:rPr>
+                <w:rFonts w:ascii="Arial" w:hAnsi="Arial" w:cs="Arial"/>
+                <w:sz w:val="16"/>
+                <w:szCs w:val="16"/>
+              </w:rPr>
+              <w:fldChar w:fldCharType="end"/>
             </w:r>
           </w:p>
         </w:tc>
@@ -3521,6 +5845,47 @@
                 <w:szCs w:val="16"/>
               </w:rPr>
             </w:pPr>
+            <w:r>
+              <w:rPr>
+                <w:rFonts w:ascii="Arial" w:hAnsi="Arial" w:cs="Arial"/>
+                <w:sz w:val="16"/>
+                <w:szCs w:val="16"/>
+              </w:rPr>
+              <w:fldChar w:fldCharType="begin"/>
+            </w:r>
+            <w:r>
+              <w:rPr>
+                <w:rFonts w:ascii="Arial" w:hAnsi="Arial" w:cs="Arial"/>
+                <w:sz w:val="16"/>
+                <w:szCs w:val="16"/>
+              </w:rPr>
+              <w:instrText xml:space="preserve"> MERGEFIELD  wth_14  \* MERGEFORMAT </w:instrText>
+            </w:r>
+            <w:r>
+              <w:rPr>
+                <w:rFonts w:ascii="Arial" w:hAnsi="Arial" w:cs="Arial"/>
+                <w:sz w:val="16"/>
+                <w:szCs w:val="16"/>
+              </w:rPr>
+              <w:fldChar w:fldCharType="separate"/>
+            </w:r>
+            <w:r>
+              <w:rPr>
+                <w:rFonts w:ascii="Arial" w:hAnsi="Arial" w:cs="Arial"/>
+                <w:noProof/>
+                <w:sz w:val="16"/>
+                <w:szCs w:val="16"/>
+              </w:rPr>
+              <w:t>«wth_14»</w:t>
+            </w:r>
+            <w:r>
+              <w:rPr>
+                <w:rFonts w:ascii="Arial" w:hAnsi="Arial" w:cs="Arial"/>
+                <w:sz w:val="16"/>
+                <w:szCs w:val="16"/>
+              </w:rPr>
+              <w:fldChar w:fldCharType="end"/>
+            </w:r>
           </w:p>
         </w:tc>
         <w:tc>
@@ -3549,7 +5914,40 @@
                 <w:sz w:val="16"/>
                 <w:szCs w:val="16"/>
               </w:rPr>
-              <w:t>900.00</w:t>
+              <w:fldChar w:fldCharType="begin"/>
+            </w:r>
+            <w:r>
+              <w:rPr>
+                <w:rFonts w:ascii="Arial" w:hAnsi="Arial" w:cs="Arial"/>
+                <w:sz w:val="16"/>
+                <w:szCs w:val="16"/>
+              </w:rPr>
+              <w:instrText xml:space="preserve"> MERGEFIELD  dep_14  \* MERGEFORMAT </w:instrText>
+            </w:r>
+            <w:r>
+              <w:rPr>
+                <w:rFonts w:ascii="Arial" w:hAnsi="Arial" w:cs="Arial"/>
+                <w:sz w:val="16"/>
+                <w:szCs w:val="16"/>
+              </w:rPr>
+              <w:fldChar w:fldCharType="separate"/>
+            </w:r>
+            <w:r>
+              <w:rPr>
+                <w:rFonts w:ascii="Arial" w:hAnsi="Arial" w:cs="Arial"/>
+                <w:noProof/>
+                <w:sz w:val="16"/>
+                <w:szCs w:val="16"/>
+              </w:rPr>
+              <w:t>«dep_14»</w:t>
+            </w:r>
+            <w:r>
+              <w:rPr>
+                <w:rFonts w:ascii="Arial" w:hAnsi="Arial" w:cs="Arial"/>
+                <w:sz w:val="16"/>
+                <w:szCs w:val="16"/>
+              </w:rPr>
+              <w:fldChar w:fldCharType="end"/>
             </w:r>
           </w:p>
         </w:tc>
@@ -3579,7 +5977,40 @@
                 <w:sz w:val="16"/>
                 <w:szCs w:val="16"/>
               </w:rPr>
-              <w:t>NOV14</w:t>
+              <w:fldChar w:fldCharType="begin"/>
+            </w:r>
+            <w:r>
+              <w:rPr>
+                <w:rFonts w:ascii="Arial" w:hAnsi="Arial" w:cs="Arial"/>
+                <w:sz w:val="16"/>
+                <w:szCs w:val="16"/>
+              </w:rPr>
+              <w:instrText xml:space="preserve"> MERGEFIELD  dt_14  \* MERGEFORMAT </w:instrText>
+            </w:r>
+            <w:r>
+              <w:rPr>
+                <w:rFonts w:ascii="Arial" w:hAnsi="Arial" w:cs="Arial"/>
+                <w:sz w:val="16"/>
+                <w:szCs w:val="16"/>
+              </w:rPr>
+              <w:fldChar w:fldCharType="separate"/>
+            </w:r>
+            <w:r>
+              <w:rPr>
+                <w:rFonts w:ascii="Arial" w:hAnsi="Arial" w:cs="Arial"/>
+                <w:noProof/>
+                <w:sz w:val="16"/>
+                <w:szCs w:val="16"/>
+              </w:rPr>
+              <w:t>«dt_14»</w:t>
+            </w:r>
+            <w:r>
+              <w:rPr>
+                <w:rFonts w:ascii="Arial" w:hAnsi="Arial" w:cs="Arial"/>
+                <w:sz w:val="16"/>
+                <w:szCs w:val="16"/>
+              </w:rPr>
+              <w:fldChar w:fldCharType="end"/>
             </w:r>
           </w:p>
         </w:tc>
@@ -3604,6 +6035,47 @@
                 <w:szCs w:val="16"/>
               </w:rPr>
             </w:pPr>
+            <w:r>
+              <w:rPr>
+                <w:rFonts w:ascii="Arial" w:hAnsi="Arial" w:cs="Arial"/>
+                <w:sz w:val="16"/>
+                <w:szCs w:val="16"/>
+              </w:rPr>
+              <w:fldChar w:fldCharType="begin"/>
+            </w:r>
+            <w:r>
+              <w:rPr>
+                <w:rFonts w:ascii="Arial" w:hAnsi="Arial" w:cs="Arial"/>
+                <w:sz w:val="16"/>
+                <w:szCs w:val="16"/>
+              </w:rPr>
+              <w:instrText xml:space="preserve"> MERGEFIELD  blnc_14  \* MERGEFORMAT </w:instrText>
+            </w:r>
+            <w:r>
+              <w:rPr>
+                <w:rFonts w:ascii="Arial" w:hAnsi="Arial" w:cs="Arial"/>
+                <w:sz w:val="16"/>
+                <w:szCs w:val="16"/>
+              </w:rPr>
+              <w:fldChar w:fldCharType="separate"/>
+            </w:r>
+            <w:r>
+              <w:rPr>
+                <w:rFonts w:ascii="Arial" w:hAnsi="Arial" w:cs="Arial"/>
+                <w:noProof/>
+                <w:sz w:val="16"/>
+                <w:szCs w:val="16"/>
+              </w:rPr>
+              <w:t>«blnc_14»</w:t>
+            </w:r>
+            <w:r>
+              <w:rPr>
+                <w:rFonts w:ascii="Arial" w:hAnsi="Arial" w:cs="Arial"/>
+                <w:sz w:val="16"/>
+                <w:szCs w:val="16"/>
+              </w:rPr>
+              <w:fldChar w:fldCharType="end"/>
+            </w:r>
           </w:p>
         </w:tc>
       </w:tr>
@@ -3635,7 +6107,40 @@
                 <w:sz w:val="16"/>
                 <w:szCs w:val="16"/>
               </w:rPr>
-              <w:t>TD ATM DEP     000632</w:t>
+              <w:fldChar w:fldCharType="begin"/>
+            </w:r>
+            <w:r>
+              <w:rPr>
+                <w:rFonts w:ascii="Arial" w:hAnsi="Arial" w:cs="Arial"/>
+                <w:sz w:val="16"/>
+                <w:szCs w:val="16"/>
+              </w:rPr>
+              <w:instrText xml:space="preserve"> MERGEFIELD  des_15  \* MERGEFORMAT </w:instrText>
+            </w:r>
+            <w:r>
+              <w:rPr>
+                <w:rFonts w:ascii="Arial" w:hAnsi="Arial" w:cs="Arial"/>
+                <w:sz w:val="16"/>
+                <w:szCs w:val="16"/>
+              </w:rPr>
+              <w:fldChar w:fldCharType="separate"/>
+            </w:r>
+            <w:r>
+              <w:rPr>
+                <w:rFonts w:ascii="Arial" w:hAnsi="Arial" w:cs="Arial"/>
+                <w:noProof/>
+                <w:sz w:val="16"/>
+                <w:szCs w:val="16"/>
+              </w:rPr>
+              <w:t>«des_15»</w:t>
+            </w:r>
+            <w:r>
+              <w:rPr>
+                <w:rFonts w:ascii="Arial" w:hAnsi="Arial" w:cs="Arial"/>
+                <w:sz w:val="16"/>
+                <w:szCs w:val="16"/>
+              </w:rPr>
+              <w:fldChar w:fldCharType="end"/>
             </w:r>
           </w:p>
         </w:tc>
@@ -3658,6 +6163,47 @@
                 <w:szCs w:val="16"/>
               </w:rPr>
             </w:pPr>
+            <w:r>
+              <w:rPr>
+                <w:rFonts w:ascii="Arial" w:hAnsi="Arial" w:cs="Arial"/>
+                <w:sz w:val="16"/>
+                <w:szCs w:val="16"/>
+              </w:rPr>
+              <w:fldChar w:fldCharType="begin"/>
+            </w:r>
+            <w:r>
+              <w:rPr>
+                <w:rFonts w:ascii="Arial" w:hAnsi="Arial" w:cs="Arial"/>
+                <w:sz w:val="16"/>
+                <w:szCs w:val="16"/>
+              </w:rPr>
+              <w:instrText xml:space="preserve"> MERGEFIELD  wth_15  \* MERGEFORMAT </w:instrText>
+            </w:r>
+            <w:r>
+              <w:rPr>
+                <w:rFonts w:ascii="Arial" w:hAnsi="Arial" w:cs="Arial"/>
+                <w:sz w:val="16"/>
+                <w:szCs w:val="16"/>
+              </w:rPr>
+              <w:fldChar w:fldCharType="separate"/>
+            </w:r>
+            <w:r>
+              <w:rPr>
+                <w:rFonts w:ascii="Arial" w:hAnsi="Arial" w:cs="Arial"/>
+                <w:noProof/>
+                <w:sz w:val="16"/>
+                <w:szCs w:val="16"/>
+              </w:rPr>
+              <w:t>«wth_15»</w:t>
+            </w:r>
+            <w:r>
+              <w:rPr>
+                <w:rFonts w:ascii="Arial" w:hAnsi="Arial" w:cs="Arial"/>
+                <w:sz w:val="16"/>
+                <w:szCs w:val="16"/>
+              </w:rPr>
+              <w:fldChar w:fldCharType="end"/>
+            </w:r>
           </w:p>
         </w:tc>
         <w:tc>
@@ -3685,7 +6231,40 @@
                 <w:sz w:val="16"/>
                 <w:szCs w:val="16"/>
               </w:rPr>
-              <w:t>1,000.00</w:t>
+              <w:fldChar w:fldCharType="begin"/>
+            </w:r>
+            <w:r>
+              <w:rPr>
+                <w:rFonts w:ascii="Arial" w:hAnsi="Arial" w:cs="Arial"/>
+                <w:sz w:val="16"/>
+                <w:szCs w:val="16"/>
+              </w:rPr>
+              <w:instrText xml:space="preserve"> MERGEFIELD  dep_15  \* MERGEFORMAT </w:instrText>
+            </w:r>
+            <w:r>
+              <w:rPr>
+                <w:rFonts w:ascii="Arial" w:hAnsi="Arial" w:cs="Arial"/>
+                <w:sz w:val="16"/>
+                <w:szCs w:val="16"/>
+              </w:rPr>
+              <w:fldChar w:fldCharType="separate"/>
+            </w:r>
+            <w:r>
+              <w:rPr>
+                <w:rFonts w:ascii="Arial" w:hAnsi="Arial" w:cs="Arial"/>
+                <w:noProof/>
+                <w:sz w:val="16"/>
+                <w:szCs w:val="16"/>
+              </w:rPr>
+              <w:t>«dep_15»</w:t>
+            </w:r>
+            <w:r>
+              <w:rPr>
+                <w:rFonts w:ascii="Arial" w:hAnsi="Arial" w:cs="Arial"/>
+                <w:sz w:val="16"/>
+                <w:szCs w:val="16"/>
+              </w:rPr>
+              <w:fldChar w:fldCharType="end"/>
             </w:r>
           </w:p>
         </w:tc>
@@ -3714,7 +6293,40 @@
                 <w:sz w:val="16"/>
                 <w:szCs w:val="16"/>
               </w:rPr>
-              <w:t>NOV 14</w:t>
+              <w:fldChar w:fldCharType="begin"/>
+            </w:r>
+            <w:r>
+              <w:rPr>
+                <w:rFonts w:ascii="Arial" w:hAnsi="Arial" w:cs="Arial"/>
+                <w:sz w:val="16"/>
+                <w:szCs w:val="16"/>
+              </w:rPr>
+              <w:instrText xml:space="preserve"> MERGEFIELD  dt_15  \* MERGEFORMAT </w:instrText>
+            </w:r>
+            <w:r>
+              <w:rPr>
+                <w:rFonts w:ascii="Arial" w:hAnsi="Arial" w:cs="Arial"/>
+                <w:sz w:val="16"/>
+                <w:szCs w:val="16"/>
+              </w:rPr>
+              <w:fldChar w:fldCharType="separate"/>
+            </w:r>
+            <w:r>
+              <w:rPr>
+                <w:rFonts w:ascii="Arial" w:hAnsi="Arial" w:cs="Arial"/>
+                <w:noProof/>
+                <w:sz w:val="16"/>
+                <w:szCs w:val="16"/>
+              </w:rPr>
+              <w:t>«dt_15»</w:t>
+            </w:r>
+            <w:r>
+              <w:rPr>
+                <w:rFonts w:ascii="Arial" w:hAnsi="Arial" w:cs="Arial"/>
+                <w:sz w:val="16"/>
+                <w:szCs w:val="16"/>
+              </w:rPr>
+              <w:fldChar w:fldCharType="end"/>
             </w:r>
           </w:p>
         </w:tc>
@@ -3738,6 +6350,47 @@
                 <w:szCs w:val="16"/>
               </w:rPr>
             </w:pPr>
+            <w:r>
+              <w:rPr>
+                <w:rFonts w:ascii="Arial" w:hAnsi="Arial" w:cs="Arial"/>
+                <w:sz w:val="16"/>
+                <w:szCs w:val="16"/>
+              </w:rPr>
+              <w:fldChar w:fldCharType="begin"/>
+            </w:r>
+            <w:r>
+              <w:rPr>
+                <w:rFonts w:ascii="Arial" w:hAnsi="Arial" w:cs="Arial"/>
+                <w:sz w:val="16"/>
+                <w:szCs w:val="16"/>
+              </w:rPr>
+              <w:instrText xml:space="preserve"> MERGEFIELD  blnc_15  \* MERGEFORMAT </w:instrText>
+            </w:r>
+            <w:r>
+              <w:rPr>
+                <w:rFonts w:ascii="Arial" w:hAnsi="Arial" w:cs="Arial"/>
+                <w:sz w:val="16"/>
+                <w:szCs w:val="16"/>
+              </w:rPr>
+              <w:fldChar w:fldCharType="separate"/>
+            </w:r>
+            <w:r>
+              <w:rPr>
+                <w:rFonts w:ascii="Arial" w:hAnsi="Arial" w:cs="Arial"/>
+                <w:noProof/>
+                <w:sz w:val="16"/>
+                <w:szCs w:val="16"/>
+              </w:rPr>
+              <w:t>«blnc_15»</w:t>
+            </w:r>
+            <w:r>
+              <w:rPr>
+                <w:rFonts w:ascii="Arial" w:hAnsi="Arial" w:cs="Arial"/>
+                <w:sz w:val="16"/>
+                <w:szCs w:val="16"/>
+              </w:rPr>
+              <w:fldChar w:fldCharType="end"/>
+            </w:r>
           </w:p>
         </w:tc>
       </w:tr>
@@ -3770,15 +6423,40 @@
                 <w:sz w:val="16"/>
                 <w:szCs w:val="16"/>
               </w:rPr>
-              <w:t>TD ATM DEP     000</w:t>
-            </w:r>
-            <w:r>
-              <w:rPr>
-                <w:rFonts w:ascii="Arial" w:hAnsi="Arial" w:cs="Arial"/>
-                <w:sz w:val="16"/>
-                <w:szCs w:val="16"/>
-              </w:rPr>
-              <w:t>634</w:t>
+              <w:fldChar w:fldCharType="begin"/>
+            </w:r>
+            <w:r>
+              <w:rPr>
+                <w:rFonts w:ascii="Arial" w:hAnsi="Arial" w:cs="Arial"/>
+                <w:sz w:val="16"/>
+                <w:szCs w:val="16"/>
+              </w:rPr>
+              <w:instrText xml:space="preserve"> MERGEFIELD  des_16  \* MERGEFORMAT </w:instrText>
+            </w:r>
+            <w:r>
+              <w:rPr>
+                <w:rFonts w:ascii="Arial" w:hAnsi="Arial" w:cs="Arial"/>
+                <w:sz w:val="16"/>
+                <w:szCs w:val="16"/>
+              </w:rPr>
+              <w:fldChar w:fldCharType="separate"/>
+            </w:r>
+            <w:r>
+              <w:rPr>
+                <w:rFonts w:ascii="Arial" w:hAnsi="Arial" w:cs="Arial"/>
+                <w:noProof/>
+                <w:sz w:val="16"/>
+                <w:szCs w:val="16"/>
+              </w:rPr>
+              <w:t>«des_16»</w:t>
+            </w:r>
+            <w:r>
+              <w:rPr>
+                <w:rFonts w:ascii="Arial" w:hAnsi="Arial" w:cs="Arial"/>
+                <w:sz w:val="16"/>
+                <w:szCs w:val="16"/>
+              </w:rPr>
+              <w:fldChar w:fldCharType="end"/>
             </w:r>
           </w:p>
         </w:tc>
@@ -3802,6 +6480,47 @@
                 <w:szCs w:val="16"/>
               </w:rPr>
             </w:pPr>
+            <w:r>
+              <w:rPr>
+                <w:rFonts w:ascii="Arial" w:hAnsi="Arial" w:cs="Arial"/>
+                <w:sz w:val="16"/>
+                <w:szCs w:val="16"/>
+              </w:rPr>
+              <w:fldChar w:fldCharType="begin"/>
+            </w:r>
+            <w:r>
+              <w:rPr>
+                <w:rFonts w:ascii="Arial" w:hAnsi="Arial" w:cs="Arial"/>
+                <w:sz w:val="16"/>
+                <w:szCs w:val="16"/>
+              </w:rPr>
+              <w:instrText xml:space="preserve"> MERGEFIELD  wth_16  \* MERGEFORMAT </w:instrText>
+            </w:r>
+            <w:r>
+              <w:rPr>
+                <w:rFonts w:ascii="Arial" w:hAnsi="Arial" w:cs="Arial"/>
+                <w:sz w:val="16"/>
+                <w:szCs w:val="16"/>
+              </w:rPr>
+              <w:fldChar w:fldCharType="separate"/>
+            </w:r>
+            <w:r>
+              <w:rPr>
+                <w:rFonts w:ascii="Arial" w:hAnsi="Arial" w:cs="Arial"/>
+                <w:noProof/>
+                <w:sz w:val="16"/>
+                <w:szCs w:val="16"/>
+              </w:rPr>
+              <w:t>«wth_16»</w:t>
+            </w:r>
+            <w:r>
+              <w:rPr>
+                <w:rFonts w:ascii="Arial" w:hAnsi="Arial" w:cs="Arial"/>
+                <w:sz w:val="16"/>
+                <w:szCs w:val="16"/>
+              </w:rPr>
+              <w:fldChar w:fldCharType="end"/>
+            </w:r>
           </w:p>
         </w:tc>
         <w:tc>
@@ -3830,7 +6549,40 @@
                 <w:sz w:val="16"/>
                 <w:szCs w:val="16"/>
               </w:rPr>
-              <w:t>700.00</w:t>
+              <w:fldChar w:fldCharType="begin"/>
+            </w:r>
+            <w:r>
+              <w:rPr>
+                <w:rFonts w:ascii="Arial" w:hAnsi="Arial" w:cs="Arial"/>
+                <w:sz w:val="16"/>
+                <w:szCs w:val="16"/>
+              </w:rPr>
+              <w:instrText xml:space="preserve"> MERGEFIELD  dep_16  \* MERGEFORMAT </w:instrText>
+            </w:r>
+            <w:r>
+              <w:rPr>
+                <w:rFonts w:ascii="Arial" w:hAnsi="Arial" w:cs="Arial"/>
+                <w:sz w:val="16"/>
+                <w:szCs w:val="16"/>
+              </w:rPr>
+              <w:fldChar w:fldCharType="separate"/>
+            </w:r>
+            <w:r>
+              <w:rPr>
+                <w:rFonts w:ascii="Arial" w:hAnsi="Arial" w:cs="Arial"/>
+                <w:noProof/>
+                <w:sz w:val="16"/>
+                <w:szCs w:val="16"/>
+              </w:rPr>
+              <w:t>«dep_16»</w:t>
+            </w:r>
+            <w:r>
+              <w:rPr>
+                <w:rFonts w:ascii="Arial" w:hAnsi="Arial" w:cs="Arial"/>
+                <w:sz w:val="16"/>
+                <w:szCs w:val="16"/>
+              </w:rPr>
+              <w:fldChar w:fldCharType="end"/>
             </w:r>
           </w:p>
         </w:tc>
@@ -3860,7 +6612,40 @@
                 <w:sz w:val="16"/>
                 <w:szCs w:val="16"/>
               </w:rPr>
-              <w:t>NOV 14</w:t>
+              <w:fldChar w:fldCharType="begin"/>
+            </w:r>
+            <w:r>
+              <w:rPr>
+                <w:rFonts w:ascii="Arial" w:hAnsi="Arial" w:cs="Arial"/>
+                <w:sz w:val="16"/>
+                <w:szCs w:val="16"/>
+              </w:rPr>
+              <w:instrText xml:space="preserve"> MERGEFIELD  dt_16  \* MERGEFORMAT </w:instrText>
+            </w:r>
+            <w:r>
+              <w:rPr>
+                <w:rFonts w:ascii="Arial" w:hAnsi="Arial" w:cs="Arial"/>
+                <w:sz w:val="16"/>
+                <w:szCs w:val="16"/>
+              </w:rPr>
+              <w:fldChar w:fldCharType="separate"/>
+            </w:r>
+            <w:r>
+              <w:rPr>
+                <w:rFonts w:ascii="Arial" w:hAnsi="Arial" w:cs="Arial"/>
+                <w:noProof/>
+                <w:sz w:val="16"/>
+                <w:szCs w:val="16"/>
+              </w:rPr>
+              <w:t>«dt_16»</w:t>
+            </w:r>
+            <w:r>
+              <w:rPr>
+                <w:rFonts w:ascii="Arial" w:hAnsi="Arial" w:cs="Arial"/>
+                <w:sz w:val="16"/>
+                <w:szCs w:val="16"/>
+              </w:rPr>
+              <w:fldChar w:fldCharType="end"/>
             </w:r>
           </w:p>
         </w:tc>
@@ -3885,6 +6670,47 @@
                 <w:szCs w:val="16"/>
               </w:rPr>
             </w:pPr>
+            <w:r>
+              <w:rPr>
+                <w:rFonts w:ascii="Arial" w:hAnsi="Arial" w:cs="Arial"/>
+                <w:sz w:val="16"/>
+                <w:szCs w:val="16"/>
+              </w:rPr>
+              <w:fldChar w:fldCharType="begin"/>
+            </w:r>
+            <w:r>
+              <w:rPr>
+                <w:rFonts w:ascii="Arial" w:hAnsi="Arial" w:cs="Arial"/>
+                <w:sz w:val="16"/>
+                <w:szCs w:val="16"/>
+              </w:rPr>
+              <w:instrText xml:space="preserve"> MERGEFIELD  blnc_16  \* MERGEFORMAT </w:instrText>
+            </w:r>
+            <w:r>
+              <w:rPr>
+                <w:rFonts w:ascii="Arial" w:hAnsi="Arial" w:cs="Arial"/>
+                <w:sz w:val="16"/>
+                <w:szCs w:val="16"/>
+              </w:rPr>
+              <w:fldChar w:fldCharType="separate"/>
+            </w:r>
+            <w:r>
+              <w:rPr>
+                <w:rFonts w:ascii="Arial" w:hAnsi="Arial" w:cs="Arial"/>
+                <w:noProof/>
+                <w:sz w:val="16"/>
+                <w:szCs w:val="16"/>
+              </w:rPr>
+              <w:t>«blnc_16»</w:t>
+            </w:r>
+            <w:r>
+              <w:rPr>
+                <w:rFonts w:ascii="Arial" w:hAnsi="Arial" w:cs="Arial"/>
+                <w:sz w:val="16"/>
+                <w:szCs w:val="16"/>
+              </w:rPr>
+              <w:fldChar w:fldCharType="end"/>
+            </w:r>
           </w:p>
         </w:tc>
       </w:tr>
@@ -3916,7 +6742,40 @@
                 <w:sz w:val="16"/>
                 <w:szCs w:val="16"/>
               </w:rPr>
-              <w:t>SEND E-TFR 0006BV</w:t>
+              <w:fldChar w:fldCharType="begin"/>
+            </w:r>
+            <w:r>
+              <w:rPr>
+                <w:rFonts w:ascii="Arial" w:hAnsi="Arial" w:cs="Arial"/>
+                <w:sz w:val="16"/>
+                <w:szCs w:val="16"/>
+              </w:rPr>
+              <w:instrText xml:space="preserve"> MERGEFIELD  des_17  \* MERGEFORMAT </w:instrText>
+            </w:r>
+            <w:r>
+              <w:rPr>
+                <w:rFonts w:ascii="Arial" w:hAnsi="Arial" w:cs="Arial"/>
+                <w:sz w:val="16"/>
+                <w:szCs w:val="16"/>
+              </w:rPr>
+              <w:fldChar w:fldCharType="separate"/>
+            </w:r>
+            <w:r>
+              <w:rPr>
+                <w:rFonts w:ascii="Arial" w:hAnsi="Arial" w:cs="Arial"/>
+                <w:noProof/>
+                <w:sz w:val="16"/>
+                <w:szCs w:val="16"/>
+              </w:rPr>
+              <w:t>«des_17»</w:t>
+            </w:r>
+            <w:r>
+              <w:rPr>
+                <w:rFonts w:ascii="Arial" w:hAnsi="Arial" w:cs="Arial"/>
+                <w:sz w:val="16"/>
+                <w:szCs w:val="16"/>
+              </w:rPr>
+              <w:fldChar w:fldCharType="end"/>
             </w:r>
           </w:p>
         </w:tc>
@@ -3945,7 +6804,40 @@
                 <w:sz w:val="16"/>
                 <w:szCs w:val="16"/>
               </w:rPr>
-              <w:t>1,000.00</w:t>
+              <w:fldChar w:fldCharType="begin"/>
+            </w:r>
+            <w:r>
+              <w:rPr>
+                <w:rFonts w:ascii="Arial" w:hAnsi="Arial" w:cs="Arial"/>
+                <w:sz w:val="16"/>
+                <w:szCs w:val="16"/>
+              </w:rPr>
+              <w:instrText xml:space="preserve"> MERGEFIELD  wth_17  \* MERGEFORMAT </w:instrText>
+            </w:r>
+            <w:r>
+              <w:rPr>
+                <w:rFonts w:ascii="Arial" w:hAnsi="Arial" w:cs="Arial"/>
+                <w:sz w:val="16"/>
+                <w:szCs w:val="16"/>
+              </w:rPr>
+              <w:fldChar w:fldCharType="separate"/>
+            </w:r>
+            <w:r>
+              <w:rPr>
+                <w:rFonts w:ascii="Arial" w:hAnsi="Arial" w:cs="Arial"/>
+                <w:noProof/>
+                <w:sz w:val="16"/>
+                <w:szCs w:val="16"/>
+              </w:rPr>
+              <w:t>«wth_17»</w:t>
+            </w:r>
+            <w:r>
+              <w:rPr>
+                <w:rFonts w:ascii="Arial" w:hAnsi="Arial" w:cs="Arial"/>
+                <w:sz w:val="16"/>
+                <w:szCs w:val="16"/>
+              </w:rPr>
+              <w:fldChar w:fldCharType="end"/>
             </w:r>
           </w:p>
         </w:tc>
@@ -3968,6 +6860,47 @@
                 <w:szCs w:val="16"/>
               </w:rPr>
             </w:pPr>
+            <w:r>
+              <w:rPr>
+                <w:rFonts w:ascii="Arial" w:hAnsi="Arial" w:cs="Arial"/>
+                <w:sz w:val="16"/>
+                <w:szCs w:val="16"/>
+              </w:rPr>
+              <w:fldChar w:fldCharType="begin"/>
+            </w:r>
+            <w:r>
+              <w:rPr>
+                <w:rFonts w:ascii="Arial" w:hAnsi="Arial" w:cs="Arial"/>
+                <w:sz w:val="16"/>
+                <w:szCs w:val="16"/>
+              </w:rPr>
+              <w:instrText xml:space="preserve"> MERGEFIELD  dep_17  \* MERGEFORMAT </w:instrText>
+            </w:r>
+            <w:r>
+              <w:rPr>
+                <w:rFonts w:ascii="Arial" w:hAnsi="Arial" w:cs="Arial"/>
+                <w:sz w:val="16"/>
+                <w:szCs w:val="16"/>
+              </w:rPr>
+              <w:fldChar w:fldCharType="separate"/>
+            </w:r>
+            <w:r>
+              <w:rPr>
+                <w:rFonts w:ascii="Arial" w:hAnsi="Arial" w:cs="Arial"/>
+                <w:noProof/>
+                <w:sz w:val="16"/>
+                <w:szCs w:val="16"/>
+              </w:rPr>
+              <w:t>«dep_17»</w:t>
+            </w:r>
+            <w:r>
+              <w:rPr>
+                <w:rFonts w:ascii="Arial" w:hAnsi="Arial" w:cs="Arial"/>
+                <w:sz w:val="16"/>
+                <w:szCs w:val="16"/>
+              </w:rPr>
+              <w:fldChar w:fldCharType="end"/>
+            </w:r>
           </w:p>
         </w:tc>
         <w:tc>
@@ -3995,7 +6928,40 @@
                 <w:sz w:val="16"/>
                 <w:szCs w:val="16"/>
               </w:rPr>
-              <w:t>NOV14</w:t>
+              <w:fldChar w:fldCharType="begin"/>
+            </w:r>
+            <w:r>
+              <w:rPr>
+                <w:rFonts w:ascii="Arial" w:hAnsi="Arial" w:cs="Arial"/>
+                <w:sz w:val="16"/>
+                <w:szCs w:val="16"/>
+              </w:rPr>
+              <w:instrText xml:space="preserve"> MERGEFIELD  dt_17  \* MERGEFORMAT </w:instrText>
+            </w:r>
+            <w:r>
+              <w:rPr>
+                <w:rFonts w:ascii="Arial" w:hAnsi="Arial" w:cs="Arial"/>
+                <w:sz w:val="16"/>
+                <w:szCs w:val="16"/>
+              </w:rPr>
+              <w:fldChar w:fldCharType="separate"/>
+            </w:r>
+            <w:r>
+              <w:rPr>
+                <w:rFonts w:ascii="Arial" w:hAnsi="Arial" w:cs="Arial"/>
+                <w:noProof/>
+                <w:sz w:val="16"/>
+                <w:szCs w:val="16"/>
+              </w:rPr>
+              <w:t>«dt_17»</w:t>
+            </w:r>
+            <w:r>
+              <w:rPr>
+                <w:rFonts w:ascii="Arial" w:hAnsi="Arial" w:cs="Arial"/>
+                <w:sz w:val="16"/>
+                <w:szCs w:val="16"/>
+              </w:rPr>
+              <w:fldChar w:fldCharType="end"/>
             </w:r>
           </w:p>
         </w:tc>
@@ -4019,6 +6985,47 @@
                 <w:szCs w:val="16"/>
               </w:rPr>
             </w:pPr>
+            <w:r>
+              <w:rPr>
+                <w:rFonts w:ascii="Arial" w:hAnsi="Arial" w:cs="Arial"/>
+                <w:sz w:val="16"/>
+                <w:szCs w:val="16"/>
+              </w:rPr>
+              <w:fldChar w:fldCharType="begin"/>
+            </w:r>
+            <w:r>
+              <w:rPr>
+                <w:rFonts w:ascii="Arial" w:hAnsi="Arial" w:cs="Arial"/>
+                <w:sz w:val="16"/>
+                <w:szCs w:val="16"/>
+              </w:rPr>
+              <w:instrText xml:space="preserve"> MERGEFIELD  blnc_17  \* MERGEFORMAT </w:instrText>
+            </w:r>
+            <w:r>
+              <w:rPr>
+                <w:rFonts w:ascii="Arial" w:hAnsi="Arial" w:cs="Arial"/>
+                <w:sz w:val="16"/>
+                <w:szCs w:val="16"/>
+              </w:rPr>
+              <w:fldChar w:fldCharType="separate"/>
+            </w:r>
+            <w:r>
+              <w:rPr>
+                <w:rFonts w:ascii="Arial" w:hAnsi="Arial" w:cs="Arial"/>
+                <w:noProof/>
+                <w:sz w:val="16"/>
+                <w:szCs w:val="16"/>
+              </w:rPr>
+              <w:t>«blnc_17»</w:t>
+            </w:r>
+            <w:r>
+              <w:rPr>
+                <w:rFonts w:ascii="Arial" w:hAnsi="Arial" w:cs="Arial"/>
+                <w:sz w:val="16"/>
+                <w:szCs w:val="16"/>
+              </w:rPr>
+              <w:fldChar w:fldCharType="end"/>
+            </w:r>
           </w:p>
         </w:tc>
       </w:tr>
@@ -4051,15 +7058,40 @@
                 <w:sz w:val="16"/>
                 <w:szCs w:val="16"/>
               </w:rPr>
-              <w:t>JO104</w:t>
-            </w:r>
-            <w:r>
-              <w:rPr>
-                <w:rFonts w:ascii="Arial" w:hAnsi="Arial" w:cs="Arial"/>
-                <w:sz w:val="16"/>
-                <w:szCs w:val="16"/>
-              </w:rPr>
-              <w:t xml:space="preserve"> TFR-TO C/C</w:t>
+              <w:fldChar w:fldCharType="begin"/>
+            </w:r>
+            <w:r>
+              <w:rPr>
+                <w:rFonts w:ascii="Arial" w:hAnsi="Arial" w:cs="Arial"/>
+                <w:sz w:val="16"/>
+                <w:szCs w:val="16"/>
+              </w:rPr>
+              <w:instrText xml:space="preserve"> MERGEFIELD  des_18  \* MERGEFORMAT </w:instrText>
+            </w:r>
+            <w:r>
+              <w:rPr>
+                <w:rFonts w:ascii="Arial" w:hAnsi="Arial" w:cs="Arial"/>
+                <w:sz w:val="16"/>
+                <w:szCs w:val="16"/>
+              </w:rPr>
+              <w:fldChar w:fldCharType="separate"/>
+            </w:r>
+            <w:r>
+              <w:rPr>
+                <w:rFonts w:ascii="Arial" w:hAnsi="Arial" w:cs="Arial"/>
+                <w:noProof/>
+                <w:sz w:val="16"/>
+                <w:szCs w:val="16"/>
+              </w:rPr>
+              <w:t>«des_18»</w:t>
+            </w:r>
+            <w:r>
+              <w:rPr>
+                <w:rFonts w:ascii="Arial" w:hAnsi="Arial" w:cs="Arial"/>
+                <w:sz w:val="16"/>
+                <w:szCs w:val="16"/>
+              </w:rPr>
+              <w:fldChar w:fldCharType="end"/>
             </w:r>
           </w:p>
         </w:tc>
@@ -4089,31 +7121,40 @@
                 <w:sz w:val="16"/>
                 <w:szCs w:val="16"/>
               </w:rPr>
-              <w:t>2</w:t>
-            </w:r>
-            <w:r>
-              <w:rPr>
-                <w:rFonts w:ascii="Arial" w:hAnsi="Arial" w:cs="Arial"/>
-                <w:sz w:val="16"/>
-                <w:szCs w:val="16"/>
-              </w:rPr>
-              <w:t>,</w:t>
-            </w:r>
-            <w:r>
-              <w:rPr>
-                <w:rFonts w:ascii="Arial" w:hAnsi="Arial" w:cs="Arial"/>
-                <w:sz w:val="16"/>
-                <w:szCs w:val="16"/>
-              </w:rPr>
-              <w:t>500</w:t>
-            </w:r>
-            <w:r>
-              <w:rPr>
-                <w:rFonts w:ascii="Arial" w:hAnsi="Arial" w:cs="Arial"/>
-                <w:sz w:val="16"/>
-                <w:szCs w:val="16"/>
-              </w:rPr>
-              <w:t>.00</w:t>
+              <w:fldChar w:fldCharType="begin"/>
+            </w:r>
+            <w:r>
+              <w:rPr>
+                <w:rFonts w:ascii="Arial" w:hAnsi="Arial" w:cs="Arial"/>
+                <w:sz w:val="16"/>
+                <w:szCs w:val="16"/>
+              </w:rPr>
+              <w:instrText xml:space="preserve"> MERGEFIELD  wth_18  \* MERGEFORMAT </w:instrText>
+            </w:r>
+            <w:r>
+              <w:rPr>
+                <w:rFonts w:ascii="Arial" w:hAnsi="Arial" w:cs="Arial"/>
+                <w:sz w:val="16"/>
+                <w:szCs w:val="16"/>
+              </w:rPr>
+              <w:fldChar w:fldCharType="separate"/>
+            </w:r>
+            <w:r>
+              <w:rPr>
+                <w:rFonts w:ascii="Arial" w:hAnsi="Arial" w:cs="Arial"/>
+                <w:noProof/>
+                <w:sz w:val="16"/>
+                <w:szCs w:val="16"/>
+              </w:rPr>
+              <w:t>«wth_18»</w:t>
+            </w:r>
+            <w:r>
+              <w:rPr>
+                <w:rFonts w:ascii="Arial" w:hAnsi="Arial" w:cs="Arial"/>
+                <w:sz w:val="16"/>
+                <w:szCs w:val="16"/>
+              </w:rPr>
+              <w:fldChar w:fldCharType="end"/>
             </w:r>
           </w:p>
         </w:tc>
@@ -4137,6 +7178,47 @@
                 <w:szCs w:val="16"/>
               </w:rPr>
             </w:pPr>
+            <w:r>
+              <w:rPr>
+                <w:rFonts w:ascii="Arial" w:hAnsi="Arial" w:cs="Arial"/>
+                <w:sz w:val="16"/>
+                <w:szCs w:val="16"/>
+              </w:rPr>
+              <w:fldChar w:fldCharType="begin"/>
+            </w:r>
+            <w:r>
+              <w:rPr>
+                <w:rFonts w:ascii="Arial" w:hAnsi="Arial" w:cs="Arial"/>
+                <w:sz w:val="16"/>
+                <w:szCs w:val="16"/>
+              </w:rPr>
+              <w:instrText xml:space="preserve"> MERGEFIELD  dep_18  \* MERGEFORMAT </w:instrText>
+            </w:r>
+            <w:r>
+              <w:rPr>
+                <w:rFonts w:ascii="Arial" w:hAnsi="Arial" w:cs="Arial"/>
+                <w:sz w:val="16"/>
+                <w:szCs w:val="16"/>
+              </w:rPr>
+              <w:fldChar w:fldCharType="separate"/>
+            </w:r>
+            <w:r>
+              <w:rPr>
+                <w:rFonts w:ascii="Arial" w:hAnsi="Arial" w:cs="Arial"/>
+                <w:noProof/>
+                <w:sz w:val="16"/>
+                <w:szCs w:val="16"/>
+              </w:rPr>
+              <w:t>«dep_18»</w:t>
+            </w:r>
+            <w:r>
+              <w:rPr>
+                <w:rFonts w:ascii="Arial" w:hAnsi="Arial" w:cs="Arial"/>
+                <w:sz w:val="16"/>
+                <w:szCs w:val="16"/>
+              </w:rPr>
+              <w:fldChar w:fldCharType="end"/>
+            </w:r>
           </w:p>
         </w:tc>
         <w:tc>
@@ -4165,7 +7247,40 @@
                 <w:sz w:val="16"/>
                 <w:szCs w:val="16"/>
               </w:rPr>
-              <w:t>NOV14</w:t>
+              <w:fldChar w:fldCharType="begin"/>
+            </w:r>
+            <w:r>
+              <w:rPr>
+                <w:rFonts w:ascii="Arial" w:hAnsi="Arial" w:cs="Arial"/>
+                <w:sz w:val="16"/>
+                <w:szCs w:val="16"/>
+              </w:rPr>
+              <w:instrText xml:space="preserve"> MERGEFIELD  dt_18  \* MERGEFORMAT </w:instrText>
+            </w:r>
+            <w:r>
+              <w:rPr>
+                <w:rFonts w:ascii="Arial" w:hAnsi="Arial" w:cs="Arial"/>
+                <w:sz w:val="16"/>
+                <w:szCs w:val="16"/>
+              </w:rPr>
+              <w:fldChar w:fldCharType="separate"/>
+            </w:r>
+            <w:r>
+              <w:rPr>
+                <w:rFonts w:ascii="Arial" w:hAnsi="Arial" w:cs="Arial"/>
+                <w:noProof/>
+                <w:sz w:val="16"/>
+                <w:szCs w:val="16"/>
+              </w:rPr>
+              <w:t>«dt_18»</w:t>
+            </w:r>
+            <w:r>
+              <w:rPr>
+                <w:rFonts w:ascii="Arial" w:hAnsi="Arial" w:cs="Arial"/>
+                <w:sz w:val="16"/>
+                <w:szCs w:val="16"/>
+              </w:rPr>
+              <w:fldChar w:fldCharType="end"/>
             </w:r>
           </w:p>
         </w:tc>
@@ -4190,6 +7305,47 @@
                 <w:szCs w:val="16"/>
               </w:rPr>
             </w:pPr>
+            <w:r>
+              <w:rPr>
+                <w:rFonts w:ascii="Arial" w:hAnsi="Arial" w:cs="Arial"/>
+                <w:sz w:val="16"/>
+                <w:szCs w:val="16"/>
+              </w:rPr>
+              <w:fldChar w:fldCharType="begin"/>
+            </w:r>
+            <w:r>
+              <w:rPr>
+                <w:rFonts w:ascii="Arial" w:hAnsi="Arial" w:cs="Arial"/>
+                <w:sz w:val="16"/>
+                <w:szCs w:val="16"/>
+              </w:rPr>
+              <w:instrText xml:space="preserve"> MERGEFIELD  blnc_18  \* MERGEFORMAT </w:instrText>
+            </w:r>
+            <w:r>
+              <w:rPr>
+                <w:rFonts w:ascii="Arial" w:hAnsi="Arial" w:cs="Arial"/>
+                <w:sz w:val="16"/>
+                <w:szCs w:val="16"/>
+              </w:rPr>
+              <w:fldChar w:fldCharType="separate"/>
+            </w:r>
+            <w:r>
+              <w:rPr>
+                <w:rFonts w:ascii="Arial" w:hAnsi="Arial" w:cs="Arial"/>
+                <w:noProof/>
+                <w:sz w:val="16"/>
+                <w:szCs w:val="16"/>
+              </w:rPr>
+              <w:t>«blnc_18»</w:t>
+            </w:r>
+            <w:r>
+              <w:rPr>
+                <w:rFonts w:ascii="Arial" w:hAnsi="Arial" w:cs="Arial"/>
+                <w:sz w:val="16"/>
+                <w:szCs w:val="16"/>
+              </w:rPr>
+              <w:fldChar w:fldCharType="end"/>
+            </w:r>
           </w:p>
         </w:tc>
       </w:tr>
@@ -4221,49 +7377,40 @@
                 <w:sz w:val="16"/>
                 <w:szCs w:val="16"/>
               </w:rPr>
-              <w:t>SEND E-</w:t>
-            </w:r>
-            <w:r>
-              <w:rPr>
-                <w:rFonts w:ascii="Arial" w:hAnsi="Arial" w:cs="Arial"/>
-                <w:sz w:val="16"/>
-                <w:szCs w:val="16"/>
-              </w:rPr>
-              <w:t xml:space="preserve">TFR </w:t>
-            </w:r>
-            <w:r>
-              <w:rPr>
-                <w:rFonts w:ascii="Arial" w:hAnsi="Arial" w:cs="Arial"/>
-                <w:sz w:val="16"/>
-                <w:szCs w:val="16"/>
-              </w:rPr>
-              <w:t>***</w:t>
-            </w:r>
-            <w:proofErr w:type="spellStart"/>
-            <w:r>
-              <w:rPr>
-                <w:rFonts w:ascii="Arial" w:hAnsi="Arial" w:cs="Arial"/>
-                <w:sz w:val="16"/>
-                <w:szCs w:val="16"/>
-              </w:rPr>
-              <w:t>B</w:t>
-            </w:r>
-            <w:r>
-              <w:rPr>
-                <w:rFonts w:ascii="Arial" w:hAnsi="Arial" w:cs="Arial"/>
-                <w:sz w:val="16"/>
-                <w:szCs w:val="16"/>
-              </w:rPr>
-              <w:t>Qv</w:t>
-            </w:r>
-            <w:proofErr w:type="spellEnd"/>
-            <w:r>
-              <w:rPr>
-                <w:rFonts w:ascii="Arial" w:hAnsi="Arial" w:cs="Arial"/>
-                <w:sz w:val="16"/>
-                <w:szCs w:val="16"/>
-              </w:rPr>
-              <w:t xml:space="preserve"> </w:t>
+              <w:fldChar w:fldCharType="begin"/>
+            </w:r>
+            <w:r>
+              <w:rPr>
+                <w:rFonts w:ascii="Arial" w:hAnsi="Arial" w:cs="Arial"/>
+                <w:sz w:val="16"/>
+                <w:szCs w:val="16"/>
+              </w:rPr>
+              <w:instrText xml:space="preserve"> MERGEFIELD  des_19  \* MERGEFORMAT </w:instrText>
+            </w:r>
+            <w:r>
+              <w:rPr>
+                <w:rFonts w:ascii="Arial" w:hAnsi="Arial" w:cs="Arial"/>
+                <w:sz w:val="16"/>
+                <w:szCs w:val="16"/>
+              </w:rPr>
+              <w:fldChar w:fldCharType="separate"/>
+            </w:r>
+            <w:r>
+              <w:rPr>
+                <w:rFonts w:ascii="Arial" w:hAnsi="Arial" w:cs="Arial"/>
+                <w:noProof/>
+                <w:sz w:val="16"/>
+                <w:szCs w:val="16"/>
+              </w:rPr>
+              <w:t>«des_19»</w:t>
+            </w:r>
+            <w:r>
+              <w:rPr>
+                <w:rFonts w:ascii="Arial" w:hAnsi="Arial" w:cs="Arial"/>
+                <w:sz w:val="16"/>
+                <w:szCs w:val="16"/>
+              </w:rPr>
+              <w:fldChar w:fldCharType="end"/>
             </w:r>
           </w:p>
         </w:tc>
@@ -4292,7 +7439,40 @@
                 <w:sz w:val="16"/>
                 <w:szCs w:val="16"/>
               </w:rPr>
-              <w:t>400.00</w:t>
+              <w:fldChar w:fldCharType="begin"/>
+            </w:r>
+            <w:r>
+              <w:rPr>
+                <w:rFonts w:ascii="Arial" w:hAnsi="Arial" w:cs="Arial"/>
+                <w:sz w:val="16"/>
+                <w:szCs w:val="16"/>
+              </w:rPr>
+              <w:instrText xml:space="preserve"> MERGEFIELD  wth_19  \* MERGEFORMAT </w:instrText>
+            </w:r>
+            <w:r>
+              <w:rPr>
+                <w:rFonts w:ascii="Arial" w:hAnsi="Arial" w:cs="Arial"/>
+                <w:sz w:val="16"/>
+                <w:szCs w:val="16"/>
+              </w:rPr>
+              <w:fldChar w:fldCharType="separate"/>
+            </w:r>
+            <w:r>
+              <w:rPr>
+                <w:rFonts w:ascii="Arial" w:hAnsi="Arial" w:cs="Arial"/>
+                <w:noProof/>
+                <w:sz w:val="16"/>
+                <w:szCs w:val="16"/>
+              </w:rPr>
+              <w:t>«wth_19»</w:t>
+            </w:r>
+            <w:r>
+              <w:rPr>
+                <w:rFonts w:ascii="Arial" w:hAnsi="Arial" w:cs="Arial"/>
+                <w:sz w:val="16"/>
+                <w:szCs w:val="16"/>
+              </w:rPr>
+              <w:fldChar w:fldCharType="end"/>
             </w:r>
           </w:p>
         </w:tc>
@@ -4315,6 +7495,47 @@
                 <w:szCs w:val="16"/>
               </w:rPr>
             </w:pPr>
+            <w:r>
+              <w:rPr>
+                <w:rFonts w:ascii="Arial" w:hAnsi="Arial" w:cs="Arial"/>
+                <w:sz w:val="16"/>
+                <w:szCs w:val="16"/>
+              </w:rPr>
+              <w:fldChar w:fldCharType="begin"/>
+            </w:r>
+            <w:r>
+              <w:rPr>
+                <w:rFonts w:ascii="Arial" w:hAnsi="Arial" w:cs="Arial"/>
+                <w:sz w:val="16"/>
+                <w:szCs w:val="16"/>
+              </w:rPr>
+              <w:instrText xml:space="preserve"> MERGEFIELD  dep_19  \* MERGEFORMAT </w:instrText>
+            </w:r>
+            <w:r>
+              <w:rPr>
+                <w:rFonts w:ascii="Arial" w:hAnsi="Arial" w:cs="Arial"/>
+                <w:sz w:val="16"/>
+                <w:szCs w:val="16"/>
+              </w:rPr>
+              <w:fldChar w:fldCharType="separate"/>
+            </w:r>
+            <w:r>
+              <w:rPr>
+                <w:rFonts w:ascii="Arial" w:hAnsi="Arial" w:cs="Arial"/>
+                <w:noProof/>
+                <w:sz w:val="16"/>
+                <w:szCs w:val="16"/>
+              </w:rPr>
+              <w:t>«dep_19»</w:t>
+            </w:r>
+            <w:r>
+              <w:rPr>
+                <w:rFonts w:ascii="Arial" w:hAnsi="Arial" w:cs="Arial"/>
+                <w:sz w:val="16"/>
+                <w:szCs w:val="16"/>
+              </w:rPr>
+              <w:fldChar w:fldCharType="end"/>
+            </w:r>
           </w:p>
         </w:tc>
         <w:tc>
@@ -4342,7 +7563,40 @@
                 <w:sz w:val="16"/>
                 <w:szCs w:val="16"/>
               </w:rPr>
-              <w:t>NOV14</w:t>
+              <w:fldChar w:fldCharType="begin"/>
+            </w:r>
+            <w:r>
+              <w:rPr>
+                <w:rFonts w:ascii="Arial" w:hAnsi="Arial" w:cs="Arial"/>
+                <w:sz w:val="16"/>
+                <w:szCs w:val="16"/>
+              </w:rPr>
+              <w:instrText xml:space="preserve"> MERGEFIELD  dt_19  \* MERGEFORMAT </w:instrText>
+            </w:r>
+            <w:r>
+              <w:rPr>
+                <w:rFonts w:ascii="Arial" w:hAnsi="Arial" w:cs="Arial"/>
+                <w:sz w:val="16"/>
+                <w:szCs w:val="16"/>
+              </w:rPr>
+              <w:fldChar w:fldCharType="separate"/>
+            </w:r>
+            <w:r>
+              <w:rPr>
+                <w:rFonts w:ascii="Arial" w:hAnsi="Arial" w:cs="Arial"/>
+                <w:noProof/>
+                <w:sz w:val="16"/>
+                <w:szCs w:val="16"/>
+              </w:rPr>
+              <w:t>«dt_19»</w:t>
+            </w:r>
+            <w:r>
+              <w:rPr>
+                <w:rFonts w:ascii="Arial" w:hAnsi="Arial" w:cs="Arial"/>
+                <w:sz w:val="16"/>
+                <w:szCs w:val="16"/>
+              </w:rPr>
+              <w:fldChar w:fldCharType="end"/>
             </w:r>
           </w:p>
         </w:tc>
@@ -4366,6 +7620,47 @@
                 <w:szCs w:val="16"/>
               </w:rPr>
             </w:pPr>
+            <w:r>
+              <w:rPr>
+                <w:rFonts w:ascii="Arial" w:hAnsi="Arial" w:cs="Arial"/>
+                <w:sz w:val="16"/>
+                <w:szCs w:val="16"/>
+              </w:rPr>
+              <w:fldChar w:fldCharType="begin"/>
+            </w:r>
+            <w:r>
+              <w:rPr>
+                <w:rFonts w:ascii="Arial" w:hAnsi="Arial" w:cs="Arial"/>
+                <w:sz w:val="16"/>
+                <w:szCs w:val="16"/>
+              </w:rPr>
+              <w:instrText xml:space="preserve"> MERGEFIELD  blnc_19  \* MERGEFORMAT </w:instrText>
+            </w:r>
+            <w:r>
+              <w:rPr>
+                <w:rFonts w:ascii="Arial" w:hAnsi="Arial" w:cs="Arial"/>
+                <w:sz w:val="16"/>
+                <w:szCs w:val="16"/>
+              </w:rPr>
+              <w:fldChar w:fldCharType="separate"/>
+            </w:r>
+            <w:r>
+              <w:rPr>
+                <w:rFonts w:ascii="Arial" w:hAnsi="Arial" w:cs="Arial"/>
+                <w:noProof/>
+                <w:sz w:val="16"/>
+                <w:szCs w:val="16"/>
+              </w:rPr>
+              <w:t>«blnc_19»</w:t>
+            </w:r>
+            <w:r>
+              <w:rPr>
+                <w:rFonts w:ascii="Arial" w:hAnsi="Arial" w:cs="Arial"/>
+                <w:sz w:val="16"/>
+                <w:szCs w:val="16"/>
+              </w:rPr>
+              <w:fldChar w:fldCharType="end"/>
+            </w:r>
           </w:p>
         </w:tc>
       </w:tr>
@@ -4398,15 +7693,40 @@
                 <w:sz w:val="16"/>
                 <w:szCs w:val="16"/>
               </w:rPr>
-              <w:t>LQ225</w:t>
-            </w:r>
-            <w:r>
-              <w:rPr>
-                <w:rFonts w:ascii="Arial" w:hAnsi="Arial" w:cs="Arial"/>
-                <w:sz w:val="16"/>
-                <w:szCs w:val="16"/>
-              </w:rPr>
-              <w:t xml:space="preserve"> TFR-TO 3296228</w:t>
+              <w:fldChar w:fldCharType="begin"/>
+            </w:r>
+            <w:r>
+              <w:rPr>
+                <w:rFonts w:ascii="Arial" w:hAnsi="Arial" w:cs="Arial"/>
+                <w:sz w:val="16"/>
+                <w:szCs w:val="16"/>
+              </w:rPr>
+              <w:instrText xml:space="preserve"> MERGEFIELD  des_20  \* MERGEFORMAT </w:instrText>
+            </w:r>
+            <w:r>
+              <w:rPr>
+                <w:rFonts w:ascii="Arial" w:hAnsi="Arial" w:cs="Arial"/>
+                <w:sz w:val="16"/>
+                <w:szCs w:val="16"/>
+              </w:rPr>
+              <w:fldChar w:fldCharType="separate"/>
+            </w:r>
+            <w:r>
+              <w:rPr>
+                <w:rFonts w:ascii="Arial" w:hAnsi="Arial" w:cs="Arial"/>
+                <w:noProof/>
+                <w:sz w:val="16"/>
+                <w:szCs w:val="16"/>
+              </w:rPr>
+              <w:t>«des_20»</w:t>
+            </w:r>
+            <w:r>
+              <w:rPr>
+                <w:rFonts w:ascii="Arial" w:hAnsi="Arial" w:cs="Arial"/>
+                <w:sz w:val="16"/>
+                <w:szCs w:val="16"/>
+              </w:rPr>
+              <w:fldChar w:fldCharType="end"/>
             </w:r>
           </w:p>
         </w:tc>
@@ -4436,7 +7756,40 @@
                 <w:sz w:val="16"/>
                 <w:szCs w:val="16"/>
               </w:rPr>
-              <w:t>100.00</w:t>
+              <w:fldChar w:fldCharType="begin"/>
+            </w:r>
+            <w:r>
+              <w:rPr>
+                <w:rFonts w:ascii="Arial" w:hAnsi="Arial" w:cs="Arial"/>
+                <w:sz w:val="16"/>
+                <w:szCs w:val="16"/>
+              </w:rPr>
+              <w:instrText xml:space="preserve"> MERGEFIELD  wth_20  \* MERGEFORMAT </w:instrText>
+            </w:r>
+            <w:r>
+              <w:rPr>
+                <w:rFonts w:ascii="Arial" w:hAnsi="Arial" w:cs="Arial"/>
+                <w:sz w:val="16"/>
+                <w:szCs w:val="16"/>
+              </w:rPr>
+              <w:fldChar w:fldCharType="separate"/>
+            </w:r>
+            <w:r>
+              <w:rPr>
+                <w:rFonts w:ascii="Arial" w:hAnsi="Arial" w:cs="Arial"/>
+                <w:noProof/>
+                <w:sz w:val="16"/>
+                <w:szCs w:val="16"/>
+              </w:rPr>
+              <w:t>«wth_20»</w:t>
+            </w:r>
+            <w:r>
+              <w:rPr>
+                <w:rFonts w:ascii="Arial" w:hAnsi="Arial" w:cs="Arial"/>
+                <w:sz w:val="16"/>
+                <w:szCs w:val="16"/>
+              </w:rPr>
+              <w:fldChar w:fldCharType="end"/>
             </w:r>
           </w:p>
         </w:tc>
@@ -4460,6 +7813,47 @@
                 <w:szCs w:val="16"/>
               </w:rPr>
             </w:pPr>
+            <w:r>
+              <w:rPr>
+                <w:rFonts w:ascii="Arial" w:hAnsi="Arial" w:cs="Arial"/>
+                <w:sz w:val="16"/>
+                <w:szCs w:val="16"/>
+              </w:rPr>
+              <w:fldChar w:fldCharType="begin"/>
+            </w:r>
+            <w:r>
+              <w:rPr>
+                <w:rFonts w:ascii="Arial" w:hAnsi="Arial" w:cs="Arial"/>
+                <w:sz w:val="16"/>
+                <w:szCs w:val="16"/>
+              </w:rPr>
+              <w:instrText xml:space="preserve"> MERGEFIELD  dep_20  \* MERGEFORMAT </w:instrText>
+            </w:r>
+            <w:r>
+              <w:rPr>
+                <w:rFonts w:ascii="Arial" w:hAnsi="Arial" w:cs="Arial"/>
+                <w:sz w:val="16"/>
+                <w:szCs w:val="16"/>
+              </w:rPr>
+              <w:fldChar w:fldCharType="separate"/>
+            </w:r>
+            <w:r>
+              <w:rPr>
+                <w:rFonts w:ascii="Arial" w:hAnsi="Arial" w:cs="Arial"/>
+                <w:noProof/>
+                <w:sz w:val="16"/>
+                <w:szCs w:val="16"/>
+              </w:rPr>
+              <w:t>«dep_20»</w:t>
+            </w:r>
+            <w:r>
+              <w:rPr>
+                <w:rFonts w:ascii="Arial" w:hAnsi="Arial" w:cs="Arial"/>
+                <w:sz w:val="16"/>
+                <w:szCs w:val="16"/>
+              </w:rPr>
+              <w:fldChar w:fldCharType="end"/>
+            </w:r>
           </w:p>
         </w:tc>
         <w:tc>
@@ -4488,7 +7882,40 @@
                 <w:sz w:val="16"/>
                 <w:szCs w:val="16"/>
               </w:rPr>
-              <w:t>NOV14</w:t>
+              <w:fldChar w:fldCharType="begin"/>
+            </w:r>
+            <w:r>
+              <w:rPr>
+                <w:rFonts w:ascii="Arial" w:hAnsi="Arial" w:cs="Arial"/>
+                <w:sz w:val="16"/>
+                <w:szCs w:val="16"/>
+              </w:rPr>
+              <w:instrText xml:space="preserve"> MERGEFIELD  dt_20  \* MERGEFORMAT </w:instrText>
+            </w:r>
+            <w:r>
+              <w:rPr>
+                <w:rFonts w:ascii="Arial" w:hAnsi="Arial" w:cs="Arial"/>
+                <w:sz w:val="16"/>
+                <w:szCs w:val="16"/>
+              </w:rPr>
+              <w:fldChar w:fldCharType="separate"/>
+            </w:r>
+            <w:r>
+              <w:rPr>
+                <w:rFonts w:ascii="Arial" w:hAnsi="Arial" w:cs="Arial"/>
+                <w:noProof/>
+                <w:sz w:val="16"/>
+                <w:szCs w:val="16"/>
+              </w:rPr>
+              <w:t>«dt_20»</w:t>
+            </w:r>
+            <w:r>
+              <w:rPr>
+                <w:rFonts w:ascii="Arial" w:hAnsi="Arial" w:cs="Arial"/>
+                <w:sz w:val="16"/>
+                <w:szCs w:val="16"/>
+              </w:rPr>
+              <w:fldChar w:fldCharType="end"/>
             </w:r>
           </w:p>
         </w:tc>
@@ -4513,6 +7940,47 @@
                 <w:szCs w:val="16"/>
               </w:rPr>
             </w:pPr>
+            <w:r>
+              <w:rPr>
+                <w:rFonts w:ascii="Arial" w:hAnsi="Arial" w:cs="Arial"/>
+                <w:sz w:val="16"/>
+                <w:szCs w:val="16"/>
+              </w:rPr>
+              <w:fldChar w:fldCharType="begin"/>
+            </w:r>
+            <w:r>
+              <w:rPr>
+                <w:rFonts w:ascii="Arial" w:hAnsi="Arial" w:cs="Arial"/>
+                <w:sz w:val="16"/>
+                <w:szCs w:val="16"/>
+              </w:rPr>
+              <w:instrText xml:space="preserve"> MERGEFIELD  blnc_20  \* MERGEFORMAT </w:instrText>
+            </w:r>
+            <w:r>
+              <w:rPr>
+                <w:rFonts w:ascii="Arial" w:hAnsi="Arial" w:cs="Arial"/>
+                <w:sz w:val="16"/>
+                <w:szCs w:val="16"/>
+              </w:rPr>
+              <w:fldChar w:fldCharType="separate"/>
+            </w:r>
+            <w:r>
+              <w:rPr>
+                <w:rFonts w:ascii="Arial" w:hAnsi="Arial" w:cs="Arial"/>
+                <w:noProof/>
+                <w:sz w:val="16"/>
+                <w:szCs w:val="16"/>
+              </w:rPr>
+              <w:t>«blnc_20»</w:t>
+            </w:r>
+            <w:r>
+              <w:rPr>
+                <w:rFonts w:ascii="Arial" w:hAnsi="Arial" w:cs="Arial"/>
+                <w:sz w:val="16"/>
+                <w:szCs w:val="16"/>
+              </w:rPr>
+              <w:fldChar w:fldCharType="end"/>
+            </w:r>
           </w:p>
         </w:tc>
       </w:tr>
@@ -4544,18 +8012,41 @@
                 <w:sz w:val="16"/>
                 <w:szCs w:val="16"/>
               </w:rPr>
-              <w:t>SEND E-TFR ***</w:t>
-            </w:r>
-            <w:proofErr w:type="spellStart"/>
-            <w:r>
-              <w:rPr>
-                <w:rFonts w:ascii="Arial" w:hAnsi="Arial" w:cs="Arial"/>
-                <w:sz w:val="16"/>
-                <w:szCs w:val="16"/>
-              </w:rPr>
-              <w:t>Szx</w:t>
-            </w:r>
-            <w:proofErr w:type="spellEnd"/>
+              <w:fldChar w:fldCharType="begin"/>
+            </w:r>
+            <w:r>
+              <w:rPr>
+                <w:rFonts w:ascii="Arial" w:hAnsi="Arial" w:cs="Arial"/>
+                <w:sz w:val="16"/>
+                <w:szCs w:val="16"/>
+              </w:rPr>
+              <w:instrText xml:space="preserve"> MERGEFIELD  des_21  \* MERGEFORMAT </w:instrText>
+            </w:r>
+            <w:r>
+              <w:rPr>
+                <w:rFonts w:ascii="Arial" w:hAnsi="Arial" w:cs="Arial"/>
+                <w:sz w:val="16"/>
+                <w:szCs w:val="16"/>
+              </w:rPr>
+              <w:fldChar w:fldCharType="separate"/>
+            </w:r>
+            <w:r>
+              <w:rPr>
+                <w:rFonts w:ascii="Arial" w:hAnsi="Arial" w:cs="Arial"/>
+                <w:noProof/>
+                <w:sz w:val="16"/>
+                <w:szCs w:val="16"/>
+              </w:rPr>
+              <w:t>«des_21»</w:t>
+            </w:r>
+            <w:r>
+              <w:rPr>
+                <w:rFonts w:ascii="Arial" w:hAnsi="Arial" w:cs="Arial"/>
+                <w:sz w:val="16"/>
+                <w:szCs w:val="16"/>
+              </w:rPr>
+              <w:fldChar w:fldCharType="end"/>
+            </w:r>
           </w:p>
         </w:tc>
         <w:tc>
@@ -4583,7 +8074,40 @@
                 <w:sz w:val="16"/>
                 <w:szCs w:val="16"/>
               </w:rPr>
-              <w:t>1,500.00</w:t>
+              <w:fldChar w:fldCharType="begin"/>
+            </w:r>
+            <w:r>
+              <w:rPr>
+                <w:rFonts w:ascii="Arial" w:hAnsi="Arial" w:cs="Arial"/>
+                <w:sz w:val="16"/>
+                <w:szCs w:val="16"/>
+              </w:rPr>
+              <w:instrText xml:space="preserve"> MERGEFIELD  wth_21  \* MERGEFORMAT </w:instrText>
+            </w:r>
+            <w:r>
+              <w:rPr>
+                <w:rFonts w:ascii="Arial" w:hAnsi="Arial" w:cs="Arial"/>
+                <w:sz w:val="16"/>
+                <w:szCs w:val="16"/>
+              </w:rPr>
+              <w:fldChar w:fldCharType="separate"/>
+            </w:r>
+            <w:r>
+              <w:rPr>
+                <w:rFonts w:ascii="Arial" w:hAnsi="Arial" w:cs="Arial"/>
+                <w:noProof/>
+                <w:sz w:val="16"/>
+                <w:szCs w:val="16"/>
+              </w:rPr>
+              <w:t>«wth_21»</w:t>
+            </w:r>
+            <w:r>
+              <w:rPr>
+                <w:rFonts w:ascii="Arial" w:hAnsi="Arial" w:cs="Arial"/>
+                <w:sz w:val="16"/>
+                <w:szCs w:val="16"/>
+              </w:rPr>
+              <w:fldChar w:fldCharType="end"/>
             </w:r>
           </w:p>
         </w:tc>
@@ -4606,6 +8130,47 @@
                 <w:szCs w:val="16"/>
               </w:rPr>
             </w:pPr>
+            <w:r>
+              <w:rPr>
+                <w:rFonts w:ascii="Arial" w:hAnsi="Arial" w:cs="Arial"/>
+                <w:sz w:val="16"/>
+                <w:szCs w:val="16"/>
+              </w:rPr>
+              <w:fldChar w:fldCharType="begin"/>
+            </w:r>
+            <w:r>
+              <w:rPr>
+                <w:rFonts w:ascii="Arial" w:hAnsi="Arial" w:cs="Arial"/>
+                <w:sz w:val="16"/>
+                <w:szCs w:val="16"/>
+              </w:rPr>
+              <w:instrText xml:space="preserve"> MERGEFIELD  dep_21  \* MERGEFORMAT </w:instrText>
+            </w:r>
+            <w:r>
+              <w:rPr>
+                <w:rFonts w:ascii="Arial" w:hAnsi="Arial" w:cs="Arial"/>
+                <w:sz w:val="16"/>
+                <w:szCs w:val="16"/>
+              </w:rPr>
+              <w:fldChar w:fldCharType="separate"/>
+            </w:r>
+            <w:r>
+              <w:rPr>
+                <w:rFonts w:ascii="Arial" w:hAnsi="Arial" w:cs="Arial"/>
+                <w:noProof/>
+                <w:sz w:val="16"/>
+                <w:szCs w:val="16"/>
+              </w:rPr>
+              <w:t>«dep_21»</w:t>
+            </w:r>
+            <w:r>
+              <w:rPr>
+                <w:rFonts w:ascii="Arial" w:hAnsi="Arial" w:cs="Arial"/>
+                <w:sz w:val="16"/>
+                <w:szCs w:val="16"/>
+              </w:rPr>
+              <w:fldChar w:fldCharType="end"/>
+            </w:r>
           </w:p>
         </w:tc>
         <w:tc>
@@ -4633,7 +8198,40 @@
                 <w:sz w:val="16"/>
                 <w:szCs w:val="16"/>
               </w:rPr>
-              <w:t>NOV14</w:t>
+              <w:fldChar w:fldCharType="begin"/>
+            </w:r>
+            <w:r>
+              <w:rPr>
+                <w:rFonts w:ascii="Arial" w:hAnsi="Arial" w:cs="Arial"/>
+                <w:sz w:val="16"/>
+                <w:szCs w:val="16"/>
+              </w:rPr>
+              <w:instrText xml:space="preserve"> MERGEFIELD  dt_21  \* MERGEFORMAT </w:instrText>
+            </w:r>
+            <w:r>
+              <w:rPr>
+                <w:rFonts w:ascii="Arial" w:hAnsi="Arial" w:cs="Arial"/>
+                <w:sz w:val="16"/>
+                <w:szCs w:val="16"/>
+              </w:rPr>
+              <w:fldChar w:fldCharType="separate"/>
+            </w:r>
+            <w:r>
+              <w:rPr>
+                <w:rFonts w:ascii="Arial" w:hAnsi="Arial" w:cs="Arial"/>
+                <w:noProof/>
+                <w:sz w:val="16"/>
+                <w:szCs w:val="16"/>
+              </w:rPr>
+              <w:t>«dt_21»</w:t>
+            </w:r>
+            <w:r>
+              <w:rPr>
+                <w:rFonts w:ascii="Arial" w:hAnsi="Arial" w:cs="Arial"/>
+                <w:sz w:val="16"/>
+                <w:szCs w:val="16"/>
+              </w:rPr>
+              <w:fldChar w:fldCharType="end"/>
             </w:r>
           </w:p>
         </w:tc>
@@ -4657,6 +8255,47 @@
                 <w:szCs w:val="16"/>
               </w:rPr>
             </w:pPr>
+            <w:r>
+              <w:rPr>
+                <w:rFonts w:ascii="Arial" w:hAnsi="Arial" w:cs="Arial"/>
+                <w:sz w:val="16"/>
+                <w:szCs w:val="16"/>
+              </w:rPr>
+              <w:fldChar w:fldCharType="begin"/>
+            </w:r>
+            <w:r>
+              <w:rPr>
+                <w:rFonts w:ascii="Arial" w:hAnsi="Arial" w:cs="Arial"/>
+                <w:sz w:val="16"/>
+                <w:szCs w:val="16"/>
+              </w:rPr>
+              <w:instrText xml:space="preserve"> MERGEFIELD  blnc_21  \* MERGEFORMAT </w:instrText>
+            </w:r>
+            <w:r>
+              <w:rPr>
+                <w:rFonts w:ascii="Arial" w:hAnsi="Arial" w:cs="Arial"/>
+                <w:sz w:val="16"/>
+                <w:szCs w:val="16"/>
+              </w:rPr>
+              <w:fldChar w:fldCharType="separate"/>
+            </w:r>
+            <w:r>
+              <w:rPr>
+                <w:rFonts w:ascii="Arial" w:hAnsi="Arial" w:cs="Arial"/>
+                <w:noProof/>
+                <w:sz w:val="16"/>
+                <w:szCs w:val="16"/>
+              </w:rPr>
+              <w:t>«blnc_21»</w:t>
+            </w:r>
+            <w:r>
+              <w:rPr>
+                <w:rFonts w:ascii="Arial" w:hAnsi="Arial" w:cs="Arial"/>
+                <w:sz w:val="16"/>
+                <w:szCs w:val="16"/>
+              </w:rPr>
+              <w:fldChar w:fldCharType="end"/>
+            </w:r>
           </w:p>
         </w:tc>
       </w:tr>
@@ -4689,7 +8328,40 @@
                 <w:sz w:val="16"/>
                 <w:szCs w:val="16"/>
               </w:rPr>
-              <w:t>E-TRANSFER ***MEY</w:t>
+              <w:fldChar w:fldCharType="begin"/>
+            </w:r>
+            <w:r>
+              <w:rPr>
+                <w:rFonts w:ascii="Arial" w:hAnsi="Arial" w:cs="Arial"/>
+                <w:sz w:val="16"/>
+                <w:szCs w:val="16"/>
+              </w:rPr>
+              <w:instrText xml:space="preserve"> MERGEFIELD  des_22  \* MERGEFORMAT </w:instrText>
+            </w:r>
+            <w:r>
+              <w:rPr>
+                <w:rFonts w:ascii="Arial" w:hAnsi="Arial" w:cs="Arial"/>
+                <w:sz w:val="16"/>
+                <w:szCs w:val="16"/>
+              </w:rPr>
+              <w:fldChar w:fldCharType="separate"/>
+            </w:r>
+            <w:r>
+              <w:rPr>
+                <w:rFonts w:ascii="Arial" w:hAnsi="Arial" w:cs="Arial"/>
+                <w:noProof/>
+                <w:sz w:val="16"/>
+                <w:szCs w:val="16"/>
+              </w:rPr>
+              <w:t>«des_22»</w:t>
+            </w:r>
+            <w:r>
+              <w:rPr>
+                <w:rFonts w:ascii="Arial" w:hAnsi="Arial" w:cs="Arial"/>
+                <w:sz w:val="16"/>
+                <w:szCs w:val="16"/>
+              </w:rPr>
+              <w:fldChar w:fldCharType="end"/>
             </w:r>
           </w:p>
         </w:tc>
@@ -4713,6 +8385,47 @@
                 <w:szCs w:val="16"/>
               </w:rPr>
             </w:pPr>
+            <w:r>
+              <w:rPr>
+                <w:rFonts w:ascii="Arial" w:hAnsi="Arial" w:cs="Arial"/>
+                <w:sz w:val="16"/>
+                <w:szCs w:val="16"/>
+              </w:rPr>
+              <w:fldChar w:fldCharType="begin"/>
+            </w:r>
+            <w:r>
+              <w:rPr>
+                <w:rFonts w:ascii="Arial" w:hAnsi="Arial" w:cs="Arial"/>
+                <w:sz w:val="16"/>
+                <w:szCs w:val="16"/>
+              </w:rPr>
+              <w:instrText xml:space="preserve"> MERGEFIELD  wth_22  \* MERGEFORMAT </w:instrText>
+            </w:r>
+            <w:r>
+              <w:rPr>
+                <w:rFonts w:ascii="Arial" w:hAnsi="Arial" w:cs="Arial"/>
+                <w:sz w:val="16"/>
+                <w:szCs w:val="16"/>
+              </w:rPr>
+              <w:fldChar w:fldCharType="separate"/>
+            </w:r>
+            <w:r>
+              <w:rPr>
+                <w:rFonts w:ascii="Arial" w:hAnsi="Arial" w:cs="Arial"/>
+                <w:noProof/>
+                <w:sz w:val="16"/>
+                <w:szCs w:val="16"/>
+              </w:rPr>
+              <w:t>«wth_22»</w:t>
+            </w:r>
+            <w:r>
+              <w:rPr>
+                <w:rFonts w:ascii="Arial" w:hAnsi="Arial" w:cs="Arial"/>
+                <w:sz w:val="16"/>
+                <w:szCs w:val="16"/>
+              </w:rPr>
+              <w:fldChar w:fldCharType="end"/>
+            </w:r>
           </w:p>
         </w:tc>
         <w:tc>
@@ -4741,7 +8454,40 @@
                 <w:sz w:val="16"/>
                 <w:szCs w:val="16"/>
               </w:rPr>
-              <w:t>150.00</w:t>
+              <w:fldChar w:fldCharType="begin"/>
+            </w:r>
+            <w:r>
+              <w:rPr>
+                <w:rFonts w:ascii="Arial" w:hAnsi="Arial" w:cs="Arial"/>
+                <w:sz w:val="16"/>
+                <w:szCs w:val="16"/>
+              </w:rPr>
+              <w:instrText xml:space="preserve"> MERGEFIELD  dep_22  \* MERGEFORMAT </w:instrText>
+            </w:r>
+            <w:r>
+              <w:rPr>
+                <w:rFonts w:ascii="Arial" w:hAnsi="Arial" w:cs="Arial"/>
+                <w:sz w:val="16"/>
+                <w:szCs w:val="16"/>
+              </w:rPr>
+              <w:fldChar w:fldCharType="separate"/>
+            </w:r>
+            <w:r>
+              <w:rPr>
+                <w:rFonts w:ascii="Arial" w:hAnsi="Arial" w:cs="Arial"/>
+                <w:noProof/>
+                <w:sz w:val="16"/>
+                <w:szCs w:val="16"/>
+              </w:rPr>
+              <w:t>«dep_22»</w:t>
+            </w:r>
+            <w:r>
+              <w:rPr>
+                <w:rFonts w:ascii="Arial" w:hAnsi="Arial" w:cs="Arial"/>
+                <w:sz w:val="16"/>
+                <w:szCs w:val="16"/>
+              </w:rPr>
+              <w:fldChar w:fldCharType="end"/>
             </w:r>
           </w:p>
         </w:tc>
@@ -4771,15 +8517,40 @@
                 <w:sz w:val="16"/>
                 <w:szCs w:val="16"/>
               </w:rPr>
-              <w:t>NOV</w:t>
-            </w:r>
-            <w:r>
-              <w:rPr>
-                <w:rFonts w:ascii="Arial" w:hAnsi="Arial" w:cs="Arial"/>
-                <w:sz w:val="16"/>
-                <w:szCs w:val="16"/>
-              </w:rPr>
-              <w:t>14</w:t>
+              <w:fldChar w:fldCharType="begin"/>
+            </w:r>
+            <w:r>
+              <w:rPr>
+                <w:rFonts w:ascii="Arial" w:hAnsi="Arial" w:cs="Arial"/>
+                <w:sz w:val="16"/>
+                <w:szCs w:val="16"/>
+              </w:rPr>
+              <w:instrText xml:space="preserve"> MERGEFIELD  dt_22  \* MERGEFORMAT </w:instrText>
+            </w:r>
+            <w:r>
+              <w:rPr>
+                <w:rFonts w:ascii="Arial" w:hAnsi="Arial" w:cs="Arial"/>
+                <w:sz w:val="16"/>
+                <w:szCs w:val="16"/>
+              </w:rPr>
+              <w:fldChar w:fldCharType="separate"/>
+            </w:r>
+            <w:r>
+              <w:rPr>
+                <w:rFonts w:ascii="Arial" w:hAnsi="Arial" w:cs="Arial"/>
+                <w:noProof/>
+                <w:sz w:val="16"/>
+                <w:szCs w:val="16"/>
+              </w:rPr>
+              <w:t>«dt_22»</w:t>
+            </w:r>
+            <w:r>
+              <w:rPr>
+                <w:rFonts w:ascii="Arial" w:hAnsi="Arial" w:cs="Arial"/>
+                <w:sz w:val="16"/>
+                <w:szCs w:val="16"/>
+              </w:rPr>
+              <w:fldChar w:fldCharType="end"/>
             </w:r>
           </w:p>
         </w:tc>
@@ -4810,7 +8581,40 @@
                 <w:sz w:val="16"/>
                 <w:szCs w:val="16"/>
               </w:rPr>
-              <w:t>5,677.54</w:t>
+              <w:fldChar w:fldCharType="begin"/>
+            </w:r>
+            <w:r>
+              <w:rPr>
+                <w:rFonts w:ascii="Arial" w:hAnsi="Arial" w:cs="Arial"/>
+                <w:sz w:val="16"/>
+                <w:szCs w:val="16"/>
+              </w:rPr>
+              <w:instrText xml:space="preserve"> MERGEFIELD  blnc_22  \* MERGEFORMAT </w:instrText>
+            </w:r>
+            <w:r>
+              <w:rPr>
+                <w:rFonts w:ascii="Arial" w:hAnsi="Arial" w:cs="Arial"/>
+                <w:sz w:val="16"/>
+                <w:szCs w:val="16"/>
+              </w:rPr>
+              <w:fldChar w:fldCharType="separate"/>
+            </w:r>
+            <w:r>
+              <w:rPr>
+                <w:rFonts w:ascii="Arial" w:hAnsi="Arial" w:cs="Arial"/>
+                <w:noProof/>
+                <w:sz w:val="16"/>
+                <w:szCs w:val="16"/>
+              </w:rPr>
+              <w:t>«blnc_22»</w:t>
+            </w:r>
+            <w:r>
+              <w:rPr>
+                <w:rFonts w:ascii="Arial" w:hAnsi="Arial" w:cs="Arial"/>
+                <w:sz w:val="16"/>
+                <w:szCs w:val="16"/>
+              </w:rPr>
+              <w:fldChar w:fldCharType="end"/>
             </w:r>
           </w:p>
         </w:tc>
@@ -4843,15 +8647,40 @@
                 <w:sz w:val="16"/>
                 <w:szCs w:val="16"/>
               </w:rPr>
-              <w:t>BNS PREAUTH PMT MS</w:t>
-            </w:r>
-            <w:r>
-              <w:rPr>
-                <w:rFonts w:ascii="Arial" w:hAnsi="Arial" w:cs="Arial"/>
-                <w:sz w:val="16"/>
-                <w:szCs w:val="16"/>
-              </w:rPr>
-              <w:t>P</w:t>
+              <w:fldChar w:fldCharType="begin"/>
+            </w:r>
+            <w:r>
+              <w:rPr>
+                <w:rFonts w:ascii="Arial" w:hAnsi="Arial" w:cs="Arial"/>
+                <w:sz w:val="16"/>
+                <w:szCs w:val="16"/>
+              </w:rPr>
+              <w:instrText xml:space="preserve"> MERGEFIELD  des_23  \* MERGEFORMAT </w:instrText>
+            </w:r>
+            <w:r>
+              <w:rPr>
+                <w:rFonts w:ascii="Arial" w:hAnsi="Arial" w:cs="Arial"/>
+                <w:sz w:val="16"/>
+                <w:szCs w:val="16"/>
+              </w:rPr>
+              <w:fldChar w:fldCharType="separate"/>
+            </w:r>
+            <w:r>
+              <w:rPr>
+                <w:rFonts w:ascii="Arial" w:hAnsi="Arial" w:cs="Arial"/>
+                <w:noProof/>
+                <w:sz w:val="16"/>
+                <w:szCs w:val="16"/>
+              </w:rPr>
+              <w:t>«des_23»</w:t>
+            </w:r>
+            <w:r>
+              <w:rPr>
+                <w:rFonts w:ascii="Arial" w:hAnsi="Arial" w:cs="Arial"/>
+                <w:sz w:val="16"/>
+                <w:szCs w:val="16"/>
+              </w:rPr>
+              <w:fldChar w:fldCharType="end"/>
             </w:r>
           </w:p>
         </w:tc>
@@ -4880,7 +8709,40 @@
                 <w:sz w:val="16"/>
                 <w:szCs w:val="16"/>
               </w:rPr>
-              <w:t>79.65</w:t>
+              <w:fldChar w:fldCharType="begin"/>
+            </w:r>
+            <w:r>
+              <w:rPr>
+                <w:rFonts w:ascii="Arial" w:hAnsi="Arial" w:cs="Arial"/>
+                <w:sz w:val="16"/>
+                <w:szCs w:val="16"/>
+              </w:rPr>
+              <w:instrText xml:space="preserve"> MERGEFIELD  wth_23  \* MERGEFORMAT </w:instrText>
+            </w:r>
+            <w:r>
+              <w:rPr>
+                <w:rFonts w:ascii="Arial" w:hAnsi="Arial" w:cs="Arial"/>
+                <w:sz w:val="16"/>
+                <w:szCs w:val="16"/>
+              </w:rPr>
+              <w:fldChar w:fldCharType="separate"/>
+            </w:r>
+            <w:r>
+              <w:rPr>
+                <w:rFonts w:ascii="Arial" w:hAnsi="Arial" w:cs="Arial"/>
+                <w:noProof/>
+                <w:sz w:val="16"/>
+                <w:szCs w:val="16"/>
+              </w:rPr>
+              <w:t>«wth_23»</w:t>
+            </w:r>
+            <w:r>
+              <w:rPr>
+                <w:rFonts w:ascii="Arial" w:hAnsi="Arial" w:cs="Arial"/>
+                <w:sz w:val="16"/>
+                <w:szCs w:val="16"/>
+              </w:rPr>
+              <w:fldChar w:fldCharType="end"/>
             </w:r>
           </w:p>
         </w:tc>
@@ -4903,6 +8765,47 @@
                 <w:szCs w:val="16"/>
               </w:rPr>
             </w:pPr>
+            <w:r>
+              <w:rPr>
+                <w:rFonts w:ascii="Arial" w:hAnsi="Arial" w:cs="Arial"/>
+                <w:sz w:val="16"/>
+                <w:szCs w:val="16"/>
+              </w:rPr>
+              <w:fldChar w:fldCharType="begin"/>
+            </w:r>
+            <w:r>
+              <w:rPr>
+                <w:rFonts w:ascii="Arial" w:hAnsi="Arial" w:cs="Arial"/>
+                <w:sz w:val="16"/>
+                <w:szCs w:val="16"/>
+              </w:rPr>
+              <w:instrText xml:space="preserve"> MERGEFIELD  dep_23  \* MERGEFORMAT </w:instrText>
+            </w:r>
+            <w:r>
+              <w:rPr>
+                <w:rFonts w:ascii="Arial" w:hAnsi="Arial" w:cs="Arial"/>
+                <w:sz w:val="16"/>
+                <w:szCs w:val="16"/>
+              </w:rPr>
+              <w:fldChar w:fldCharType="separate"/>
+            </w:r>
+            <w:r>
+              <w:rPr>
+                <w:rFonts w:ascii="Arial" w:hAnsi="Arial" w:cs="Arial"/>
+                <w:noProof/>
+                <w:sz w:val="16"/>
+                <w:szCs w:val="16"/>
+              </w:rPr>
+              <w:t>«dep_23»</w:t>
+            </w:r>
+            <w:r>
+              <w:rPr>
+                <w:rFonts w:ascii="Arial" w:hAnsi="Arial" w:cs="Arial"/>
+                <w:sz w:val="16"/>
+                <w:szCs w:val="16"/>
+              </w:rPr>
+              <w:fldChar w:fldCharType="end"/>
+            </w:r>
           </w:p>
         </w:tc>
         <w:tc>
@@ -4930,7 +8833,40 @@
                 <w:sz w:val="16"/>
                 <w:szCs w:val="16"/>
               </w:rPr>
-              <w:t>NOV16</w:t>
+              <w:fldChar w:fldCharType="begin"/>
+            </w:r>
+            <w:r>
+              <w:rPr>
+                <w:rFonts w:ascii="Arial" w:hAnsi="Arial" w:cs="Arial"/>
+                <w:sz w:val="16"/>
+                <w:szCs w:val="16"/>
+              </w:rPr>
+              <w:instrText xml:space="preserve"> MERGEFIELD  dt_23  \* MERGEFORMAT </w:instrText>
+            </w:r>
+            <w:r>
+              <w:rPr>
+                <w:rFonts w:ascii="Arial" w:hAnsi="Arial" w:cs="Arial"/>
+                <w:sz w:val="16"/>
+                <w:szCs w:val="16"/>
+              </w:rPr>
+              <w:fldChar w:fldCharType="separate"/>
+            </w:r>
+            <w:r>
+              <w:rPr>
+                <w:rFonts w:ascii="Arial" w:hAnsi="Arial" w:cs="Arial"/>
+                <w:noProof/>
+                <w:sz w:val="16"/>
+                <w:szCs w:val="16"/>
+              </w:rPr>
+              <w:t>«dt_23»</w:t>
+            </w:r>
+            <w:r>
+              <w:rPr>
+                <w:rFonts w:ascii="Arial" w:hAnsi="Arial" w:cs="Arial"/>
+                <w:sz w:val="16"/>
+                <w:szCs w:val="16"/>
+              </w:rPr>
+              <w:fldChar w:fldCharType="end"/>
             </w:r>
           </w:p>
         </w:tc>
@@ -4960,7 +8896,40 @@
                 <w:sz w:val="16"/>
                 <w:szCs w:val="16"/>
               </w:rPr>
-              <w:t>5,597.89</w:t>
+              <w:fldChar w:fldCharType="begin"/>
+            </w:r>
+            <w:r>
+              <w:rPr>
+                <w:rFonts w:ascii="Arial" w:hAnsi="Arial" w:cs="Arial"/>
+                <w:sz w:val="16"/>
+                <w:szCs w:val="16"/>
+              </w:rPr>
+              <w:instrText xml:space="preserve"> MERGEFIELD  blnc_23  \* MERGEFORMAT </w:instrText>
+            </w:r>
+            <w:r>
+              <w:rPr>
+                <w:rFonts w:ascii="Arial" w:hAnsi="Arial" w:cs="Arial"/>
+                <w:sz w:val="16"/>
+                <w:szCs w:val="16"/>
+              </w:rPr>
+              <w:fldChar w:fldCharType="separate"/>
+            </w:r>
+            <w:r>
+              <w:rPr>
+                <w:rFonts w:ascii="Arial" w:hAnsi="Arial" w:cs="Arial"/>
+                <w:noProof/>
+                <w:sz w:val="16"/>
+                <w:szCs w:val="16"/>
+              </w:rPr>
+              <w:t>«blnc_23»</w:t>
+            </w:r>
+            <w:r>
+              <w:rPr>
+                <w:rFonts w:ascii="Arial" w:hAnsi="Arial" w:cs="Arial"/>
+                <w:sz w:val="16"/>
+                <w:szCs w:val="16"/>
+              </w:rPr>
+              <w:fldChar w:fldCharType="end"/>
             </w:r>
           </w:p>
         </w:tc>
@@ -4994,7 +8963,40 @@
                 <w:sz w:val="16"/>
                 <w:szCs w:val="16"/>
               </w:rPr>
-              <w:t>IQ592 TFR-TO C/C</w:t>
+              <w:fldChar w:fldCharType="begin"/>
+            </w:r>
+            <w:r>
+              <w:rPr>
+                <w:rFonts w:ascii="Arial" w:hAnsi="Arial" w:cs="Arial"/>
+                <w:sz w:val="16"/>
+                <w:szCs w:val="16"/>
+              </w:rPr>
+              <w:instrText xml:space="preserve"> MERGEFIELD  des_24  \* MERGEFORMAT </w:instrText>
+            </w:r>
+            <w:r>
+              <w:rPr>
+                <w:rFonts w:ascii="Arial" w:hAnsi="Arial" w:cs="Arial"/>
+                <w:sz w:val="16"/>
+                <w:szCs w:val="16"/>
+              </w:rPr>
+              <w:fldChar w:fldCharType="separate"/>
+            </w:r>
+            <w:r>
+              <w:rPr>
+                <w:rFonts w:ascii="Arial" w:hAnsi="Arial" w:cs="Arial"/>
+                <w:noProof/>
+                <w:sz w:val="16"/>
+                <w:szCs w:val="16"/>
+              </w:rPr>
+              <w:t>«des_24»</w:t>
+            </w:r>
+            <w:r>
+              <w:rPr>
+                <w:rFonts w:ascii="Arial" w:hAnsi="Arial" w:cs="Arial"/>
+                <w:sz w:val="16"/>
+                <w:szCs w:val="16"/>
+              </w:rPr>
+              <w:fldChar w:fldCharType="end"/>
             </w:r>
           </w:p>
         </w:tc>
@@ -5024,7 +9026,40 @@
                 <w:sz w:val="16"/>
                 <w:szCs w:val="16"/>
               </w:rPr>
-              <w:t>500.00</w:t>
+              <w:fldChar w:fldCharType="begin"/>
+            </w:r>
+            <w:r>
+              <w:rPr>
+                <w:rFonts w:ascii="Arial" w:hAnsi="Arial" w:cs="Arial"/>
+                <w:sz w:val="16"/>
+                <w:szCs w:val="16"/>
+              </w:rPr>
+              <w:instrText xml:space="preserve"> MERGEFIELD  wth_24  \* MERGEFORMAT </w:instrText>
+            </w:r>
+            <w:r>
+              <w:rPr>
+                <w:rFonts w:ascii="Arial" w:hAnsi="Arial" w:cs="Arial"/>
+                <w:sz w:val="16"/>
+                <w:szCs w:val="16"/>
+              </w:rPr>
+              <w:fldChar w:fldCharType="separate"/>
+            </w:r>
+            <w:r>
+              <w:rPr>
+                <w:rFonts w:ascii="Arial" w:hAnsi="Arial" w:cs="Arial"/>
+                <w:noProof/>
+                <w:sz w:val="16"/>
+                <w:szCs w:val="16"/>
+              </w:rPr>
+              <w:t>«wth_24»</w:t>
+            </w:r>
+            <w:r>
+              <w:rPr>
+                <w:rFonts w:ascii="Arial" w:hAnsi="Arial" w:cs="Arial"/>
+                <w:sz w:val="16"/>
+                <w:szCs w:val="16"/>
+              </w:rPr>
+              <w:fldChar w:fldCharType="end"/>
             </w:r>
           </w:p>
         </w:tc>
@@ -5048,6 +9083,47 @@
                 <w:szCs w:val="16"/>
               </w:rPr>
             </w:pPr>
+            <w:r>
+              <w:rPr>
+                <w:rFonts w:ascii="Arial" w:hAnsi="Arial" w:cs="Arial"/>
+                <w:sz w:val="16"/>
+                <w:szCs w:val="16"/>
+              </w:rPr>
+              <w:fldChar w:fldCharType="begin"/>
+            </w:r>
+            <w:r>
+              <w:rPr>
+                <w:rFonts w:ascii="Arial" w:hAnsi="Arial" w:cs="Arial"/>
+                <w:sz w:val="16"/>
+                <w:szCs w:val="16"/>
+              </w:rPr>
+              <w:instrText xml:space="preserve"> MERGEFIELD  dep_24  \* MERGEFORMAT </w:instrText>
+            </w:r>
+            <w:r>
+              <w:rPr>
+                <w:rFonts w:ascii="Arial" w:hAnsi="Arial" w:cs="Arial"/>
+                <w:sz w:val="16"/>
+                <w:szCs w:val="16"/>
+              </w:rPr>
+              <w:fldChar w:fldCharType="separate"/>
+            </w:r>
+            <w:r>
+              <w:rPr>
+                <w:rFonts w:ascii="Arial" w:hAnsi="Arial" w:cs="Arial"/>
+                <w:noProof/>
+                <w:sz w:val="16"/>
+                <w:szCs w:val="16"/>
+              </w:rPr>
+              <w:t>«dep_24»</w:t>
+            </w:r>
+            <w:r>
+              <w:rPr>
+                <w:rFonts w:ascii="Arial" w:hAnsi="Arial" w:cs="Arial"/>
+                <w:sz w:val="16"/>
+                <w:szCs w:val="16"/>
+              </w:rPr>
+              <w:fldChar w:fldCharType="end"/>
+            </w:r>
           </w:p>
         </w:tc>
         <w:tc>
@@ -5076,7 +9152,40 @@
                 <w:sz w:val="16"/>
                 <w:szCs w:val="16"/>
               </w:rPr>
-              <w:t>NOV17</w:t>
+              <w:fldChar w:fldCharType="begin"/>
+            </w:r>
+            <w:r>
+              <w:rPr>
+                <w:rFonts w:ascii="Arial" w:hAnsi="Arial" w:cs="Arial"/>
+                <w:sz w:val="16"/>
+                <w:szCs w:val="16"/>
+              </w:rPr>
+              <w:instrText xml:space="preserve"> MERGEFIELD  dt_24  \* MERGEFORMAT </w:instrText>
+            </w:r>
+            <w:r>
+              <w:rPr>
+                <w:rFonts w:ascii="Arial" w:hAnsi="Arial" w:cs="Arial"/>
+                <w:sz w:val="16"/>
+                <w:szCs w:val="16"/>
+              </w:rPr>
+              <w:fldChar w:fldCharType="separate"/>
+            </w:r>
+            <w:r>
+              <w:rPr>
+                <w:rFonts w:ascii="Arial" w:hAnsi="Arial" w:cs="Arial"/>
+                <w:noProof/>
+                <w:sz w:val="16"/>
+                <w:szCs w:val="16"/>
+              </w:rPr>
+              <w:t>«dt_24»</w:t>
+            </w:r>
+            <w:r>
+              <w:rPr>
+                <w:rFonts w:ascii="Arial" w:hAnsi="Arial" w:cs="Arial"/>
+                <w:sz w:val="16"/>
+                <w:szCs w:val="16"/>
+              </w:rPr>
+              <w:fldChar w:fldCharType="end"/>
             </w:r>
           </w:p>
         </w:tc>
@@ -5107,7 +9216,40 @@
                 <w:sz w:val="16"/>
                 <w:szCs w:val="16"/>
               </w:rPr>
-              <w:t>5,097.89</w:t>
+              <w:fldChar w:fldCharType="begin"/>
+            </w:r>
+            <w:r>
+              <w:rPr>
+                <w:rFonts w:ascii="Arial" w:hAnsi="Arial" w:cs="Arial"/>
+                <w:sz w:val="16"/>
+                <w:szCs w:val="16"/>
+              </w:rPr>
+              <w:instrText xml:space="preserve"> MERGEFIELD  blnc_24  \* MERGEFORMAT </w:instrText>
+            </w:r>
+            <w:r>
+              <w:rPr>
+                <w:rFonts w:ascii="Arial" w:hAnsi="Arial" w:cs="Arial"/>
+                <w:sz w:val="16"/>
+                <w:szCs w:val="16"/>
+              </w:rPr>
+              <w:fldChar w:fldCharType="separate"/>
+            </w:r>
+            <w:r>
+              <w:rPr>
+                <w:rFonts w:ascii="Arial" w:hAnsi="Arial" w:cs="Arial"/>
+                <w:noProof/>
+                <w:sz w:val="16"/>
+                <w:szCs w:val="16"/>
+              </w:rPr>
+              <w:t>«blnc_24»</w:t>
+            </w:r>
+            <w:r>
+              <w:rPr>
+                <w:rFonts w:ascii="Arial" w:hAnsi="Arial" w:cs="Arial"/>
+                <w:sz w:val="16"/>
+                <w:szCs w:val="16"/>
+              </w:rPr>
+              <w:fldChar w:fldCharType="end"/>
             </w:r>
           </w:p>
         </w:tc>
@@ -5140,7 +9282,40 @@
                 <w:sz w:val="16"/>
                 <w:szCs w:val="16"/>
               </w:rPr>
-              <w:t>JL350 TFR-TO C/C</w:t>
+              <w:fldChar w:fldCharType="begin"/>
+            </w:r>
+            <w:r>
+              <w:rPr>
+                <w:rFonts w:ascii="Arial" w:hAnsi="Arial" w:cs="Arial"/>
+                <w:sz w:val="16"/>
+                <w:szCs w:val="16"/>
+              </w:rPr>
+              <w:instrText xml:space="preserve"> MERGEFIELD  des_25  \* MERGEFORMAT </w:instrText>
+            </w:r>
+            <w:r>
+              <w:rPr>
+                <w:rFonts w:ascii="Arial" w:hAnsi="Arial" w:cs="Arial"/>
+                <w:sz w:val="16"/>
+                <w:szCs w:val="16"/>
+              </w:rPr>
+              <w:fldChar w:fldCharType="separate"/>
+            </w:r>
+            <w:r>
+              <w:rPr>
+                <w:rFonts w:ascii="Arial" w:hAnsi="Arial" w:cs="Arial"/>
+                <w:noProof/>
+                <w:sz w:val="16"/>
+                <w:szCs w:val="16"/>
+              </w:rPr>
+              <w:t>«des_25»</w:t>
+            </w:r>
+            <w:r>
+              <w:rPr>
+                <w:rFonts w:ascii="Arial" w:hAnsi="Arial" w:cs="Arial"/>
+                <w:sz w:val="16"/>
+                <w:szCs w:val="16"/>
+              </w:rPr>
+              <w:fldChar w:fldCharType="end"/>
             </w:r>
           </w:p>
         </w:tc>
@@ -5169,7 +9344,40 @@
                 <w:sz w:val="16"/>
                 <w:szCs w:val="16"/>
               </w:rPr>
-              <w:t>300.00</w:t>
+              <w:fldChar w:fldCharType="begin"/>
+            </w:r>
+            <w:r>
+              <w:rPr>
+                <w:rFonts w:ascii="Arial" w:hAnsi="Arial" w:cs="Arial"/>
+                <w:sz w:val="16"/>
+                <w:szCs w:val="16"/>
+              </w:rPr>
+              <w:instrText xml:space="preserve"> MERGEFIELD  wth_25  \* MERGEFORMAT </w:instrText>
+            </w:r>
+            <w:r>
+              <w:rPr>
+                <w:rFonts w:ascii="Arial" w:hAnsi="Arial" w:cs="Arial"/>
+                <w:sz w:val="16"/>
+                <w:szCs w:val="16"/>
+              </w:rPr>
+              <w:fldChar w:fldCharType="separate"/>
+            </w:r>
+            <w:r>
+              <w:rPr>
+                <w:rFonts w:ascii="Arial" w:hAnsi="Arial" w:cs="Arial"/>
+                <w:noProof/>
+                <w:sz w:val="16"/>
+                <w:szCs w:val="16"/>
+              </w:rPr>
+              <w:t>«wth_25»</w:t>
+            </w:r>
+            <w:r>
+              <w:rPr>
+                <w:rFonts w:ascii="Arial" w:hAnsi="Arial" w:cs="Arial"/>
+                <w:sz w:val="16"/>
+                <w:szCs w:val="16"/>
+              </w:rPr>
+              <w:fldChar w:fldCharType="end"/>
             </w:r>
           </w:p>
         </w:tc>
@@ -5192,6 +9400,47 @@
                 <w:szCs w:val="16"/>
               </w:rPr>
             </w:pPr>
+            <w:r>
+              <w:rPr>
+                <w:rFonts w:ascii="Arial" w:hAnsi="Arial" w:cs="Arial"/>
+                <w:sz w:val="16"/>
+                <w:szCs w:val="16"/>
+              </w:rPr>
+              <w:fldChar w:fldCharType="begin"/>
+            </w:r>
+            <w:r>
+              <w:rPr>
+                <w:rFonts w:ascii="Arial" w:hAnsi="Arial" w:cs="Arial"/>
+                <w:sz w:val="16"/>
+                <w:szCs w:val="16"/>
+              </w:rPr>
+              <w:instrText xml:space="preserve"> MERGEFIELD  dep_25  \* MERGEFORMAT </w:instrText>
+            </w:r>
+            <w:r>
+              <w:rPr>
+                <w:rFonts w:ascii="Arial" w:hAnsi="Arial" w:cs="Arial"/>
+                <w:sz w:val="16"/>
+                <w:szCs w:val="16"/>
+              </w:rPr>
+              <w:fldChar w:fldCharType="separate"/>
+            </w:r>
+            <w:r>
+              <w:rPr>
+                <w:rFonts w:ascii="Arial" w:hAnsi="Arial" w:cs="Arial"/>
+                <w:noProof/>
+                <w:sz w:val="16"/>
+                <w:szCs w:val="16"/>
+              </w:rPr>
+              <w:t>«dep_25»</w:t>
+            </w:r>
+            <w:r>
+              <w:rPr>
+                <w:rFonts w:ascii="Arial" w:hAnsi="Arial" w:cs="Arial"/>
+                <w:sz w:val="16"/>
+                <w:szCs w:val="16"/>
+              </w:rPr>
+              <w:fldChar w:fldCharType="end"/>
+            </w:r>
           </w:p>
         </w:tc>
         <w:tc>
@@ -5219,7 +9468,40 @@
                 <w:sz w:val="16"/>
                 <w:szCs w:val="16"/>
               </w:rPr>
-              <w:t>NOV18</w:t>
+              <w:fldChar w:fldCharType="begin"/>
+            </w:r>
+            <w:r>
+              <w:rPr>
+                <w:rFonts w:ascii="Arial" w:hAnsi="Arial" w:cs="Arial"/>
+                <w:sz w:val="16"/>
+                <w:szCs w:val="16"/>
+              </w:rPr>
+              <w:instrText xml:space="preserve"> MERGEFIELD  dt_25  \* MERGEFORMAT </w:instrText>
+            </w:r>
+            <w:r>
+              <w:rPr>
+                <w:rFonts w:ascii="Arial" w:hAnsi="Arial" w:cs="Arial"/>
+                <w:sz w:val="16"/>
+                <w:szCs w:val="16"/>
+              </w:rPr>
+              <w:fldChar w:fldCharType="separate"/>
+            </w:r>
+            <w:r>
+              <w:rPr>
+                <w:rFonts w:ascii="Arial" w:hAnsi="Arial" w:cs="Arial"/>
+                <w:noProof/>
+                <w:sz w:val="16"/>
+                <w:szCs w:val="16"/>
+              </w:rPr>
+              <w:t>«dt_25»</w:t>
+            </w:r>
+            <w:r>
+              <w:rPr>
+                <w:rFonts w:ascii="Arial" w:hAnsi="Arial" w:cs="Arial"/>
+                <w:sz w:val="16"/>
+                <w:szCs w:val="16"/>
+              </w:rPr>
+              <w:fldChar w:fldCharType="end"/>
             </w:r>
           </w:p>
         </w:tc>
@@ -5243,6 +9525,47 @@
                 <w:szCs w:val="16"/>
               </w:rPr>
             </w:pPr>
+            <w:r>
+              <w:rPr>
+                <w:rFonts w:ascii="Arial" w:hAnsi="Arial" w:cs="Arial"/>
+                <w:sz w:val="16"/>
+                <w:szCs w:val="16"/>
+              </w:rPr>
+              <w:fldChar w:fldCharType="begin"/>
+            </w:r>
+            <w:r>
+              <w:rPr>
+                <w:rFonts w:ascii="Arial" w:hAnsi="Arial" w:cs="Arial"/>
+                <w:sz w:val="16"/>
+                <w:szCs w:val="16"/>
+              </w:rPr>
+              <w:instrText xml:space="preserve"> MERGEFIELD  blnc_25  \* MERGEFORMAT </w:instrText>
+            </w:r>
+            <w:r>
+              <w:rPr>
+                <w:rFonts w:ascii="Arial" w:hAnsi="Arial" w:cs="Arial"/>
+                <w:sz w:val="16"/>
+                <w:szCs w:val="16"/>
+              </w:rPr>
+              <w:fldChar w:fldCharType="separate"/>
+            </w:r>
+            <w:r>
+              <w:rPr>
+                <w:rFonts w:ascii="Arial" w:hAnsi="Arial" w:cs="Arial"/>
+                <w:noProof/>
+                <w:sz w:val="16"/>
+                <w:szCs w:val="16"/>
+              </w:rPr>
+              <w:t>«blnc_25»</w:t>
+            </w:r>
+            <w:r>
+              <w:rPr>
+                <w:rFonts w:ascii="Arial" w:hAnsi="Arial" w:cs="Arial"/>
+                <w:sz w:val="16"/>
+                <w:szCs w:val="16"/>
+              </w:rPr>
+              <w:fldChar w:fldCharType="end"/>
+            </w:r>
           </w:p>
         </w:tc>
       </w:tr>
@@ -5275,15 +9598,40 @@
                 <w:sz w:val="16"/>
                 <w:szCs w:val="16"/>
               </w:rPr>
-              <w:t xml:space="preserve">JL354 </w:t>
-            </w:r>
-            <w:r>
-              <w:rPr>
-                <w:rFonts w:ascii="Arial" w:hAnsi="Arial" w:cs="Arial"/>
-                <w:sz w:val="16"/>
-                <w:szCs w:val="16"/>
-              </w:rPr>
-              <w:t>TFR-TO 3296228</w:t>
+              <w:fldChar w:fldCharType="begin"/>
+            </w:r>
+            <w:r>
+              <w:rPr>
+                <w:rFonts w:ascii="Arial" w:hAnsi="Arial" w:cs="Arial"/>
+                <w:sz w:val="16"/>
+                <w:szCs w:val="16"/>
+              </w:rPr>
+              <w:instrText xml:space="preserve"> MERGEFIELD  des_26  \* MERGEFORMAT </w:instrText>
+            </w:r>
+            <w:r>
+              <w:rPr>
+                <w:rFonts w:ascii="Arial" w:hAnsi="Arial" w:cs="Arial"/>
+                <w:sz w:val="16"/>
+                <w:szCs w:val="16"/>
+              </w:rPr>
+              <w:fldChar w:fldCharType="separate"/>
+            </w:r>
+            <w:r>
+              <w:rPr>
+                <w:rFonts w:ascii="Arial" w:hAnsi="Arial" w:cs="Arial"/>
+                <w:noProof/>
+                <w:sz w:val="16"/>
+                <w:szCs w:val="16"/>
+              </w:rPr>
+              <w:t>«des_26»</w:t>
+            </w:r>
+            <w:r>
+              <w:rPr>
+                <w:rFonts w:ascii="Arial" w:hAnsi="Arial" w:cs="Arial"/>
+                <w:sz w:val="16"/>
+                <w:szCs w:val="16"/>
+              </w:rPr>
+              <w:fldChar w:fldCharType="end"/>
             </w:r>
           </w:p>
         </w:tc>
@@ -5313,7 +9661,40 @@
                 <w:sz w:val="16"/>
                 <w:szCs w:val="16"/>
               </w:rPr>
-              <w:t>300.00</w:t>
+              <w:fldChar w:fldCharType="begin"/>
+            </w:r>
+            <w:r>
+              <w:rPr>
+                <w:rFonts w:ascii="Arial" w:hAnsi="Arial" w:cs="Arial"/>
+                <w:sz w:val="16"/>
+                <w:szCs w:val="16"/>
+              </w:rPr>
+              <w:instrText xml:space="preserve"> MERGEFIELD  wth_26  \* MERGEFORMAT </w:instrText>
+            </w:r>
+            <w:r>
+              <w:rPr>
+                <w:rFonts w:ascii="Arial" w:hAnsi="Arial" w:cs="Arial"/>
+                <w:sz w:val="16"/>
+                <w:szCs w:val="16"/>
+              </w:rPr>
+              <w:fldChar w:fldCharType="separate"/>
+            </w:r>
+            <w:r>
+              <w:rPr>
+                <w:rFonts w:ascii="Arial" w:hAnsi="Arial" w:cs="Arial"/>
+                <w:noProof/>
+                <w:sz w:val="16"/>
+                <w:szCs w:val="16"/>
+              </w:rPr>
+              <w:t>«wth_26»</w:t>
+            </w:r>
+            <w:r>
+              <w:rPr>
+                <w:rFonts w:ascii="Arial" w:hAnsi="Arial" w:cs="Arial"/>
+                <w:sz w:val="16"/>
+                <w:szCs w:val="16"/>
+              </w:rPr>
+              <w:fldChar w:fldCharType="end"/>
             </w:r>
           </w:p>
         </w:tc>
@@ -5337,6 +9718,47 @@
                 <w:szCs w:val="16"/>
               </w:rPr>
             </w:pPr>
+            <w:r>
+              <w:rPr>
+                <w:rFonts w:ascii="Arial" w:hAnsi="Arial" w:cs="Arial"/>
+                <w:sz w:val="16"/>
+                <w:szCs w:val="16"/>
+              </w:rPr>
+              <w:fldChar w:fldCharType="begin"/>
+            </w:r>
+            <w:r>
+              <w:rPr>
+                <w:rFonts w:ascii="Arial" w:hAnsi="Arial" w:cs="Arial"/>
+                <w:sz w:val="16"/>
+                <w:szCs w:val="16"/>
+              </w:rPr>
+              <w:instrText xml:space="preserve"> MERGEFIELD  dep_26  \* MERGEFORMAT </w:instrText>
+            </w:r>
+            <w:r>
+              <w:rPr>
+                <w:rFonts w:ascii="Arial" w:hAnsi="Arial" w:cs="Arial"/>
+                <w:sz w:val="16"/>
+                <w:szCs w:val="16"/>
+              </w:rPr>
+              <w:fldChar w:fldCharType="separate"/>
+            </w:r>
+            <w:r>
+              <w:rPr>
+                <w:rFonts w:ascii="Arial" w:hAnsi="Arial" w:cs="Arial"/>
+                <w:noProof/>
+                <w:sz w:val="16"/>
+                <w:szCs w:val="16"/>
+              </w:rPr>
+              <w:t>«dep_26»</w:t>
+            </w:r>
+            <w:r>
+              <w:rPr>
+                <w:rFonts w:ascii="Arial" w:hAnsi="Arial" w:cs="Arial"/>
+                <w:sz w:val="16"/>
+                <w:szCs w:val="16"/>
+              </w:rPr>
+              <w:fldChar w:fldCharType="end"/>
+            </w:r>
           </w:p>
         </w:tc>
         <w:tc>
@@ -5365,7 +9787,40 @@
                 <w:sz w:val="16"/>
                 <w:szCs w:val="16"/>
               </w:rPr>
-              <w:t>NOV18</w:t>
+              <w:fldChar w:fldCharType="begin"/>
+            </w:r>
+            <w:r>
+              <w:rPr>
+                <w:rFonts w:ascii="Arial" w:hAnsi="Arial" w:cs="Arial"/>
+                <w:sz w:val="16"/>
+                <w:szCs w:val="16"/>
+              </w:rPr>
+              <w:instrText xml:space="preserve"> MERGEFIELD  dt_26  \* MERGEFORMAT </w:instrText>
+            </w:r>
+            <w:r>
+              <w:rPr>
+                <w:rFonts w:ascii="Arial" w:hAnsi="Arial" w:cs="Arial"/>
+                <w:sz w:val="16"/>
+                <w:szCs w:val="16"/>
+              </w:rPr>
+              <w:fldChar w:fldCharType="separate"/>
+            </w:r>
+            <w:r>
+              <w:rPr>
+                <w:rFonts w:ascii="Arial" w:hAnsi="Arial" w:cs="Arial"/>
+                <w:noProof/>
+                <w:sz w:val="16"/>
+                <w:szCs w:val="16"/>
+              </w:rPr>
+              <w:t>«dt_26»</w:t>
+            </w:r>
+            <w:r>
+              <w:rPr>
+                <w:rFonts w:ascii="Arial" w:hAnsi="Arial" w:cs="Arial"/>
+                <w:sz w:val="16"/>
+                <w:szCs w:val="16"/>
+              </w:rPr>
+              <w:fldChar w:fldCharType="end"/>
             </w:r>
           </w:p>
         </w:tc>
@@ -5390,6 +9845,47 @@
                 <w:szCs w:val="16"/>
               </w:rPr>
             </w:pPr>
+            <w:r>
+              <w:rPr>
+                <w:rFonts w:ascii="Arial" w:hAnsi="Arial" w:cs="Arial"/>
+                <w:sz w:val="16"/>
+                <w:szCs w:val="16"/>
+              </w:rPr>
+              <w:fldChar w:fldCharType="begin"/>
+            </w:r>
+            <w:r>
+              <w:rPr>
+                <w:rFonts w:ascii="Arial" w:hAnsi="Arial" w:cs="Arial"/>
+                <w:sz w:val="16"/>
+                <w:szCs w:val="16"/>
+              </w:rPr>
+              <w:instrText xml:space="preserve"> MERGEFIELD  blnc_26  \* MERGEFORMAT </w:instrText>
+            </w:r>
+            <w:r>
+              <w:rPr>
+                <w:rFonts w:ascii="Arial" w:hAnsi="Arial" w:cs="Arial"/>
+                <w:sz w:val="16"/>
+                <w:szCs w:val="16"/>
+              </w:rPr>
+              <w:fldChar w:fldCharType="separate"/>
+            </w:r>
+            <w:r>
+              <w:rPr>
+                <w:rFonts w:ascii="Arial" w:hAnsi="Arial" w:cs="Arial"/>
+                <w:noProof/>
+                <w:sz w:val="16"/>
+                <w:szCs w:val="16"/>
+              </w:rPr>
+              <w:t>«blnc_26»</w:t>
+            </w:r>
+            <w:r>
+              <w:rPr>
+                <w:rFonts w:ascii="Arial" w:hAnsi="Arial" w:cs="Arial"/>
+                <w:sz w:val="16"/>
+                <w:szCs w:val="16"/>
+              </w:rPr>
+              <w:fldChar w:fldCharType="end"/>
+            </w:r>
           </w:p>
         </w:tc>
       </w:tr>
@@ -5421,18 +9917,41 @@
                 <w:sz w:val="16"/>
                 <w:szCs w:val="16"/>
               </w:rPr>
-              <w:t>E-TRANSFER ***</w:t>
-            </w:r>
-            <w:proofErr w:type="spellStart"/>
-            <w:r>
-              <w:rPr>
-                <w:rFonts w:ascii="Arial" w:hAnsi="Arial" w:cs="Arial"/>
-                <w:sz w:val="16"/>
-                <w:szCs w:val="16"/>
-              </w:rPr>
-              <w:t>Myy</w:t>
-            </w:r>
-            <w:proofErr w:type="spellEnd"/>
+              <w:fldChar w:fldCharType="begin"/>
+            </w:r>
+            <w:r>
+              <w:rPr>
+                <w:rFonts w:ascii="Arial" w:hAnsi="Arial" w:cs="Arial"/>
+                <w:sz w:val="16"/>
+                <w:szCs w:val="16"/>
+              </w:rPr>
+              <w:instrText xml:space="preserve"> MERGEFIELD  des_27  \* MERGEFORMAT </w:instrText>
+            </w:r>
+            <w:r>
+              <w:rPr>
+                <w:rFonts w:ascii="Arial" w:hAnsi="Arial" w:cs="Arial"/>
+                <w:sz w:val="16"/>
+                <w:szCs w:val="16"/>
+              </w:rPr>
+              <w:fldChar w:fldCharType="separate"/>
+            </w:r>
+            <w:r>
+              <w:rPr>
+                <w:rFonts w:ascii="Arial" w:hAnsi="Arial" w:cs="Arial"/>
+                <w:noProof/>
+                <w:sz w:val="16"/>
+                <w:szCs w:val="16"/>
+              </w:rPr>
+              <w:t>«des_27»</w:t>
+            </w:r>
+            <w:r>
+              <w:rPr>
+                <w:rFonts w:ascii="Arial" w:hAnsi="Arial" w:cs="Arial"/>
+                <w:sz w:val="16"/>
+                <w:szCs w:val="16"/>
+              </w:rPr>
+              <w:fldChar w:fldCharType="end"/>
+            </w:r>
           </w:p>
         </w:tc>
         <w:tc>
@@ -5454,6 +9973,47 @@
                 <w:szCs w:val="16"/>
               </w:rPr>
             </w:pPr>
+            <w:r>
+              <w:rPr>
+                <w:rFonts w:ascii="Arial" w:hAnsi="Arial" w:cs="Arial"/>
+                <w:sz w:val="16"/>
+                <w:szCs w:val="16"/>
+              </w:rPr>
+              <w:fldChar w:fldCharType="begin"/>
+            </w:r>
+            <w:r>
+              <w:rPr>
+                <w:rFonts w:ascii="Arial" w:hAnsi="Arial" w:cs="Arial"/>
+                <w:sz w:val="16"/>
+                <w:szCs w:val="16"/>
+              </w:rPr>
+              <w:instrText xml:space="preserve"> MERGEFIELD  wth_27  \* MERGEFORMAT </w:instrText>
+            </w:r>
+            <w:r>
+              <w:rPr>
+                <w:rFonts w:ascii="Arial" w:hAnsi="Arial" w:cs="Arial"/>
+                <w:sz w:val="16"/>
+                <w:szCs w:val="16"/>
+              </w:rPr>
+              <w:fldChar w:fldCharType="separate"/>
+            </w:r>
+            <w:r>
+              <w:rPr>
+                <w:rFonts w:ascii="Arial" w:hAnsi="Arial" w:cs="Arial"/>
+                <w:noProof/>
+                <w:sz w:val="16"/>
+                <w:szCs w:val="16"/>
+              </w:rPr>
+              <w:t>«wth_27»</w:t>
+            </w:r>
+            <w:r>
+              <w:rPr>
+                <w:rFonts w:ascii="Arial" w:hAnsi="Arial" w:cs="Arial"/>
+                <w:sz w:val="16"/>
+                <w:szCs w:val="16"/>
+              </w:rPr>
+              <w:fldChar w:fldCharType="end"/>
+            </w:r>
           </w:p>
         </w:tc>
         <w:tc>
@@ -5481,7 +10041,40 @@
                 <w:sz w:val="16"/>
                 <w:szCs w:val="16"/>
               </w:rPr>
-              <w:t>150.00</w:t>
+              <w:fldChar w:fldCharType="begin"/>
+            </w:r>
+            <w:r>
+              <w:rPr>
+                <w:rFonts w:ascii="Arial" w:hAnsi="Arial" w:cs="Arial"/>
+                <w:sz w:val="16"/>
+                <w:szCs w:val="16"/>
+              </w:rPr>
+              <w:instrText xml:space="preserve"> MERGEFIELD  dep_27  \* MERGEFORMAT </w:instrText>
+            </w:r>
+            <w:r>
+              <w:rPr>
+                <w:rFonts w:ascii="Arial" w:hAnsi="Arial" w:cs="Arial"/>
+                <w:sz w:val="16"/>
+                <w:szCs w:val="16"/>
+              </w:rPr>
+              <w:fldChar w:fldCharType="separate"/>
+            </w:r>
+            <w:r>
+              <w:rPr>
+                <w:rFonts w:ascii="Arial" w:hAnsi="Arial" w:cs="Arial"/>
+                <w:noProof/>
+                <w:sz w:val="16"/>
+                <w:szCs w:val="16"/>
+              </w:rPr>
+              <w:t>«dep_27»</w:t>
+            </w:r>
+            <w:r>
+              <w:rPr>
+                <w:rFonts w:ascii="Arial" w:hAnsi="Arial" w:cs="Arial"/>
+                <w:sz w:val="16"/>
+                <w:szCs w:val="16"/>
+              </w:rPr>
+              <w:fldChar w:fldCharType="end"/>
             </w:r>
           </w:p>
         </w:tc>
@@ -5510,7 +10103,40 @@
                 <w:sz w:val="16"/>
                 <w:szCs w:val="16"/>
               </w:rPr>
-              <w:t>NOV18</w:t>
+              <w:fldChar w:fldCharType="begin"/>
+            </w:r>
+            <w:r>
+              <w:rPr>
+                <w:rFonts w:ascii="Arial" w:hAnsi="Arial" w:cs="Arial"/>
+                <w:sz w:val="16"/>
+                <w:szCs w:val="16"/>
+              </w:rPr>
+              <w:instrText xml:space="preserve"> MERGEFIELD  dt_27  \* MERGEFORMAT </w:instrText>
+            </w:r>
+            <w:r>
+              <w:rPr>
+                <w:rFonts w:ascii="Arial" w:hAnsi="Arial" w:cs="Arial"/>
+                <w:sz w:val="16"/>
+                <w:szCs w:val="16"/>
+              </w:rPr>
+              <w:fldChar w:fldCharType="separate"/>
+            </w:r>
+            <w:r>
+              <w:rPr>
+                <w:rFonts w:ascii="Arial" w:hAnsi="Arial" w:cs="Arial"/>
+                <w:noProof/>
+                <w:sz w:val="16"/>
+                <w:szCs w:val="16"/>
+              </w:rPr>
+              <w:t>«dt_27»</w:t>
+            </w:r>
+            <w:r>
+              <w:rPr>
+                <w:rFonts w:ascii="Arial" w:hAnsi="Arial" w:cs="Arial"/>
+                <w:sz w:val="16"/>
+                <w:szCs w:val="16"/>
+              </w:rPr>
+              <w:fldChar w:fldCharType="end"/>
             </w:r>
           </w:p>
         </w:tc>
@@ -5534,6 +10160,47 @@
                 <w:szCs w:val="16"/>
               </w:rPr>
             </w:pPr>
+            <w:r>
+              <w:rPr>
+                <w:rFonts w:ascii="Arial" w:hAnsi="Arial" w:cs="Arial"/>
+                <w:sz w:val="16"/>
+                <w:szCs w:val="16"/>
+              </w:rPr>
+              <w:fldChar w:fldCharType="begin"/>
+            </w:r>
+            <w:r>
+              <w:rPr>
+                <w:rFonts w:ascii="Arial" w:hAnsi="Arial" w:cs="Arial"/>
+                <w:sz w:val="16"/>
+                <w:szCs w:val="16"/>
+              </w:rPr>
+              <w:instrText xml:space="preserve"> MERGEFIELD  blnc_27  \* MERGEFORMAT </w:instrText>
+            </w:r>
+            <w:r>
+              <w:rPr>
+                <w:rFonts w:ascii="Arial" w:hAnsi="Arial" w:cs="Arial"/>
+                <w:sz w:val="16"/>
+                <w:szCs w:val="16"/>
+              </w:rPr>
+              <w:fldChar w:fldCharType="separate"/>
+            </w:r>
+            <w:r>
+              <w:rPr>
+                <w:rFonts w:ascii="Arial" w:hAnsi="Arial" w:cs="Arial"/>
+                <w:noProof/>
+                <w:sz w:val="16"/>
+                <w:szCs w:val="16"/>
+              </w:rPr>
+              <w:t>«blnc_27»</w:t>
+            </w:r>
+            <w:r>
+              <w:rPr>
+                <w:rFonts w:ascii="Arial" w:hAnsi="Arial" w:cs="Arial"/>
+                <w:sz w:val="16"/>
+                <w:szCs w:val="16"/>
+              </w:rPr>
+              <w:fldChar w:fldCharType="end"/>
+            </w:r>
           </w:p>
         </w:tc>
       </w:tr>
@@ -5566,18 +10233,41 @@
                 <w:sz w:val="16"/>
                 <w:szCs w:val="16"/>
               </w:rPr>
-              <w:t>E-TRANSFER ***</w:t>
-            </w:r>
-            <w:proofErr w:type="spellStart"/>
-            <w:r>
-              <w:rPr>
-                <w:rFonts w:ascii="Arial" w:hAnsi="Arial" w:cs="Arial"/>
-                <w:sz w:val="16"/>
-                <w:szCs w:val="16"/>
-              </w:rPr>
-              <w:t>Fjv</w:t>
-            </w:r>
-            <w:proofErr w:type="spellEnd"/>
+              <w:fldChar w:fldCharType="begin"/>
+            </w:r>
+            <w:r>
+              <w:rPr>
+                <w:rFonts w:ascii="Arial" w:hAnsi="Arial" w:cs="Arial"/>
+                <w:sz w:val="16"/>
+                <w:szCs w:val="16"/>
+              </w:rPr>
+              <w:instrText xml:space="preserve"> MERGEFIELD  des_28  \* MERGEFORMAT </w:instrText>
+            </w:r>
+            <w:r>
+              <w:rPr>
+                <w:rFonts w:ascii="Arial" w:hAnsi="Arial" w:cs="Arial"/>
+                <w:sz w:val="16"/>
+                <w:szCs w:val="16"/>
+              </w:rPr>
+              <w:fldChar w:fldCharType="separate"/>
+            </w:r>
+            <w:r>
+              <w:rPr>
+                <w:rFonts w:ascii="Arial" w:hAnsi="Arial" w:cs="Arial"/>
+                <w:noProof/>
+                <w:sz w:val="16"/>
+                <w:szCs w:val="16"/>
+              </w:rPr>
+              <w:t>«des_28»</w:t>
+            </w:r>
+            <w:r>
+              <w:rPr>
+                <w:rFonts w:ascii="Arial" w:hAnsi="Arial" w:cs="Arial"/>
+                <w:sz w:val="16"/>
+                <w:szCs w:val="16"/>
+              </w:rPr>
+              <w:fldChar w:fldCharType="end"/>
+            </w:r>
           </w:p>
         </w:tc>
         <w:tc>
@@ -5600,6 +10290,47 @@
                 <w:szCs w:val="16"/>
               </w:rPr>
             </w:pPr>
+            <w:r>
+              <w:rPr>
+                <w:rFonts w:ascii="Arial" w:hAnsi="Arial" w:cs="Arial"/>
+                <w:sz w:val="16"/>
+                <w:szCs w:val="16"/>
+              </w:rPr>
+              <w:fldChar w:fldCharType="begin"/>
+            </w:r>
+            <w:r>
+              <w:rPr>
+                <w:rFonts w:ascii="Arial" w:hAnsi="Arial" w:cs="Arial"/>
+                <w:sz w:val="16"/>
+                <w:szCs w:val="16"/>
+              </w:rPr>
+              <w:instrText xml:space="preserve"> MERGEFIELD  wth_28  \* MERGEFORMAT </w:instrText>
+            </w:r>
+            <w:r>
+              <w:rPr>
+                <w:rFonts w:ascii="Arial" w:hAnsi="Arial" w:cs="Arial"/>
+                <w:sz w:val="16"/>
+                <w:szCs w:val="16"/>
+              </w:rPr>
+              <w:fldChar w:fldCharType="separate"/>
+            </w:r>
+            <w:r>
+              <w:rPr>
+                <w:rFonts w:ascii="Arial" w:hAnsi="Arial" w:cs="Arial"/>
+                <w:noProof/>
+                <w:sz w:val="16"/>
+                <w:szCs w:val="16"/>
+              </w:rPr>
+              <w:t>«wth_28»</w:t>
+            </w:r>
+            <w:r>
+              <w:rPr>
+                <w:rFonts w:ascii="Arial" w:hAnsi="Arial" w:cs="Arial"/>
+                <w:sz w:val="16"/>
+                <w:szCs w:val="16"/>
+              </w:rPr>
+              <w:fldChar w:fldCharType="end"/>
+            </w:r>
           </w:p>
         </w:tc>
         <w:tc>
@@ -5628,7 +10359,40 @@
                 <w:sz w:val="16"/>
                 <w:szCs w:val="16"/>
               </w:rPr>
-              <w:t>80.00</w:t>
+              <w:fldChar w:fldCharType="begin"/>
+            </w:r>
+            <w:r>
+              <w:rPr>
+                <w:rFonts w:ascii="Arial" w:hAnsi="Arial" w:cs="Arial"/>
+                <w:sz w:val="16"/>
+                <w:szCs w:val="16"/>
+              </w:rPr>
+              <w:instrText xml:space="preserve"> MERGEFIELD  dep_28  \* MERGEFORMAT </w:instrText>
+            </w:r>
+            <w:r>
+              <w:rPr>
+                <w:rFonts w:ascii="Arial" w:hAnsi="Arial" w:cs="Arial"/>
+                <w:sz w:val="16"/>
+                <w:szCs w:val="16"/>
+              </w:rPr>
+              <w:fldChar w:fldCharType="separate"/>
+            </w:r>
+            <w:r>
+              <w:rPr>
+                <w:rFonts w:ascii="Arial" w:hAnsi="Arial" w:cs="Arial"/>
+                <w:noProof/>
+                <w:sz w:val="16"/>
+                <w:szCs w:val="16"/>
+              </w:rPr>
+              <w:t>«dep_28»</w:t>
+            </w:r>
+            <w:r>
+              <w:rPr>
+                <w:rFonts w:ascii="Arial" w:hAnsi="Arial" w:cs="Arial"/>
+                <w:sz w:val="16"/>
+                <w:szCs w:val="16"/>
+              </w:rPr>
+              <w:fldChar w:fldCharType="end"/>
             </w:r>
           </w:p>
         </w:tc>
@@ -5658,7 +10422,40 @@
                 <w:sz w:val="16"/>
                 <w:szCs w:val="16"/>
               </w:rPr>
-              <w:t>NOV18</w:t>
+              <w:fldChar w:fldCharType="begin"/>
+            </w:r>
+            <w:r>
+              <w:rPr>
+                <w:rFonts w:ascii="Arial" w:hAnsi="Arial" w:cs="Arial"/>
+                <w:sz w:val="16"/>
+                <w:szCs w:val="16"/>
+              </w:rPr>
+              <w:instrText xml:space="preserve"> MERGEFIELD  dt_28  \* MERGEFORMAT </w:instrText>
+            </w:r>
+            <w:r>
+              <w:rPr>
+                <w:rFonts w:ascii="Arial" w:hAnsi="Arial" w:cs="Arial"/>
+                <w:sz w:val="16"/>
+                <w:szCs w:val="16"/>
+              </w:rPr>
+              <w:fldChar w:fldCharType="separate"/>
+            </w:r>
+            <w:r>
+              <w:rPr>
+                <w:rFonts w:ascii="Arial" w:hAnsi="Arial" w:cs="Arial"/>
+                <w:noProof/>
+                <w:sz w:val="16"/>
+                <w:szCs w:val="16"/>
+              </w:rPr>
+              <w:t>«dt_28»</w:t>
+            </w:r>
+            <w:r>
+              <w:rPr>
+                <w:rFonts w:ascii="Arial" w:hAnsi="Arial" w:cs="Arial"/>
+                <w:sz w:val="16"/>
+                <w:szCs w:val="16"/>
+              </w:rPr>
+              <w:fldChar w:fldCharType="end"/>
             </w:r>
           </w:p>
         </w:tc>
@@ -5683,6 +10480,47 @@
                 <w:szCs w:val="16"/>
               </w:rPr>
             </w:pPr>
+            <w:r>
+              <w:rPr>
+                <w:rFonts w:ascii="Arial" w:hAnsi="Arial" w:cs="Arial"/>
+                <w:sz w:val="16"/>
+                <w:szCs w:val="16"/>
+              </w:rPr>
+              <w:fldChar w:fldCharType="begin"/>
+            </w:r>
+            <w:r>
+              <w:rPr>
+                <w:rFonts w:ascii="Arial" w:hAnsi="Arial" w:cs="Arial"/>
+                <w:sz w:val="16"/>
+                <w:szCs w:val="16"/>
+              </w:rPr>
+              <w:instrText xml:space="preserve"> MERGEFIELD  blnc_28  \* MERGEFORMAT </w:instrText>
+            </w:r>
+            <w:r>
+              <w:rPr>
+                <w:rFonts w:ascii="Arial" w:hAnsi="Arial" w:cs="Arial"/>
+                <w:sz w:val="16"/>
+                <w:szCs w:val="16"/>
+              </w:rPr>
+              <w:fldChar w:fldCharType="separate"/>
+            </w:r>
+            <w:r>
+              <w:rPr>
+                <w:rFonts w:ascii="Arial" w:hAnsi="Arial" w:cs="Arial"/>
+                <w:noProof/>
+                <w:sz w:val="16"/>
+                <w:szCs w:val="16"/>
+              </w:rPr>
+              <w:t>«blnc_28»</w:t>
+            </w:r>
+            <w:r>
+              <w:rPr>
+                <w:rFonts w:ascii="Arial" w:hAnsi="Arial" w:cs="Arial"/>
+                <w:sz w:val="16"/>
+                <w:szCs w:val="16"/>
+              </w:rPr>
+              <w:fldChar w:fldCharType="end"/>
+            </w:r>
           </w:p>
         </w:tc>
       </w:tr>
@@ -5714,18 +10552,41 @@
                 <w:sz w:val="16"/>
                 <w:szCs w:val="16"/>
               </w:rPr>
-              <w:t>SEND E-TFR ***</w:t>
-            </w:r>
-            <w:proofErr w:type="spellStart"/>
-            <w:r>
-              <w:rPr>
-                <w:rFonts w:ascii="Arial" w:hAnsi="Arial" w:cs="Arial"/>
-                <w:sz w:val="16"/>
-                <w:szCs w:val="16"/>
-              </w:rPr>
-              <w:t>qhT</w:t>
-            </w:r>
-            <w:proofErr w:type="spellEnd"/>
+              <w:fldChar w:fldCharType="begin"/>
+            </w:r>
+            <w:r>
+              <w:rPr>
+                <w:rFonts w:ascii="Arial" w:hAnsi="Arial" w:cs="Arial"/>
+                <w:sz w:val="16"/>
+                <w:szCs w:val="16"/>
+              </w:rPr>
+              <w:instrText xml:space="preserve"> MERGEFIELD  des_29  \* MERGEFORMAT </w:instrText>
+            </w:r>
+            <w:r>
+              <w:rPr>
+                <w:rFonts w:ascii="Arial" w:hAnsi="Arial" w:cs="Arial"/>
+                <w:sz w:val="16"/>
+                <w:szCs w:val="16"/>
+              </w:rPr>
+              <w:fldChar w:fldCharType="separate"/>
+            </w:r>
+            <w:r>
+              <w:rPr>
+                <w:rFonts w:ascii="Arial" w:hAnsi="Arial" w:cs="Arial"/>
+                <w:noProof/>
+                <w:sz w:val="16"/>
+                <w:szCs w:val="16"/>
+              </w:rPr>
+              <w:t>«des_29»</w:t>
+            </w:r>
+            <w:r>
+              <w:rPr>
+                <w:rFonts w:ascii="Arial" w:hAnsi="Arial" w:cs="Arial"/>
+                <w:sz w:val="16"/>
+                <w:szCs w:val="16"/>
+              </w:rPr>
+              <w:fldChar w:fldCharType="end"/>
+            </w:r>
           </w:p>
         </w:tc>
         <w:tc>
@@ -5753,7 +10614,40 @@
                 <w:sz w:val="16"/>
                 <w:szCs w:val="16"/>
               </w:rPr>
-              <w:t>100.00</w:t>
+              <w:fldChar w:fldCharType="begin"/>
+            </w:r>
+            <w:r>
+              <w:rPr>
+                <w:rFonts w:ascii="Arial" w:hAnsi="Arial" w:cs="Arial"/>
+                <w:sz w:val="16"/>
+                <w:szCs w:val="16"/>
+              </w:rPr>
+              <w:instrText xml:space="preserve"> MERGEFIELD  wth_29  \* MERGEFORMAT </w:instrText>
+            </w:r>
+            <w:r>
+              <w:rPr>
+                <w:rFonts w:ascii="Arial" w:hAnsi="Arial" w:cs="Arial"/>
+                <w:sz w:val="16"/>
+                <w:szCs w:val="16"/>
+              </w:rPr>
+              <w:fldChar w:fldCharType="separate"/>
+            </w:r>
+            <w:r>
+              <w:rPr>
+                <w:rFonts w:ascii="Arial" w:hAnsi="Arial" w:cs="Arial"/>
+                <w:noProof/>
+                <w:sz w:val="16"/>
+                <w:szCs w:val="16"/>
+              </w:rPr>
+              <w:t>«wth_29»</w:t>
+            </w:r>
+            <w:r>
+              <w:rPr>
+                <w:rFonts w:ascii="Arial" w:hAnsi="Arial" w:cs="Arial"/>
+                <w:sz w:val="16"/>
+                <w:szCs w:val="16"/>
+              </w:rPr>
+              <w:fldChar w:fldCharType="end"/>
             </w:r>
           </w:p>
         </w:tc>
@@ -5776,6 +10670,47 @@
                 <w:szCs w:val="16"/>
               </w:rPr>
             </w:pPr>
+            <w:r>
+              <w:rPr>
+                <w:rFonts w:ascii="Arial" w:hAnsi="Arial" w:cs="Arial"/>
+                <w:sz w:val="16"/>
+                <w:szCs w:val="16"/>
+              </w:rPr>
+              <w:fldChar w:fldCharType="begin"/>
+            </w:r>
+            <w:r>
+              <w:rPr>
+                <w:rFonts w:ascii="Arial" w:hAnsi="Arial" w:cs="Arial"/>
+                <w:sz w:val="16"/>
+                <w:szCs w:val="16"/>
+              </w:rPr>
+              <w:instrText xml:space="preserve"> MERGEFIELD  dep_29  \* MERGEFORMAT </w:instrText>
+            </w:r>
+            <w:r>
+              <w:rPr>
+                <w:rFonts w:ascii="Arial" w:hAnsi="Arial" w:cs="Arial"/>
+                <w:sz w:val="16"/>
+                <w:szCs w:val="16"/>
+              </w:rPr>
+              <w:fldChar w:fldCharType="separate"/>
+            </w:r>
+            <w:r>
+              <w:rPr>
+                <w:rFonts w:ascii="Arial" w:hAnsi="Arial" w:cs="Arial"/>
+                <w:noProof/>
+                <w:sz w:val="16"/>
+                <w:szCs w:val="16"/>
+              </w:rPr>
+              <w:t>«dep_29»</w:t>
+            </w:r>
+            <w:r>
+              <w:rPr>
+                <w:rFonts w:ascii="Arial" w:hAnsi="Arial" w:cs="Arial"/>
+                <w:sz w:val="16"/>
+                <w:szCs w:val="16"/>
+              </w:rPr>
+              <w:fldChar w:fldCharType="end"/>
+            </w:r>
           </w:p>
         </w:tc>
         <w:tc>
@@ -5803,7 +10738,40 @@
                 <w:sz w:val="16"/>
                 <w:szCs w:val="16"/>
               </w:rPr>
-              <w:t>NOV18</w:t>
+              <w:fldChar w:fldCharType="begin"/>
+            </w:r>
+            <w:r>
+              <w:rPr>
+                <w:rFonts w:ascii="Arial" w:hAnsi="Arial" w:cs="Arial"/>
+                <w:sz w:val="16"/>
+                <w:szCs w:val="16"/>
+              </w:rPr>
+              <w:instrText xml:space="preserve"> MERGEFIELD  dt_29  \* MERGEFORMAT </w:instrText>
+            </w:r>
+            <w:r>
+              <w:rPr>
+                <w:rFonts w:ascii="Arial" w:hAnsi="Arial" w:cs="Arial"/>
+                <w:sz w:val="16"/>
+                <w:szCs w:val="16"/>
+              </w:rPr>
+              <w:fldChar w:fldCharType="separate"/>
+            </w:r>
+            <w:r>
+              <w:rPr>
+                <w:rFonts w:ascii="Arial" w:hAnsi="Arial" w:cs="Arial"/>
+                <w:noProof/>
+                <w:sz w:val="16"/>
+                <w:szCs w:val="16"/>
+              </w:rPr>
+              <w:t>«dt_29»</w:t>
+            </w:r>
+            <w:r>
+              <w:rPr>
+                <w:rFonts w:ascii="Arial" w:hAnsi="Arial" w:cs="Arial"/>
+                <w:sz w:val="16"/>
+                <w:szCs w:val="16"/>
+              </w:rPr>
+              <w:fldChar w:fldCharType="end"/>
             </w:r>
           </w:p>
         </w:tc>
@@ -5833,7 +10801,40 @@
                 <w:sz w:val="16"/>
                 <w:szCs w:val="16"/>
               </w:rPr>
-              <w:t>4,427.89</w:t>
+              <w:fldChar w:fldCharType="begin"/>
+            </w:r>
+            <w:r>
+              <w:rPr>
+                <w:rFonts w:ascii="Arial" w:hAnsi="Arial" w:cs="Arial"/>
+                <w:sz w:val="16"/>
+                <w:szCs w:val="16"/>
+              </w:rPr>
+              <w:instrText xml:space="preserve"> MERGEFIELD  blnc_29  \* MERGEFORMAT </w:instrText>
+            </w:r>
+            <w:r>
+              <w:rPr>
+                <w:rFonts w:ascii="Arial" w:hAnsi="Arial" w:cs="Arial"/>
+                <w:sz w:val="16"/>
+                <w:szCs w:val="16"/>
+              </w:rPr>
+              <w:fldChar w:fldCharType="separate"/>
+            </w:r>
+            <w:r>
+              <w:rPr>
+                <w:rFonts w:ascii="Arial" w:hAnsi="Arial" w:cs="Arial"/>
+                <w:noProof/>
+                <w:sz w:val="16"/>
+                <w:szCs w:val="16"/>
+              </w:rPr>
+              <w:t>«blnc_29»</w:t>
+            </w:r>
+            <w:r>
+              <w:rPr>
+                <w:rFonts w:ascii="Arial" w:hAnsi="Arial" w:cs="Arial"/>
+                <w:sz w:val="16"/>
+                <w:szCs w:val="16"/>
+              </w:rPr>
+              <w:fldChar w:fldCharType="end"/>
             </w:r>
           </w:p>
         </w:tc>
@@ -5867,15 +10868,40 @@
                 <w:sz w:val="16"/>
                 <w:szCs w:val="16"/>
               </w:rPr>
-              <w:t>TD ATM W/D</w:t>
-            </w:r>
-            <w:r>
-              <w:rPr>
-                <w:rFonts w:ascii="Arial" w:hAnsi="Arial" w:cs="Arial"/>
-                <w:sz w:val="16"/>
-                <w:szCs w:val="16"/>
-              </w:rPr>
-              <w:t xml:space="preserve">     008278</w:t>
+              <w:fldChar w:fldCharType="begin"/>
+            </w:r>
+            <w:r>
+              <w:rPr>
+                <w:rFonts w:ascii="Arial" w:hAnsi="Arial" w:cs="Arial"/>
+                <w:sz w:val="16"/>
+                <w:szCs w:val="16"/>
+              </w:rPr>
+              <w:instrText xml:space="preserve"> MERGEFIELD  des_30  \* MERGEFORMAT </w:instrText>
+            </w:r>
+            <w:r>
+              <w:rPr>
+                <w:rFonts w:ascii="Arial" w:hAnsi="Arial" w:cs="Arial"/>
+                <w:sz w:val="16"/>
+                <w:szCs w:val="16"/>
+              </w:rPr>
+              <w:fldChar w:fldCharType="separate"/>
+            </w:r>
+            <w:r>
+              <w:rPr>
+                <w:rFonts w:ascii="Arial" w:hAnsi="Arial" w:cs="Arial"/>
+                <w:noProof/>
+                <w:sz w:val="16"/>
+                <w:szCs w:val="16"/>
+              </w:rPr>
+              <w:t>«des_30»</w:t>
+            </w:r>
+            <w:r>
+              <w:rPr>
+                <w:rFonts w:ascii="Arial" w:hAnsi="Arial" w:cs="Arial"/>
+                <w:sz w:val="16"/>
+                <w:szCs w:val="16"/>
+              </w:rPr>
+              <w:fldChar w:fldCharType="end"/>
             </w:r>
           </w:p>
         </w:tc>
@@ -5904,7 +10930,40 @@
                 <w:sz w:val="16"/>
                 <w:szCs w:val="16"/>
               </w:rPr>
-              <w:t>640.00</w:t>
+              <w:fldChar w:fldCharType="begin"/>
+            </w:r>
+            <w:r>
+              <w:rPr>
+                <w:rFonts w:ascii="Arial" w:hAnsi="Arial" w:cs="Arial"/>
+                <w:sz w:val="16"/>
+                <w:szCs w:val="16"/>
+              </w:rPr>
+              <w:instrText xml:space="preserve"> MERGEFIELD  wth_30  \* MERGEFORMAT </w:instrText>
+            </w:r>
+            <w:r>
+              <w:rPr>
+                <w:rFonts w:ascii="Arial" w:hAnsi="Arial" w:cs="Arial"/>
+                <w:sz w:val="16"/>
+                <w:szCs w:val="16"/>
+              </w:rPr>
+              <w:fldChar w:fldCharType="separate"/>
+            </w:r>
+            <w:r>
+              <w:rPr>
+                <w:rFonts w:ascii="Arial" w:hAnsi="Arial" w:cs="Arial"/>
+                <w:noProof/>
+                <w:sz w:val="16"/>
+                <w:szCs w:val="16"/>
+              </w:rPr>
+              <w:t>«wth_30»</w:t>
+            </w:r>
+            <w:r>
+              <w:rPr>
+                <w:rFonts w:ascii="Arial" w:hAnsi="Arial" w:cs="Arial"/>
+                <w:sz w:val="16"/>
+                <w:szCs w:val="16"/>
+              </w:rPr>
+              <w:fldChar w:fldCharType="end"/>
             </w:r>
           </w:p>
         </w:tc>
@@ -5927,6 +10986,47 @@
                 <w:szCs w:val="16"/>
               </w:rPr>
             </w:pPr>
+            <w:r>
+              <w:rPr>
+                <w:rFonts w:ascii="Arial" w:hAnsi="Arial" w:cs="Arial"/>
+                <w:sz w:val="16"/>
+                <w:szCs w:val="16"/>
+              </w:rPr>
+              <w:fldChar w:fldCharType="begin"/>
+            </w:r>
+            <w:r>
+              <w:rPr>
+                <w:rFonts w:ascii="Arial" w:hAnsi="Arial" w:cs="Arial"/>
+                <w:sz w:val="16"/>
+                <w:szCs w:val="16"/>
+              </w:rPr>
+              <w:instrText xml:space="preserve"> MERGEFIELD  dep_30  \* MERGEFORMAT </w:instrText>
+            </w:r>
+            <w:r>
+              <w:rPr>
+                <w:rFonts w:ascii="Arial" w:hAnsi="Arial" w:cs="Arial"/>
+                <w:sz w:val="16"/>
+                <w:szCs w:val="16"/>
+              </w:rPr>
+              <w:fldChar w:fldCharType="separate"/>
+            </w:r>
+            <w:r>
+              <w:rPr>
+                <w:rFonts w:ascii="Arial" w:hAnsi="Arial" w:cs="Arial"/>
+                <w:noProof/>
+                <w:sz w:val="16"/>
+                <w:szCs w:val="16"/>
+              </w:rPr>
+              <w:t>«dep_30»</w:t>
+            </w:r>
+            <w:r>
+              <w:rPr>
+                <w:rFonts w:ascii="Arial" w:hAnsi="Arial" w:cs="Arial"/>
+                <w:sz w:val="16"/>
+                <w:szCs w:val="16"/>
+              </w:rPr>
+              <w:fldChar w:fldCharType="end"/>
+            </w:r>
           </w:p>
         </w:tc>
         <w:tc>
@@ -5955,7 +11055,40 @@
                 <w:sz w:val="16"/>
                 <w:szCs w:val="16"/>
               </w:rPr>
-              <w:t>NOV21</w:t>
+              <w:fldChar w:fldCharType="begin"/>
+            </w:r>
+            <w:r>
+              <w:rPr>
+                <w:rFonts w:ascii="Arial" w:hAnsi="Arial" w:cs="Arial"/>
+                <w:sz w:val="16"/>
+                <w:szCs w:val="16"/>
+              </w:rPr>
+              <w:instrText xml:space="preserve"> MERGEFIELD  dt_30  \* MERGEFORMAT </w:instrText>
+            </w:r>
+            <w:r>
+              <w:rPr>
+                <w:rFonts w:ascii="Arial" w:hAnsi="Arial" w:cs="Arial"/>
+                <w:sz w:val="16"/>
+                <w:szCs w:val="16"/>
+              </w:rPr>
+              <w:fldChar w:fldCharType="separate"/>
+            </w:r>
+            <w:r>
+              <w:rPr>
+                <w:rFonts w:ascii="Arial" w:hAnsi="Arial" w:cs="Arial"/>
+                <w:noProof/>
+                <w:sz w:val="16"/>
+                <w:szCs w:val="16"/>
+              </w:rPr>
+              <w:t>«dt_30»</w:t>
+            </w:r>
+            <w:r>
+              <w:rPr>
+                <w:rFonts w:ascii="Arial" w:hAnsi="Arial" w:cs="Arial"/>
+                <w:sz w:val="16"/>
+                <w:szCs w:val="16"/>
+              </w:rPr>
+              <w:fldChar w:fldCharType="end"/>
             </w:r>
           </w:p>
         </w:tc>
@@ -5986,7 +11119,40 @@
                 <w:sz w:val="16"/>
                 <w:szCs w:val="16"/>
               </w:rPr>
-              <w:t>3,787.89</w:t>
+              <w:fldChar w:fldCharType="begin"/>
+            </w:r>
+            <w:r>
+              <w:rPr>
+                <w:rFonts w:ascii="Arial" w:hAnsi="Arial" w:cs="Arial"/>
+                <w:sz w:val="16"/>
+                <w:szCs w:val="16"/>
+              </w:rPr>
+              <w:instrText xml:space="preserve"> MERGEFIELD  blnc_30  \* MERGEFORMAT </w:instrText>
+            </w:r>
+            <w:r>
+              <w:rPr>
+                <w:rFonts w:ascii="Arial" w:hAnsi="Arial" w:cs="Arial"/>
+                <w:sz w:val="16"/>
+                <w:szCs w:val="16"/>
+              </w:rPr>
+              <w:fldChar w:fldCharType="separate"/>
+            </w:r>
+            <w:r>
+              <w:rPr>
+                <w:rFonts w:ascii="Arial" w:hAnsi="Arial" w:cs="Arial"/>
+                <w:noProof/>
+                <w:sz w:val="16"/>
+                <w:szCs w:val="16"/>
+              </w:rPr>
+              <w:t>«blnc_30»</w:t>
+            </w:r>
+            <w:r>
+              <w:rPr>
+                <w:rFonts w:ascii="Arial" w:hAnsi="Arial" w:cs="Arial"/>
+                <w:sz w:val="16"/>
+                <w:szCs w:val="16"/>
+              </w:rPr>
+              <w:fldChar w:fldCharType="end"/>
             </w:r>
           </w:p>
         </w:tc>
@@ -6036,7 +11202,40 @@
                 <w:sz w:val="16"/>
                 <w:szCs w:val="16"/>
               </w:rPr>
-              <w:t>10,128.38</w:t>
+              <w:fldChar w:fldCharType="begin"/>
+            </w:r>
+            <w:r>
+              <w:rPr>
+                <w:rFonts w:ascii="Arial" w:hAnsi="Arial" w:cs="Arial"/>
+                <w:sz w:val="16"/>
+                <w:szCs w:val="16"/>
+              </w:rPr>
+              <w:instrText xml:space="preserve"> MERGEFIELD  ttl_wth  \* MERGEFORMAT </w:instrText>
+            </w:r>
+            <w:r>
+              <w:rPr>
+                <w:rFonts w:ascii="Arial" w:hAnsi="Arial" w:cs="Arial"/>
+                <w:sz w:val="16"/>
+                <w:szCs w:val="16"/>
+              </w:rPr>
+              <w:fldChar w:fldCharType="separate"/>
+            </w:r>
+            <w:r>
+              <w:rPr>
+                <w:rFonts w:ascii="Arial" w:hAnsi="Arial" w:cs="Arial"/>
+                <w:noProof/>
+                <w:sz w:val="16"/>
+                <w:szCs w:val="16"/>
+              </w:rPr>
+              <w:t>«ttl_wth»</w:t>
+            </w:r>
+            <w:r>
+              <w:rPr>
+                <w:rFonts w:ascii="Arial" w:hAnsi="Arial" w:cs="Arial"/>
+                <w:sz w:val="16"/>
+                <w:szCs w:val="16"/>
+              </w:rPr>
+              <w:fldChar w:fldCharType="end"/>
             </w:r>
           </w:p>
         </w:tc>
@@ -6061,7 +11260,40 @@
                 <w:sz w:val="16"/>
                 <w:szCs w:val="16"/>
               </w:rPr>
-              <w:t>9,490.00</w:t>
+              <w:fldChar w:fldCharType="begin"/>
+            </w:r>
+            <w:r>
+              <w:rPr>
+                <w:rFonts w:ascii="Arial" w:hAnsi="Arial" w:cs="Arial"/>
+                <w:sz w:val="16"/>
+                <w:szCs w:val="16"/>
+              </w:rPr>
+              <w:instrText xml:space="preserve"> MERGEFIELD  ttl_dep  \* MERGEFORMAT </w:instrText>
+            </w:r>
+            <w:r>
+              <w:rPr>
+                <w:rFonts w:ascii="Arial" w:hAnsi="Arial" w:cs="Arial"/>
+                <w:sz w:val="16"/>
+                <w:szCs w:val="16"/>
+              </w:rPr>
+              <w:fldChar w:fldCharType="separate"/>
+            </w:r>
+            <w:r>
+              <w:rPr>
+                <w:rFonts w:ascii="Arial" w:hAnsi="Arial" w:cs="Arial"/>
+                <w:noProof/>
+                <w:sz w:val="16"/>
+                <w:szCs w:val="16"/>
+              </w:rPr>
+              <w:t>«ttl_dep»</w:t>
+            </w:r>
+            <w:r>
+              <w:rPr>
+                <w:rFonts w:ascii="Arial" w:hAnsi="Arial" w:cs="Arial"/>
+                <w:sz w:val="16"/>
+                <w:szCs w:val="16"/>
+              </w:rPr>
+              <w:fldChar w:fldCharType="end"/>
             </w:r>
           </w:p>
         </w:tc>
